--- a/ex2_foundations_O-Malley.docx
+++ b/ex2_foundations_O-Malley.docx
@@ -1,43 +1,13 @@
 
 <file path=word/document.xml><?xml version="1.0" encoding="utf-8"?>
-<w:document xmlns:w="http://schemas.openxmlformats.org/wordprocessingml/2006/main" xmlns:m="http://schemas.openxmlformats.org/officeDocument/2006/math" xmlns:r="http://schemas.openxmlformats.org/officeDocument/2006/relationships" xmlns:o="urn:schemas-microsoft-com:office:office" xmlns:v="urn:schemas-microsoft-com:vml" xmlns:w10="urn:schemas-microsoft-com:office:word" xmlns:a="http://schemas.openxmlformats.org/drawingml/2006/main" xmlns:pic="http://schemas.openxmlformats.org/drawingml/2006/picture" xmlns:wp="http://schemas.openxmlformats.org/drawingml/2006/wordprocessingDrawing">
+<w:document xmlns:wpc="http://schemas.microsoft.com/office/word/2010/wordprocessingCanvas" xmlns:cx="http://schemas.microsoft.com/office/drawing/2014/chartex" xmlns:cx1="http://schemas.microsoft.com/office/drawing/2015/9/8/chartex" xmlns:cx2="http://schemas.microsoft.com/office/drawing/2015/10/21/chartex" xmlns:cx3="http://schemas.microsoft.com/office/drawing/2016/5/9/chartex" xmlns:cx4="http://schemas.microsoft.com/office/drawing/2016/5/10/chartex" xmlns:cx5="http://schemas.microsoft.com/office/drawing/2016/5/11/chartex" xmlns:cx6="http://schemas.microsoft.com/office/drawing/2016/5/12/chartex" xmlns:cx7="http://schemas.microsoft.com/office/drawing/2016/5/13/chartex" xmlns:cx8="http://schemas.microsoft.com/office/drawing/2016/5/14/chartex" xmlns:mc="http://schemas.openxmlformats.org/markup-compatibility/2006" xmlns:aink="http://schemas.microsoft.com/office/drawing/2016/ink" xmlns:am3d="http://schemas.microsoft.com/office/drawing/2017/model3d" xmlns:o="urn:schemas-microsoft-com:office:office" xmlns:oel="http://schemas.microsoft.com/office/2019/extlst" xmlns:r="http://schemas.openxmlformats.org/officeDocument/2006/relationships" xmlns:m="http://schemas.openxmlformats.org/officeDocument/2006/math" xmlns:v="urn:schemas-microsoft-com:vml" xmlns:wp14="http://schemas.microsoft.com/office/word/2010/wordprocessingDrawing" xmlns:wp="http://schemas.openxmlformats.org/drawingml/2006/wordprocessingDrawing" xmlns:w10="urn:schemas-microsoft-com:office:word" xmlns:w="http://schemas.openxmlformats.org/wordprocessingml/2006/main" xmlns:w14="http://schemas.microsoft.com/office/word/2010/wordml" xmlns:w15="http://schemas.microsoft.com/office/word/2012/wordml" xmlns:w16cex="http://schemas.microsoft.com/office/word/2018/wordml/cex" xmlns:w16cid="http://schemas.microsoft.com/office/word/2016/wordml/cid" xmlns:w16="http://schemas.microsoft.com/office/word/2018/wordml" xmlns:w16du="http://schemas.microsoft.com/office/word/2023/wordml/word16du" xmlns:w16sdtdh="http://schemas.microsoft.com/office/word/2020/wordml/sdtdatahash" xmlns:w16sdtfl="http://schemas.microsoft.com/office/word/2024/wordml/sdtformatlock" xmlns:w16se="http://schemas.microsoft.com/office/word/2015/wordml/symex" xmlns:wpg="http://schemas.microsoft.com/office/word/2010/wordprocessingGroup" xmlns:wpi="http://schemas.microsoft.com/office/word/2010/wordprocessingInk" xmlns:wne="http://schemas.microsoft.com/office/word/2006/wordml" xmlns:wps="http://schemas.microsoft.com/office/word/2010/wordprocessingShape" mc:Ignorable="w14 w15 w16se w16cid w16 w16cex w16sdtdh w16sdtfl w16du wp14">
   <w:body>
     <w:p>
       <w:pPr>
         <w:pStyle w:val="Title"/>
       </w:pPr>
       <w:r>
-        <w:t xml:space="preserve">ITEC</w:t>
-      </w:r>
-      <w:r>
-        <w:t xml:space="preserve"> </w:t>
-      </w:r>
-      <w:r>
-        <w:t xml:space="preserve">621</w:t>
-      </w:r>
-      <w:r>
-        <w:t xml:space="preserve"> </w:t>
-      </w:r>
-      <w:r>
-        <w:t xml:space="preserve">Exercise</w:t>
-      </w:r>
-      <w:r>
-        <w:t xml:space="preserve"> </w:t>
-      </w:r>
-      <w:r>
-        <w:t xml:space="preserve">2</w:t>
-      </w:r>
-      <w:r>
-        <w:t xml:space="preserve"> </w:t>
-      </w:r>
-      <w:r>
-        <w:t xml:space="preserve">-</w:t>
-      </w:r>
-      <w:r>
-        <w:t xml:space="preserve"> </w:t>
-      </w:r>
-      <w:r>
-        <w:t xml:space="preserve">Foundations</w:t>
+        <w:t>ITEC 621 Exercise 2 - Foundations</w:t>
       </w:r>
     </w:p>
     <w:p>
@@ -45,25 +15,7 @@
         <w:pStyle w:val="Subtitle"/>
       </w:pPr>
       <w:r>
-        <w:t xml:space="preserve">Descriptive</w:t>
-      </w:r>
-      <w:r>
-        <w:t xml:space="preserve"> </w:t>
-      </w:r>
-      <w:r>
-        <w:t xml:space="preserve">and</w:t>
-      </w:r>
-      <w:r>
-        <w:t xml:space="preserve"> </w:t>
-      </w:r>
-      <w:r>
-        <w:t xml:space="preserve">Predictive</w:t>
-      </w:r>
-      <w:r>
-        <w:t xml:space="preserve"> </w:t>
-      </w:r>
-      <w:r>
-        <w:t xml:space="preserve">Analytics</w:t>
+        <w:t>Descriptive and Predictive Analytics</w:t>
       </w:r>
     </w:p>
     <w:p>
@@ -71,13 +23,7 @@
         <w:pStyle w:val="Author"/>
       </w:pPr>
       <w:r>
-        <w:t xml:space="preserve">Conie</w:t>
-      </w:r>
-      <w:r>
-        <w:t xml:space="preserve"> </w:t>
-      </w:r>
-      <w:r>
-        <w:t xml:space="preserve">O’Malley</w:t>
+        <w:t>O’Malley, Conie</w:t>
       </w:r>
     </w:p>
     <w:p>
@@ -85,11 +31,18 @@
         <w:pStyle w:val="Date"/>
       </w:pPr>
       <w:r>
-        <w:t xml:space="preserve">2025-01-17</w:t>
+        <w:t>2025-01-18</w:t>
       </w:r>
     </w:p>
     <w:sdt>
       <w:sdtPr>
+        <w:rPr>
+          <w:rFonts w:asciiTheme="minorHAnsi" w:eastAsiaTheme="minorHAnsi" w:hAnsiTheme="minorHAnsi" w:cstheme="minorBidi"/>
+          <w:color w:val="auto"/>
+          <w:sz w:val="24"/>
+          <w:szCs w:val="24"/>
+        </w:rPr>
+        <w:id w:val="442351335"/>
         <w:docPartObj>
           <w:docPartGallery w:val="Table of Contents"/>
           <w:docPartUnique/>
@@ -101,47 +54,258 @@
             <w:pStyle w:val="TOCHeading"/>
           </w:pPr>
           <w:r>
-            <w:t xml:space="preserve">Table of Contents</w:t>
+            <w:t>Table of Contents</w:t>
           </w:r>
         </w:p>
         <w:p>
+          <w:pPr>
+            <w:pStyle w:val="TOC2"/>
+            <w:tabs>
+              <w:tab w:val="right" w:leader="dot" w:pos="9350"/>
+            </w:tabs>
+            <w:rPr>
+              <w:noProof/>
+            </w:rPr>
+          </w:pPr>
           <w:r>
-            <w:fldChar w:fldCharType="begin" w:dirty="true"/>
-            <w:instrText xml:space="preserve">TOC \o "1-2" \h \z \u</w:instrText>
+            <w:fldChar w:fldCharType="begin"/>
+          </w:r>
+          <w:r>
+            <w:instrText>TOC \o "1-2" \h \z \u</w:instrText>
+          </w:r>
+          <w:r>
             <w:fldChar w:fldCharType="separate"/>
+          </w:r>
+          <w:hyperlink w:anchor="_Toc188085470" w:history="1">
+            <w:r>
+              <w:rPr>
+                <w:rStyle w:val="Hyperlink"/>
+                <w:noProof/>
+              </w:rPr>
+              <w:t>General Instructions</w:t>
+            </w:r>
+            <w:r>
+              <w:rPr>
+                <w:noProof/>
+                <w:webHidden/>
+              </w:rPr>
+              <w:tab/>
+            </w:r>
+            <w:r>
+              <w:rPr>
+                <w:noProof/>
+                <w:webHidden/>
+              </w:rPr>
+              <w:fldChar w:fldCharType="begin"/>
+            </w:r>
+            <w:r>
+              <w:rPr>
+                <w:noProof/>
+                <w:webHidden/>
+              </w:rPr>
+              <w:instrText xml:space="preserve"> PAGEREF _Toc188085470 \h </w:instrText>
+            </w:r>
+            <w:r>
+              <w:rPr>
+                <w:noProof/>
+                <w:webHidden/>
+              </w:rPr>
+            </w:r>
+            <w:r>
+              <w:rPr>
+                <w:noProof/>
+                <w:webHidden/>
+              </w:rPr>
+              <w:fldChar w:fldCharType="separate"/>
+            </w:r>
+            <w:r>
+              <w:rPr>
+                <w:noProof/>
+                <w:webHidden/>
+              </w:rPr>
+              <w:t>1</w:t>
+            </w:r>
+            <w:r>
+              <w:rPr>
+                <w:noProof/>
+                <w:webHidden/>
+              </w:rPr>
+              <w:fldChar w:fldCharType="end"/>
+            </w:r>
+          </w:hyperlink>
+        </w:p>
+        <w:p>
+          <w:pPr>
+            <w:pStyle w:val="TOC2"/>
+            <w:tabs>
+              <w:tab w:val="right" w:leader="dot" w:pos="9350"/>
+            </w:tabs>
+            <w:rPr>
+              <w:noProof/>
+            </w:rPr>
+          </w:pPr>
+          <w:hyperlink w:anchor="_Toc188085471" w:history="1">
+            <w:r>
+              <w:rPr>
+                <w:rStyle w:val="Hyperlink"/>
+                <w:noProof/>
+              </w:rPr>
+              <w:t>1. Descriptive Analytics</w:t>
+            </w:r>
+            <w:r>
+              <w:rPr>
+                <w:noProof/>
+                <w:webHidden/>
+              </w:rPr>
+              <w:tab/>
+            </w:r>
+            <w:r>
+              <w:rPr>
+                <w:noProof/>
+                <w:webHidden/>
+              </w:rPr>
+              <w:fldChar w:fldCharType="begin"/>
+            </w:r>
+            <w:r>
+              <w:rPr>
+                <w:noProof/>
+                <w:webHidden/>
+              </w:rPr>
+              <w:instrText xml:space="preserve"> PAGEREF _Toc188085471 \h </w:instrText>
+            </w:r>
+            <w:r>
+              <w:rPr>
+                <w:noProof/>
+                <w:webHidden/>
+              </w:rPr>
+            </w:r>
+            <w:r>
+              <w:rPr>
+                <w:noProof/>
+                <w:webHidden/>
+              </w:rPr>
+              <w:fldChar w:fldCharType="separate"/>
+            </w:r>
+            <w:r>
+              <w:rPr>
+                <w:noProof/>
+                <w:webHidden/>
+              </w:rPr>
+              <w:t>1</w:t>
+            </w:r>
+            <w:r>
+              <w:rPr>
+                <w:noProof/>
+                <w:webHidden/>
+              </w:rPr>
+              <w:fldChar w:fldCharType="end"/>
+            </w:r>
+          </w:hyperlink>
+        </w:p>
+        <w:p>
+          <w:pPr>
+            <w:pStyle w:val="TOC2"/>
+            <w:tabs>
+              <w:tab w:val="right" w:leader="dot" w:pos="9350"/>
+            </w:tabs>
+            <w:rPr>
+              <w:noProof/>
+            </w:rPr>
+          </w:pPr>
+          <w:hyperlink w:anchor="_Toc188085472" w:history="1">
+            <w:r>
+              <w:rPr>
+                <w:rStyle w:val="Hyperlink"/>
+                <w:noProof/>
+              </w:rPr>
+              <w:t>2. Basic Predictive Modeling</w:t>
+            </w:r>
+            <w:r>
+              <w:rPr>
+                <w:noProof/>
+                <w:webHidden/>
+              </w:rPr>
+              <w:tab/>
+            </w:r>
+            <w:r>
+              <w:rPr>
+                <w:noProof/>
+                <w:webHidden/>
+              </w:rPr>
+              <w:fldChar w:fldCharType="begin"/>
+            </w:r>
+            <w:r>
+              <w:rPr>
+                <w:noProof/>
+                <w:webHidden/>
+              </w:rPr>
+              <w:instrText xml:space="preserve"> PAGEREF _Toc188085472 \h </w:instrText>
+            </w:r>
+            <w:r>
+              <w:rPr>
+                <w:noProof/>
+                <w:webHidden/>
+              </w:rPr>
+            </w:r>
+            <w:r>
+              <w:rPr>
+                <w:noProof/>
+                <w:webHidden/>
+              </w:rPr>
+              <w:fldChar w:fldCharType="separate"/>
+            </w:r>
+            <w:r>
+              <w:rPr>
+                <w:noProof/>
+                <w:webHidden/>
+              </w:rPr>
+              <w:t>5</w:t>
+            </w:r>
+            <w:r>
+              <w:rPr>
+                <w:noProof/>
+                <w:webHidden/>
+              </w:rPr>
+              <w:fldChar w:fldCharType="end"/>
+            </w:r>
+          </w:hyperlink>
+        </w:p>
+        <w:p>
+          <w:r>
             <w:fldChar w:fldCharType="end"/>
           </w:r>
         </w:p>
       </w:sdtContent>
     </w:sdt>
-    <w:bookmarkStart w:id="20" w:name="general-instructions"/>
     <w:p>
       <w:pPr>
         <w:pStyle w:val="Heading2"/>
       </w:pPr>
-      <w:r>
-        <w:t xml:space="preserve">General Instructions</w:t>
-      </w:r>
+      <w:bookmarkStart w:id="0" w:name="general-instructions"/>
+      <w:bookmarkStart w:id="1" w:name="_Toc188085470"/>
+      <w:bookmarkStart w:id="2" w:name="_Toc188085476"/>
+      <w:r>
+        <w:t>General Instructions</w:t>
+      </w:r>
+      <w:bookmarkEnd w:id="1"/>
+      <w:bookmarkEnd w:id="2"/>
     </w:p>
     <w:p>
       <w:pPr>
         <w:pStyle w:val="FirstParagraph"/>
       </w:pPr>
       <w:r>
-        <w:t xml:space="preserve">In this exercise you will do quick descriptive and predictive analytics to evaluate if the Salaries data set (with professor salaries) supports the</w:t>
-      </w:r>
-      <w:r>
-        <w:t xml:space="preserve"> </w:t>
+        <w:t xml:space="preserve">In this exercise you will do quick descriptive and predictive analytics to evaluate if the Salaries data set (with professor salaries) supports the </w:t>
       </w:r>
       <w:r>
         <w:rPr>
           <w:b/>
           <w:bCs/>
         </w:rPr>
-        <w:t xml:space="preserve">gender pay gap hypothesis</w:t>
-      </w:r>
-      <w:r>
-        <w:t xml:space="preserve">.</w:t>
+        <w:t>gender pay gap hypothesis</w:t>
+      </w:r>
+      <w:r>
+        <w:t>.</w:t>
       </w:r>
     </w:p>
     <w:p>
@@ -149,47 +313,42 @@
         <w:pStyle w:val="BodyText"/>
       </w:pPr>
       <w:r>
-        <w:t xml:space="preserve">First, download the R Markdown template for this exercise</w:t>
-      </w:r>
-      <w:r>
-        <w:t xml:space="preserve"> </w:t>
+        <w:t xml:space="preserve">First, download the R Markdown template for this exercise </w:t>
       </w:r>
       <w:r>
         <w:rPr>
           <w:b/>
           <w:bCs/>
         </w:rPr>
-        <w:t xml:space="preserve">Ex1_Foundations_YourLastName.Rmd</w:t>
-      </w:r>
-      <w:r>
-        <w:t xml:space="preserve"> </w:t>
-      </w:r>
-      <w:r>
-        <w:t xml:space="preserve">and save it with your own last name</w:t>
-      </w:r>
-      <w:r>
-        <w:t xml:space="preserve"> </w:t>
+        <w:t>Ex1_Foundations_YourLastName.Rmd</w:t>
+      </w:r>
+      <w:r>
+        <w:t xml:space="preserve"> and save it with your own last name </w:t>
       </w:r>
       <w:r>
         <w:rPr>
           <w:b/>
           <w:bCs/>
         </w:rPr>
-        <w:t xml:space="preserve">exactly</w:t>
-      </w:r>
-      <w:r>
-        <w:t xml:space="preserve">. Then open it in R Studio and complete all the exercises and answer the questions below in the template. Run the code to ensure everything is working fine. When done, upload onto blackboard, knit your R Markdown file into a Word document and upload it into Blackboard. If for some reason you can’t knit a Word file, knit an HTML file and save it as a PDF. Blackboard will not accept HTML files, but will take your PDF.</w:t>
-      </w:r>
-    </w:p>
-    <w:bookmarkEnd w:id="20"/>
-    <w:bookmarkStart w:id="24" w:name="descriptive-analytics"/>
+        <w:t>exactly</w:t>
+      </w:r>
+      <w:r>
+        <w:t>. Then open it in R Studio and complete all the exercises and answer the questions below in the template. Run the code to ensure everything is working fine. When done, upload onto blackboard, knit your R Markdown file into a Word document and upload it into Blackboard. If for some reason you can’t knit a Word file, knit an HTML file and save it as a PDF. Blackboard will not accept HTML files, but will take your PDF.</w:t>
+      </w:r>
+    </w:p>
     <w:p>
       <w:pPr>
         <w:pStyle w:val="Heading2"/>
       </w:pPr>
-      <w:r>
-        <w:t xml:space="preserve">1. Descriptive Analytics</w:t>
-      </w:r>
+      <w:bookmarkStart w:id="3" w:name="descriptive-analytics"/>
+      <w:bookmarkStart w:id="4" w:name="_Toc188085471"/>
+      <w:bookmarkStart w:id="5" w:name="_Toc188085477"/>
+      <w:bookmarkEnd w:id="0"/>
+      <w:r>
+        <w:t>1. Descriptive Analytics</w:t>
+      </w:r>
+      <w:bookmarkEnd w:id="4"/>
+      <w:bookmarkEnd w:id="5"/>
     </w:p>
     <w:p>
       <w:pPr>
@@ -200,7 +359,7 @@
           <w:b/>
           <w:bCs/>
         </w:rPr>
-        <w:t xml:space="preserve">1.1 Examine the data</w:t>
+        <w:t>1.1 Examine the data</w:t>
       </w:r>
     </w:p>
     <w:p>
@@ -208,7 +367,7 @@
         <w:pStyle w:val="BodyText"/>
       </w:pPr>
       <w:r>
-        <w:t xml:space="preserve">Is there a gender pay gap? Let’s take a look</w:t>
+        <w:t>Is there a gender pay gap? Let’s take a look</w:t>
       </w:r>
     </w:p>
     <w:p>
@@ -216,63 +375,45 @@
         <w:pStyle w:val="BodyText"/>
       </w:pPr>
       <w:r>
-        <w:t xml:space="preserve">Load the library</w:t>
-      </w:r>
-      <w:r>
-        <w:t xml:space="preserve"> </w:t>
+        <w:t xml:space="preserve">Load the library </w:t>
       </w:r>
       <w:r>
         <w:rPr>
           <w:b/>
           <w:bCs/>
         </w:rPr>
-        <w:t xml:space="preserve">{car}</w:t>
-      </w:r>
-      <w:r>
-        <w:t xml:space="preserve">, which contains the</w:t>
-      </w:r>
-      <w:r>
-        <w:t xml:space="preserve"> </w:t>
+        <w:t>{car}</w:t>
+      </w:r>
+      <w:r>
+        <w:t xml:space="preserve">, which contains the </w:t>
       </w:r>
       <w:r>
         <w:rPr>
           <w:b/>
           <w:bCs/>
         </w:rPr>
-        <w:t xml:space="preserve">Salaries</w:t>
-      </w:r>
-      <w:r>
-        <w:t xml:space="preserve"> </w:t>
-      </w:r>
-      <w:r>
-        <w:t xml:space="preserve">data set. Then, list the first few records with</w:t>
-      </w:r>
-      <w:r>
-        <w:t xml:space="preserve"> </w:t>
-      </w:r>
-      <w:r>
-        <w:rPr>
-          <w:rStyle w:val="VerbatimChar"/>
-        </w:rPr>
-        <w:t xml:space="preserve">head(Salaries)</w:t>
-      </w:r>
-      <w:r>
-        <w:t xml:space="preserve">. The display the</w:t>
-      </w:r>
-      <w:r>
-        <w:t xml:space="preserve"> </w:t>
-      </w:r>
-      <w:r>
-        <w:rPr>
-          <w:rStyle w:val="VerbatimChar"/>
-        </w:rPr>
-        <w:t xml:space="preserve">summmary()</w:t>
-      </w:r>
-      <w:r>
-        <w:t xml:space="preserve"> </w:t>
-      </w:r>
-      <w:r>
-        <w:t xml:space="preserve">for this dataset, which will show frequencies.</w:t>
+        <w:t>Salaries</w:t>
+      </w:r>
+      <w:r>
+        <w:t xml:space="preserve"> data set. Then, list the first few records with </w:t>
+      </w:r>
+      <w:r>
+        <w:rPr>
+          <w:rStyle w:val="VerbatimChar"/>
+        </w:rPr>
+        <w:t>head(Salaries)</w:t>
+      </w:r>
+      <w:r>
+        <w:t xml:space="preserve">. The display the </w:t>
+      </w:r>
+      <w:r>
+        <w:rPr>
+          <w:rStyle w:val="VerbatimChar"/>
+        </w:rPr>
+        <w:t>summmary()</w:t>
+      </w:r>
+      <w:r>
+        <w:t xml:space="preserve"> for this dataset, which will show frequencies.</w:t>
       </w:r>
     </w:p>
     <w:p>
@@ -280,38 +421,26 @@
         <w:pStyle w:val="BodyText"/>
       </w:pPr>
       <w:r>
-        <w:t xml:space="preserve">Then, load the library</w:t>
-      </w:r>
-      <w:r>
-        <w:t xml:space="preserve"> </w:t>
+        <w:t xml:space="preserve">Then, load the library </w:t>
       </w:r>
       <w:r>
         <w:rPr>
           <w:b/>
           <w:bCs/>
         </w:rPr>
-        <w:t xml:space="preserve">{psych}</w:t>
-      </w:r>
-      <w:r>
-        <w:t xml:space="preserve"> </w:t>
-      </w:r>
-      <w:r>
-        <w:t xml:space="preserve">which contains the</w:t>
-      </w:r>
-      <w:r>
-        <w:t xml:space="preserve"> </w:t>
-      </w:r>
-      <w:r>
-        <w:rPr>
-          <w:rStyle w:val="VerbatimChar"/>
-        </w:rPr>
-        <w:t xml:space="preserve">describe()</w:t>
-      </w:r>
-      <w:r>
-        <w:t xml:space="preserve"> </w:t>
-      </w:r>
-      <w:r>
-        <w:t xml:space="preserve">function and use this function to list the descriptive statistics for the dataset.</w:t>
+        <w:t>{psych}</w:t>
+      </w:r>
+      <w:r>
+        <w:t xml:space="preserve"> which contains the </w:t>
+      </w:r>
+      <w:r>
+        <w:rPr>
+          <w:rStyle w:val="VerbatimChar"/>
+        </w:rPr>
+        <w:t>describe()</w:t>
+      </w:r>
+      <w:r>
+        <w:t xml:space="preserve"> function and use this function to list the descriptive statistics for the dataset.</w:t>
       </w:r>
     </w:p>
     <w:p>
@@ -319,34 +448,25 @@
         <w:pStyle w:val="BodyText"/>
       </w:pPr>
       <w:r>
-        <w:t xml:space="preserve">Then display the median salary grouped by gender using the</w:t>
-      </w:r>
-      <w:r>
-        <w:t xml:space="preserve"> </w:t>
-      </w:r>
-      <w:r>
-        <w:rPr>
-          <w:rStyle w:val="VerbatimChar"/>
-        </w:rPr>
-        <w:t xml:space="preserve">aggregate()</w:t>
-      </w:r>
-      <w:r>
-        <w:t xml:space="preserve"> </w:t>
-      </w:r>
-      <w:r>
-        <w:t xml:space="preserve">function (feed grouping variables, dataset and aggregate function, i.e.,</w:t>
-      </w:r>
-      <w:r>
-        <w:t xml:space="preserve"> </w:t>
-      </w:r>
-      <w:r>
-        <w:rPr>
-          <w:rStyle w:val="VerbatimChar"/>
-        </w:rPr>
-        <w:t xml:space="preserve">salary ~ sex, Salaries, mean</w:t>
-      </w:r>
-      <w:r>
-        <w:t xml:space="preserve">)</w:t>
+        <w:t xml:space="preserve">Then display the median salary grouped by gender using the </w:t>
+      </w:r>
+      <w:r>
+        <w:rPr>
+          <w:rStyle w:val="VerbatimChar"/>
+        </w:rPr>
+        <w:t>aggregate()</w:t>
+      </w:r>
+      <w:r>
+        <w:t xml:space="preserve"> function (feed grouping variables, dataset and aggregate function, i.e., </w:t>
+      </w:r>
+      <w:r>
+        <w:rPr>
+          <w:rStyle w:val="VerbatimChar"/>
+        </w:rPr>
+        <w:t>salary ~ sex, Salaries, mean</w:t>
+      </w:r>
+      <w:r>
+        <w:t>)</w:t>
       </w:r>
     </w:p>
     <w:p>
@@ -357,7 +477,7 @@
         <w:rPr>
           <w:rStyle w:val="CommentTok"/>
         </w:rPr>
-        <w:t xml:space="preserve"># libraries</w:t>
+        <w:t># libraries</w:t>
       </w:r>
       <w:r>
         <w:br/>
@@ -366,13 +486,13 @@
         <w:rPr>
           <w:rStyle w:val="FunctionTok"/>
         </w:rPr>
-        <w:t xml:space="preserve">library</w:t>
-      </w:r>
-      <w:r>
-        <w:rPr>
-          <w:rStyle w:val="NormalTok"/>
-        </w:rPr>
-        <w:t xml:space="preserve">(car)</w:t>
+        <w:t>library</w:t>
+      </w:r>
+      <w:r>
+        <w:rPr>
+          <w:rStyle w:val="NormalTok"/>
+        </w:rPr>
+        <w:t>(car)</w:t>
       </w:r>
       <w:r>
         <w:br/>
@@ -381,13 +501,14 @@
         <w:rPr>
           <w:rStyle w:val="FunctionTok"/>
         </w:rPr>
-        <w:t xml:space="preserve">library</w:t>
-      </w:r>
-      <w:r>
-        <w:rPr>
-          <w:rStyle w:val="NormalTok"/>
-        </w:rPr>
-        <w:t xml:space="preserve">(psych)</w:t>
+        <w:lastRenderedPageBreak/>
+        <w:t>library</w:t>
+      </w:r>
+      <w:r>
+        <w:rPr>
+          <w:rStyle w:val="NormalTok"/>
+        </w:rPr>
+        <w:t>(psych)</w:t>
       </w:r>
       <w:r>
         <w:br/>
@@ -396,7 +517,7 @@
         <w:rPr>
           <w:rStyle w:val="FunctionTok"/>
         </w:rPr>
-        <w:t xml:space="preserve">head</w:t>
+        <w:t>head</w:t>
       </w:r>
       <w:r>
         <w:rPr>
@@ -408,7 +529,7 @@
         <w:rPr>
           <w:rStyle w:val="CommentTok"/>
         </w:rPr>
-        <w:t xml:space="preserve"># data preview</w:t>
+        <w:t># data preview</w:t>
       </w:r>
     </w:p>
     <w:p>
@@ -419,61 +540,61 @@
         <w:rPr>
           <w:rStyle w:val="VerbatimChar"/>
         </w:rPr>
-        <w:t xml:space="preserve">##        rank discipline yrs.since.phd yrs.service  sex salary</w:t>
-      </w:r>
-      <w:r>
-        <w:br/>
-      </w:r>
-      <w:r>
-        <w:rPr>
-          <w:rStyle w:val="VerbatimChar"/>
-        </w:rPr>
-        <w:t xml:space="preserve">## 1      Prof          B            19          18 Male 139750</w:t>
-      </w:r>
-      <w:r>
-        <w:br/>
-      </w:r>
-      <w:r>
-        <w:rPr>
-          <w:rStyle w:val="VerbatimChar"/>
-        </w:rPr>
-        <w:t xml:space="preserve">## 2      Prof          B            20          16 Male 173200</w:t>
-      </w:r>
-      <w:r>
-        <w:br/>
-      </w:r>
-      <w:r>
-        <w:rPr>
-          <w:rStyle w:val="VerbatimChar"/>
-        </w:rPr>
-        <w:t xml:space="preserve">## 3  AsstProf          B             4           3 Male  79750</w:t>
-      </w:r>
-      <w:r>
-        <w:br/>
-      </w:r>
-      <w:r>
-        <w:rPr>
-          <w:rStyle w:val="VerbatimChar"/>
-        </w:rPr>
-        <w:t xml:space="preserve">## 4      Prof          B            45          39 Male 115000</w:t>
-      </w:r>
-      <w:r>
-        <w:br/>
-      </w:r>
-      <w:r>
-        <w:rPr>
-          <w:rStyle w:val="VerbatimChar"/>
-        </w:rPr>
-        <w:t xml:space="preserve">## 5      Prof          B            40          41 Male 141500</w:t>
-      </w:r>
-      <w:r>
-        <w:br/>
-      </w:r>
-      <w:r>
-        <w:rPr>
-          <w:rStyle w:val="VerbatimChar"/>
-        </w:rPr>
-        <w:t xml:space="preserve">## 6 AssocProf          B             6           6 Male  97000</w:t>
+        <w:t>##        rank discipline yrs.since.phd yrs.service  sex salary</w:t>
+      </w:r>
+      <w:r>
+        <w:br/>
+      </w:r>
+      <w:r>
+        <w:rPr>
+          <w:rStyle w:val="VerbatimChar"/>
+        </w:rPr>
+        <w:t>## 1      Prof          B            19          18 Male 139750</w:t>
+      </w:r>
+      <w:r>
+        <w:br/>
+      </w:r>
+      <w:r>
+        <w:rPr>
+          <w:rStyle w:val="VerbatimChar"/>
+        </w:rPr>
+        <w:t>## 2      Prof          B            20          16 Male 173200</w:t>
+      </w:r>
+      <w:r>
+        <w:br/>
+      </w:r>
+      <w:r>
+        <w:rPr>
+          <w:rStyle w:val="VerbatimChar"/>
+        </w:rPr>
+        <w:t>## 3  AsstProf          B             4           3 Male  79750</w:t>
+      </w:r>
+      <w:r>
+        <w:br/>
+      </w:r>
+      <w:r>
+        <w:rPr>
+          <w:rStyle w:val="VerbatimChar"/>
+        </w:rPr>
+        <w:t>## 4      Prof          B            45          39 Male 115000</w:t>
+      </w:r>
+      <w:r>
+        <w:br/>
+      </w:r>
+      <w:r>
+        <w:rPr>
+          <w:rStyle w:val="VerbatimChar"/>
+        </w:rPr>
+        <w:t>## 5      Prof          B            40          41 Male 141500</w:t>
+      </w:r>
+      <w:r>
+        <w:br/>
+      </w:r>
+      <w:r>
+        <w:rPr>
+          <w:rStyle w:val="VerbatimChar"/>
+        </w:rPr>
+        <w:t>## 6 AssocProf          B             6           6 Male  97000</w:t>
       </w:r>
     </w:p>
     <w:p>
@@ -484,7 +605,7 @@
         <w:rPr>
           <w:rStyle w:val="FunctionTok"/>
         </w:rPr>
-        <w:t xml:space="preserve">summary</w:t>
+        <w:t>summary</w:t>
       </w:r>
       <w:r>
         <w:rPr>
@@ -496,7 +617,7 @@
         <w:rPr>
           <w:rStyle w:val="CommentTok"/>
         </w:rPr>
-        <w:t xml:space="preserve"># summary statistics</w:t>
+        <w:t># summary statistics</w:t>
       </w:r>
     </w:p>
     <w:p>
@@ -624,7 +745,7 @@
         <w:rPr>
           <w:rStyle w:val="VerbatimChar"/>
         </w:rPr>
-        <w:t xml:space="preserve">##  Max.   :231545</w:t>
+        <w:t>##  Max.   :231545</w:t>
       </w:r>
     </w:p>
     <w:p>
@@ -635,7 +756,7 @@
         <w:rPr>
           <w:rStyle w:val="FunctionTok"/>
         </w:rPr>
-        <w:t xml:space="preserve">describe</w:t>
+        <w:t>describe</w:t>
       </w:r>
       <w:r>
         <w:rPr>
@@ -647,7 +768,7 @@
         <w:rPr>
           <w:rStyle w:val="CommentTok"/>
         </w:rPr>
-        <w:t xml:space="preserve"># descriptive statistics</w:t>
+        <w:t># descriptive statistics</w:t>
       </w:r>
     </w:p>
     <w:p>
@@ -658,124 +779,124 @@
         <w:rPr>
           <w:rStyle w:val="VerbatimChar"/>
         </w:rPr>
-        <w:t xml:space="preserve">##               vars   n      mean       sd median   trimmed      mad   min</w:t>
-      </w:r>
-      <w:r>
-        <w:br/>
-      </w:r>
-      <w:r>
-        <w:rPr>
-          <w:rStyle w:val="VerbatimChar"/>
-        </w:rPr>
-        <w:t xml:space="preserve">## rank*            1 397      2.50     0.77      3      2.62     0.00     1</w:t>
-      </w:r>
-      <w:r>
-        <w:br/>
-      </w:r>
-      <w:r>
-        <w:rPr>
-          <w:rStyle w:val="VerbatimChar"/>
-        </w:rPr>
-        <w:t xml:space="preserve">## discipline*      2 397      1.54     0.50      2      1.55     0.00     1</w:t>
-      </w:r>
-      <w:r>
-        <w:br/>
-      </w:r>
-      <w:r>
-        <w:rPr>
-          <w:rStyle w:val="VerbatimChar"/>
-        </w:rPr>
-        <w:t xml:space="preserve">## yrs.since.phd    3 397     22.31    12.89     21     21.83    14.83     1</w:t>
-      </w:r>
-      <w:r>
-        <w:br/>
-      </w:r>
-      <w:r>
-        <w:rPr>
-          <w:rStyle w:val="VerbatimChar"/>
-        </w:rPr>
-        <w:t xml:space="preserve">## yrs.service      4 397     17.61    13.01     16     16.51    14.83     0</w:t>
-      </w:r>
-      <w:r>
-        <w:br/>
-      </w:r>
-      <w:r>
-        <w:rPr>
-          <w:rStyle w:val="VerbatimChar"/>
-        </w:rPr>
-        <w:t xml:space="preserve">## sex*             5 397      1.90     0.30      2      2.00     0.00     1</w:t>
-      </w:r>
-      <w:r>
-        <w:br/>
-      </w:r>
-      <w:r>
-        <w:rPr>
-          <w:rStyle w:val="VerbatimChar"/>
-        </w:rPr>
-        <w:t xml:space="preserve">## salary           6 397 113706.46 30289.04 107300 111401.61 29355.48 57800</w:t>
-      </w:r>
-      <w:r>
-        <w:br/>
-      </w:r>
-      <w:r>
-        <w:rPr>
-          <w:rStyle w:val="VerbatimChar"/>
-        </w:rPr>
-        <w:t xml:space="preserve">##                  max  range  skew kurtosis      se</w:t>
-      </w:r>
-      <w:r>
-        <w:br/>
-      </w:r>
-      <w:r>
-        <w:rPr>
-          <w:rStyle w:val="VerbatimChar"/>
-        </w:rPr>
-        <w:t xml:space="preserve">## rank*              3      2 -1.12    -0.38    0.04</w:t>
-      </w:r>
-      <w:r>
-        <w:br/>
-      </w:r>
-      <w:r>
-        <w:rPr>
-          <w:rStyle w:val="VerbatimChar"/>
-        </w:rPr>
-        <w:t xml:space="preserve">## discipline*        2      1 -0.18    -1.97    0.03</w:t>
-      </w:r>
-      <w:r>
-        <w:br/>
-      </w:r>
-      <w:r>
-        <w:rPr>
-          <w:rStyle w:val="VerbatimChar"/>
-        </w:rPr>
-        <w:t xml:space="preserve">## yrs.since.phd     56     55  0.30    -0.81    0.65</w:t>
-      </w:r>
-      <w:r>
-        <w:br/>
-      </w:r>
-      <w:r>
-        <w:rPr>
-          <w:rStyle w:val="VerbatimChar"/>
-        </w:rPr>
-        <w:t xml:space="preserve">## yrs.service       60     60  0.65    -0.34    0.65</w:t>
-      </w:r>
-      <w:r>
-        <w:br/>
-      </w:r>
-      <w:r>
-        <w:rPr>
-          <w:rStyle w:val="VerbatimChar"/>
-        </w:rPr>
-        <w:t xml:space="preserve">## sex*               2      1 -2.69     5.25    0.01</w:t>
-      </w:r>
-      <w:r>
-        <w:br/>
-      </w:r>
-      <w:r>
-        <w:rPr>
-          <w:rStyle w:val="VerbatimChar"/>
-        </w:rPr>
-        <w:t xml:space="preserve">## salary        231545 173745  0.71     0.18 1520.16</w:t>
+        <w:t>##               vars   n      mean       sd median   trimmed      mad   min</w:t>
+      </w:r>
+      <w:r>
+        <w:br/>
+      </w:r>
+      <w:r>
+        <w:rPr>
+          <w:rStyle w:val="VerbatimChar"/>
+        </w:rPr>
+        <w:t>## rank*            1 397      2.50     0.77      3      2.62     0.00     1</w:t>
+      </w:r>
+      <w:r>
+        <w:br/>
+      </w:r>
+      <w:r>
+        <w:rPr>
+          <w:rStyle w:val="VerbatimChar"/>
+        </w:rPr>
+        <w:t>## discipline*      2 397      1.54     0.50      2      1.55     0.00     1</w:t>
+      </w:r>
+      <w:r>
+        <w:br/>
+      </w:r>
+      <w:r>
+        <w:rPr>
+          <w:rStyle w:val="VerbatimChar"/>
+        </w:rPr>
+        <w:t>## yrs.since.phd    3 397     22.31    12.89     21     21.83    14.83     1</w:t>
+      </w:r>
+      <w:r>
+        <w:br/>
+      </w:r>
+      <w:r>
+        <w:rPr>
+          <w:rStyle w:val="VerbatimChar"/>
+        </w:rPr>
+        <w:t>## yrs.service      4 397     17.61    13.01     16     16.51    14.83     0</w:t>
+      </w:r>
+      <w:r>
+        <w:br/>
+      </w:r>
+      <w:r>
+        <w:rPr>
+          <w:rStyle w:val="VerbatimChar"/>
+        </w:rPr>
+        <w:t>## sex*             5 397      1.90     0.30      2      2.00     0.00     1</w:t>
+      </w:r>
+      <w:r>
+        <w:br/>
+      </w:r>
+      <w:r>
+        <w:rPr>
+          <w:rStyle w:val="VerbatimChar"/>
+        </w:rPr>
+        <w:t>## salary           6 397 113706.46 30289.04 107300 111401.61 29355.48 57800</w:t>
+      </w:r>
+      <w:r>
+        <w:br/>
+      </w:r>
+      <w:r>
+        <w:rPr>
+          <w:rStyle w:val="VerbatimChar"/>
+        </w:rPr>
+        <w:t>##                  max  range  skew kurtosis      se</w:t>
+      </w:r>
+      <w:r>
+        <w:br/>
+      </w:r>
+      <w:r>
+        <w:rPr>
+          <w:rStyle w:val="VerbatimChar"/>
+        </w:rPr>
+        <w:t>## rank*              3      2 -1.12    -0.38    0.04</w:t>
+      </w:r>
+      <w:r>
+        <w:br/>
+      </w:r>
+      <w:r>
+        <w:rPr>
+          <w:rStyle w:val="VerbatimChar"/>
+        </w:rPr>
+        <w:t>## discipline*        2      1 -0.18    -1.97    0.03</w:t>
+      </w:r>
+      <w:r>
+        <w:br/>
+      </w:r>
+      <w:r>
+        <w:rPr>
+          <w:rStyle w:val="VerbatimChar"/>
+        </w:rPr>
+        <w:t>## yrs.since.phd     56     55  0.30    -0.81    0.65</w:t>
+      </w:r>
+      <w:r>
+        <w:br/>
+      </w:r>
+      <w:r>
+        <w:rPr>
+          <w:rStyle w:val="VerbatimChar"/>
+        </w:rPr>
+        <w:t>## yrs.service       60     60  0.65    -0.34    0.65</w:t>
+      </w:r>
+      <w:r>
+        <w:br/>
+      </w:r>
+      <w:r>
+        <w:rPr>
+          <w:rStyle w:val="VerbatimChar"/>
+        </w:rPr>
+        <w:t>## sex*               2      1 -2.69     5.25    0.01</w:t>
+      </w:r>
+      <w:r>
+        <w:br/>
+      </w:r>
+      <w:r>
+        <w:rPr>
+          <w:rStyle w:val="VerbatimChar"/>
+        </w:rPr>
+        <w:t>## salary        231545 173745  0.71     0.18 1520.16</w:t>
       </w:r>
     </w:p>
     <w:p>
@@ -786,7 +907,7 @@
         <w:rPr>
           <w:rStyle w:val="FunctionTok"/>
         </w:rPr>
-        <w:t xml:space="preserve">aggregate</w:t>
+        <w:t>aggregate</w:t>
       </w:r>
       <w:r>
         <w:rPr>
@@ -798,7 +919,7 @@
         <w:rPr>
           <w:rStyle w:val="SpecialCharTok"/>
         </w:rPr>
-        <w:t xml:space="preserve">~</w:t>
+        <w:t>~</w:t>
       </w:r>
       <w:r>
         <w:rPr>
@@ -810,7 +931,7 @@
         <w:rPr>
           <w:rStyle w:val="CommentTok"/>
         </w:rPr>
-        <w:t xml:space="preserve"># aggregate median salary</w:t>
+        <w:t># aggregate median salary</w:t>
       </w:r>
     </w:p>
     <w:p>
@@ -821,25 +942,25 @@
         <w:rPr>
           <w:rStyle w:val="VerbatimChar"/>
         </w:rPr>
-        <w:t xml:space="preserve">##      sex   salary</w:t>
-      </w:r>
-      <w:r>
-        <w:br/>
-      </w:r>
-      <w:r>
-        <w:rPr>
-          <w:rStyle w:val="VerbatimChar"/>
-        </w:rPr>
-        <w:t xml:space="preserve">## 1 Female 101002.4</w:t>
-      </w:r>
-      <w:r>
-        <w:br/>
-      </w:r>
-      <w:r>
-        <w:rPr>
-          <w:rStyle w:val="VerbatimChar"/>
-        </w:rPr>
-        <w:t xml:space="preserve">## 2   Male 115090.4</w:t>
+        <w:t>##      sex   salary</w:t>
+      </w:r>
+      <w:r>
+        <w:br/>
+      </w:r>
+      <w:r>
+        <w:rPr>
+          <w:rStyle w:val="VerbatimChar"/>
+        </w:rPr>
+        <w:t>## 1 Female 101002.4</w:t>
+      </w:r>
+      <w:r>
+        <w:br/>
+      </w:r>
+      <w:r>
+        <w:rPr>
+          <w:rStyle w:val="VerbatimChar"/>
+        </w:rPr>
+        <w:t>## 2   Male 115090.4</w:t>
       </w:r>
     </w:p>
     <w:p>
@@ -851,7 +972,8 @@
           <w:b/>
           <w:bCs/>
         </w:rPr>
-        <w:t xml:space="preserve">1.2 Correlation, Boxplots and ANOVA</w:t>
+        <w:lastRenderedPageBreak/>
+        <w:t>1.2 Correlation, Boxplots and ANOVA</w:t>
       </w:r>
     </w:p>
     <w:p>
@@ -859,135 +981,87 @@
         <w:pStyle w:val="BodyText"/>
       </w:pPr>
       <w:r>
-        <w:t xml:space="preserve">Load the library</w:t>
-      </w:r>
-      <w:r>
-        <w:t xml:space="preserve"> </w:t>
+        <w:t xml:space="preserve">Load the library </w:t>
       </w:r>
       <w:r>
         <w:rPr>
           <w:b/>
           <w:bCs/>
         </w:rPr>
-        <w:t xml:space="preserve">GGally</w:t>
-      </w:r>
-      <w:r>
-        <w:t xml:space="preserve"> </w:t>
-      </w:r>
-      <w:r>
-        <w:t xml:space="preserve">and run the</w:t>
-      </w:r>
-      <w:r>
-        <w:t xml:space="preserve"> </w:t>
+        <w:t>GGally</w:t>
+      </w:r>
+      <w:r>
+        <w:t xml:space="preserve"> and run the </w:t>
       </w:r>
       <w:r>
         <w:rPr>
           <w:b/>
           <w:bCs/>
         </w:rPr>
-        <w:t xml:space="preserve">ggpairs()</w:t>
-      </w:r>
-      <w:r>
-        <w:t xml:space="preserve"> </w:t>
-      </w:r>
-      <w:r>
-        <w:t xml:space="preserve">function on the</w:t>
-      </w:r>
-      <w:r>
-        <w:t xml:space="preserve"> </w:t>
+        <w:t>ggpairs()</w:t>
+      </w:r>
+      <w:r>
+        <w:t xml:space="preserve"> function on the </w:t>
       </w:r>
       <w:r>
         <w:rPr>
           <w:b/>
           <w:bCs/>
         </w:rPr>
-        <w:t xml:space="preserve">salary</w:t>
-      </w:r>
-      <w:r>
-        <w:t xml:space="preserve"> </w:t>
-      </w:r>
-      <w:r>
-        <w:t xml:space="preserve">(notice that the dataset</w:t>
-      </w:r>
-      <w:r>
-        <w:t xml:space="preserve"> </w:t>
+        <w:t>salary</w:t>
+      </w:r>
+      <w:r>
+        <w:t xml:space="preserve"> (notice that the dataset </w:t>
       </w:r>
       <w:r>
         <w:rPr>
           <w:b/>
           <w:bCs/>
         </w:rPr>
-        <w:t xml:space="preserve">Salary</w:t>
-      </w:r>
-      <w:r>
-        <w:t xml:space="preserve"> </w:t>
-      </w:r>
-      <w:r>
-        <w:t xml:space="preserve">is capitalized, whereas the variable</w:t>
-      </w:r>
-      <w:r>
-        <w:t xml:space="preserve"> </w:t>
+        <w:t>Salary</w:t>
+      </w:r>
+      <w:r>
+        <w:t xml:space="preserve"> is capitalized, whereas the variable </w:t>
       </w:r>
       <w:r>
         <w:rPr>
           <w:b/>
           <w:bCs/>
         </w:rPr>
-        <w:t xml:space="preserve">salary</w:t>
-      </w:r>
-      <w:r>
-        <w:t xml:space="preserve"> </w:t>
-      </w:r>
-      <w:r>
-        <w:t xml:space="preserve">is not),</w:t>
-      </w:r>
-      <w:r>
-        <w:t xml:space="preserve"> </w:t>
+        <w:t>salary</w:t>
+      </w:r>
+      <w:r>
+        <w:t xml:space="preserve"> is not), </w:t>
       </w:r>
       <w:r>
         <w:rPr>
           <w:b/>
           <w:bCs/>
         </w:rPr>
-        <w:t xml:space="preserve">sex</w:t>
-      </w:r>
-      <w:r>
-        <w:t xml:space="preserve"> </w:t>
-      </w:r>
-      <w:r>
-        <w:t xml:space="preserve">and</w:t>
-      </w:r>
-      <w:r>
-        <w:t xml:space="preserve"> </w:t>
+        <w:t>sex</w:t>
+      </w:r>
+      <w:r>
+        <w:t xml:space="preserve"> and </w:t>
       </w:r>
       <w:r>
         <w:rPr>
           <w:b/>
           <w:bCs/>
         </w:rPr>
-        <w:t xml:space="preserve">yrs.since.phd</w:t>
-      </w:r>
-      <w:r>
-        <w:t xml:space="preserve"> </w:t>
-      </w:r>
-      <w:r>
-        <w:t xml:space="preserve">variables (only) in the</w:t>
-      </w:r>
-      <w:r>
-        <w:t xml:space="preserve"> </w:t>
+        <w:t>yrs.since.phd</w:t>
+      </w:r>
+      <w:r>
+        <w:t xml:space="preserve"> variables (only) in the </w:t>
       </w:r>
       <w:r>
         <w:rPr>
           <w:b/>
           <w:bCs/>
         </w:rPr>
-        <w:t xml:space="preserve">Salaries</w:t>
-      </w:r>
-      <w:r>
-        <w:t xml:space="preserve"> </w:t>
-      </w:r>
-      <w:r>
-        <w:t xml:space="preserve">data set to display some basic descriptives and correlation visually. Please label your variables appropriately (see graph below).</w:t>
+        <w:t>Salaries</w:t>
+      </w:r>
+      <w:r>
+        <w:t xml:space="preserve"> data set to display some basic descriptives and correlation visually. Please label your variables appropriately (see graph below).</w:t>
       </w:r>
     </w:p>
     <w:p>
@@ -995,384 +1069,336 @@
         <w:pStyle w:val="BodyText"/>
       </w:pPr>
       <w:r>
-        <w:t xml:space="preserve">Tips:</w:t>
-      </w:r>
-      <w:r>
-        <w:t xml:space="preserve"> </w:t>
-      </w:r>
-      <w:r>
-        <w:rPr>
-          <w:rStyle w:val="VerbatimChar"/>
-        </w:rPr>
-        <w:t xml:space="preserve">ggpairs()</w:t>
-      </w:r>
-      <w:r>
-        <w:t xml:space="preserve"> </w:t>
-      </w:r>
-      <w:r>
-        <w:t xml:space="preserve">requires a</w:t>
-      </w:r>
-      <w:r>
-        <w:t xml:space="preserve"> </w:t>
+        <w:t xml:space="preserve">Tips: </w:t>
+      </w:r>
+      <w:r>
+        <w:rPr>
+          <w:rStyle w:val="VerbatimChar"/>
+        </w:rPr>
+        <w:t>ggpairs()</w:t>
+      </w:r>
+      <w:r>
+        <w:t xml:space="preserve"> requires a </w:t>
       </w:r>
       <w:r>
         <w:rPr>
           <w:b/>
           <w:bCs/>
         </w:rPr>
-        <w:t xml:space="preserve">data frame</w:t>
-      </w:r>
-      <w:r>
-        <w:t xml:space="preserve">. So you need to use the</w:t>
-      </w:r>
-      <w:r>
+        <w:t>data frame</w:t>
+      </w:r>
+      <w:r>
+        <w:t xml:space="preserve">. So you need to use the </w:t>
+      </w:r>
+      <w:r>
+        <w:rPr>
+          <w:rStyle w:val="VerbatimChar"/>
+        </w:rPr>
+        <w:t>data.frame()</w:t>
+      </w:r>
+      <w:r>
+        <w:t xml:space="preserve"> function to bind the necessary column vectors into a data frame (e.g., </w:t>
+      </w:r>
+      <w:r>
+        <w:rPr>
+          <w:rStyle w:val="VerbatimChar"/>
+        </w:rPr>
+        <w:t>ggpairs(data.frame("Salary"=Salaries$salary, etc.)</w:t>
+      </w:r>
+      <w:r>
+        <w:t xml:space="preserve">. Notice the difference in the quality of the graphics and how categorical variables are labeled. Also, add the attribute </w:t>
+      </w:r>
+      <w:r>
+        <w:rPr>
+          <w:rStyle w:val="VerbatimChar"/>
+        </w:rPr>
+        <w:t>upper=list(combo='box')</w:t>
+      </w:r>
+      <w:r>
+        <w:t xml:space="preserve"> at the end to get labels for the boxplot.</w:t>
+      </w:r>
+    </w:p>
+    <w:p>
+      <w:pPr>
+        <w:pStyle w:val="BodyText"/>
+      </w:pPr>
+      <w:r>
+        <w:t xml:space="preserve">Finally, conduct an ANOVA test to evaluate if there is a significant difference between mean salaries for male and female faculty. Feed </w:t>
+      </w:r>
+      <w:r>
+        <w:rPr>
+          <w:rStyle w:val="VerbatimChar"/>
+        </w:rPr>
+        <w:t>Salaries$salary ~ Salaries$sex</w:t>
+      </w:r>
+      <w:r>
+        <w:t xml:space="preserve"> into the </w:t>
+      </w:r>
+      <w:r>
+        <w:rPr>
+          <w:rStyle w:val="VerbatimChar"/>
+        </w:rPr>
+        <w:t>aov()</w:t>
+      </w:r>
+      <w:r>
+        <w:t xml:space="preserve"> function. Embed the </w:t>
+      </w:r>
+      <w:r>
+        <w:rPr>
+          <w:rStyle w:val="VerbatimChar"/>
+        </w:rPr>
+        <w:t>aov()</w:t>
+      </w:r>
+      <w:r>
+        <w:t xml:space="preserve"> function inside the </w:t>
+      </w:r>
+      <w:r>
+        <w:rPr>
+          <w:rStyle w:val="VerbatimChar"/>
+        </w:rPr>
+        <w:t>summary()</w:t>
+      </w:r>
+      <w:r>
+        <w:t xml:space="preserve"> function to see the statistical test results.</w:t>
+      </w:r>
+    </w:p>
+    <w:p>
+      <w:pPr>
+        <w:pStyle w:val="SourceCode"/>
+      </w:pPr>
+      <w:r>
+        <w:rPr>
+          <w:rStyle w:val="FunctionTok"/>
+        </w:rPr>
+        <w:t>library</w:t>
+      </w:r>
+      <w:r>
+        <w:rPr>
+          <w:rStyle w:val="NormalTok"/>
+        </w:rPr>
+        <w:t xml:space="preserve">(GGally) </w:t>
+      </w:r>
+      <w:r>
+        <w:rPr>
+          <w:rStyle w:val="CommentTok"/>
+        </w:rPr>
+        <w:t># library</w:t>
+      </w:r>
+      <w:r>
+        <w:br/>
+      </w:r>
+      <w:r>
+        <w:rPr>
+          <w:rStyle w:val="FunctionTok"/>
+        </w:rPr>
+        <w:t>ggpairs</w:t>
+      </w:r>
+      <w:r>
+        <w:rPr>
+          <w:rStyle w:val="NormalTok"/>
+        </w:rPr>
+        <w:t>(</w:t>
+      </w:r>
+      <w:r>
+        <w:rPr>
+          <w:rStyle w:val="FunctionTok"/>
+        </w:rPr>
+        <w:t>data.frame</w:t>
+      </w:r>
+      <w:r>
+        <w:rPr>
+          <w:rStyle w:val="NormalTok"/>
+        </w:rPr>
+        <w:t>(</w:t>
+      </w:r>
+      <w:r>
+        <w:rPr>
+          <w:rStyle w:val="StringTok"/>
+        </w:rPr>
+        <w:t>"Salary"</w:t>
+      </w:r>
+      <w:r>
+        <w:rPr>
+          <w:rStyle w:val="NormalTok"/>
+        </w:rPr>
         <w:t xml:space="preserve"> </w:t>
       </w:r>
       <w:r>
         <w:rPr>
-          <w:rStyle w:val="VerbatimChar"/>
-        </w:rPr>
-        <w:t xml:space="preserve">data.frame()</w:t>
-      </w:r>
-      <w:r>
+          <w:rStyle w:val="OtherTok"/>
+        </w:rPr>
+        <w:t>=</w:t>
+      </w:r>
+      <w:r>
+        <w:rPr>
+          <w:rStyle w:val="NormalTok"/>
+        </w:rPr>
+        <w:t xml:space="preserve"> Salaries</w:t>
+      </w:r>
+      <w:r>
+        <w:rPr>
+          <w:rStyle w:val="SpecialCharTok"/>
+        </w:rPr>
+        <w:t>$</w:t>
+      </w:r>
+      <w:r>
+        <w:rPr>
+          <w:rStyle w:val="NormalTok"/>
+        </w:rPr>
+        <w:t xml:space="preserve">salary, </w:t>
+      </w:r>
+      <w:r>
+        <w:rPr>
+          <w:rStyle w:val="CommentTok"/>
+        </w:rPr>
+        <w:t># pairwise comparisons</w:t>
+      </w:r>
+      <w:r>
+        <w:br/>
+      </w:r>
+      <w:r>
+        <w:rPr>
+          <w:rStyle w:val="NormalTok"/>
+        </w:rPr>
+        <w:t xml:space="preserve">                   </w:t>
+      </w:r>
+      <w:r>
+        <w:rPr>
+          <w:rStyle w:val="StringTok"/>
+        </w:rPr>
+        <w:t>"Sex"</w:t>
+      </w:r>
+      <w:r>
+        <w:rPr>
+          <w:rStyle w:val="NormalTok"/>
+        </w:rPr>
         <w:t xml:space="preserve"> </w:t>
       </w:r>
       <w:r>
-        <w:t xml:space="preserve">function to bind the necessary column vectors into a data frame (e.g.,</w:t>
-      </w:r>
-      <w:r>
+        <w:rPr>
+          <w:rStyle w:val="OtherTok"/>
+        </w:rPr>
+        <w:t>=</w:t>
+      </w:r>
+      <w:r>
+        <w:rPr>
+          <w:rStyle w:val="NormalTok"/>
+        </w:rPr>
+        <w:t xml:space="preserve"> Salaries</w:t>
+      </w:r>
+      <w:r>
+        <w:rPr>
+          <w:rStyle w:val="SpecialCharTok"/>
+        </w:rPr>
+        <w:t>$</w:t>
+      </w:r>
+      <w:r>
+        <w:rPr>
+          <w:rStyle w:val="NormalTok"/>
+        </w:rPr>
+        <w:t xml:space="preserve">sex, </w:t>
+      </w:r>
+      <w:r>
+        <w:br/>
+      </w:r>
+      <w:r>
+        <w:rPr>
+          <w:rStyle w:val="NormalTok"/>
+        </w:rPr>
+        <w:t xml:space="preserve">                   </w:t>
+      </w:r>
+      <w:r>
+        <w:rPr>
+          <w:rStyle w:val="StringTok"/>
+        </w:rPr>
+        <w:t>"Yrs Since PhD"</w:t>
+      </w:r>
+      <w:r>
+        <w:rPr>
+          <w:rStyle w:val="NormalTok"/>
+        </w:rPr>
         <w:t xml:space="preserve"> </w:t>
       </w:r>
       <w:r>
         <w:rPr>
-          <w:rStyle w:val="VerbatimChar"/>
-        </w:rPr>
-        <w:t xml:space="preserve">ggpairs(data.frame("Salary"=Salaries$salary, etc.)</w:t>
-      </w:r>
-      <w:r>
-        <w:t xml:space="preserve">. Notice the difference in the quality of the graphics and how categorical variables are labeled. Also, add the attribute</w:t>
-      </w:r>
-      <w:r>
+          <w:rStyle w:val="OtherTok"/>
+        </w:rPr>
+        <w:t>=</w:t>
+      </w:r>
+      <w:r>
+        <w:rPr>
+          <w:rStyle w:val="NormalTok"/>
+        </w:rPr>
+        <w:t xml:space="preserve"> Salaries</w:t>
+      </w:r>
+      <w:r>
+        <w:rPr>
+          <w:rStyle w:val="SpecialCharTok"/>
+        </w:rPr>
+        <w:t>$</w:t>
+      </w:r>
+      <w:r>
+        <w:rPr>
+          <w:rStyle w:val="NormalTok"/>
+        </w:rPr>
+        <w:t xml:space="preserve">yrs.since.phd), </w:t>
+      </w:r>
+      <w:r>
+        <w:br/>
+      </w:r>
+      <w:r>
+        <w:rPr>
+          <w:rStyle w:val="NormalTok"/>
+        </w:rPr>
+        <w:t xml:space="preserve">                    </w:t>
+      </w:r>
+      <w:r>
+        <w:rPr>
+          <w:rStyle w:val="AttributeTok"/>
+        </w:rPr>
+        <w:t>upper =</w:t>
+      </w:r>
+      <w:r>
+        <w:rPr>
+          <w:rStyle w:val="NormalTok"/>
+        </w:rPr>
         <w:t xml:space="preserve"> </w:t>
       </w:r>
       <w:r>
         <w:rPr>
-          <w:rStyle w:val="VerbatimChar"/>
-        </w:rPr>
-        <w:t xml:space="preserve">upper=list(combo='box')</w:t>
-      </w:r>
-      <w:r>
+          <w:rStyle w:val="FunctionTok"/>
+        </w:rPr>
+        <w:t>list</w:t>
+      </w:r>
+      <w:r>
+        <w:rPr>
+          <w:rStyle w:val="NormalTok"/>
+        </w:rPr>
+        <w:t>(</w:t>
+      </w:r>
+      <w:r>
+        <w:rPr>
+          <w:rStyle w:val="AttributeTok"/>
+        </w:rPr>
+        <w:t>combo =</w:t>
+      </w:r>
+      <w:r>
+        <w:rPr>
+          <w:rStyle w:val="NormalTok"/>
+        </w:rPr>
         <w:t xml:space="preserve"> </w:t>
       </w:r>
       <w:r>
-        <w:t xml:space="preserve">at the end to get labels for the boxplot.</w:t>
-      </w:r>
-    </w:p>
-    <w:p>
-      <w:pPr>
-        <w:pStyle w:val="BodyText"/>
-      </w:pPr>
-      <w:r>
-        <w:t xml:space="preserve">Finally, conduct an ANOVA test to evaluate if there is a significant difference between mean salaries for male and female faculty. Feed</w:t>
-      </w:r>
-      <w:r>
-        <w:t xml:space="preserve"> </w:t>
-      </w:r>
-      <w:r>
-        <w:rPr>
-          <w:rStyle w:val="VerbatimChar"/>
-        </w:rPr>
-        <w:t xml:space="preserve">Salaries$salary ~ Salaries$sex</w:t>
-      </w:r>
-      <w:r>
-        <w:t xml:space="preserve"> </w:t>
-      </w:r>
-      <w:r>
-        <w:t xml:space="preserve">into the</w:t>
-      </w:r>
-      <w:r>
-        <w:t xml:space="preserve"> </w:t>
-      </w:r>
-      <w:r>
-        <w:rPr>
-          <w:rStyle w:val="VerbatimChar"/>
-        </w:rPr>
-        <w:t xml:space="preserve">aov()</w:t>
-      </w:r>
-      <w:r>
-        <w:t xml:space="preserve"> </w:t>
-      </w:r>
-      <w:r>
-        <w:t xml:space="preserve">function. Embed the</w:t>
-      </w:r>
-      <w:r>
-        <w:t xml:space="preserve"> </w:t>
-      </w:r>
-      <w:r>
-        <w:rPr>
-          <w:rStyle w:val="VerbatimChar"/>
-        </w:rPr>
-        <w:t xml:space="preserve">aov()</w:t>
-      </w:r>
-      <w:r>
-        <w:t xml:space="preserve"> </w:t>
-      </w:r>
-      <w:r>
-        <w:t xml:space="preserve">function inside the</w:t>
-      </w:r>
-      <w:r>
-        <w:t xml:space="preserve"> </w:t>
-      </w:r>
-      <w:r>
-        <w:rPr>
-          <w:rStyle w:val="VerbatimChar"/>
-        </w:rPr>
-        <w:t xml:space="preserve">summary()</w:t>
-      </w:r>
-      <w:r>
-        <w:t xml:space="preserve"> </w:t>
-      </w:r>
-      <w:r>
-        <w:t xml:space="preserve">function to see the statistical test results.</w:t>
-      </w:r>
-    </w:p>
-    <w:p>
-      <w:pPr>
-        <w:pStyle w:val="SourceCode"/>
-      </w:pPr>
-      <w:r>
-        <w:rPr>
-          <w:rStyle w:val="FunctionTok"/>
-        </w:rPr>
-        <w:t xml:space="preserve">library</w:t>
-      </w:r>
-      <w:r>
-        <w:rPr>
-          <w:rStyle w:val="NormalTok"/>
-        </w:rPr>
-        <w:t xml:space="preserve">(GGally) </w:t>
-      </w:r>
-      <w:r>
-        <w:rPr>
-          <w:rStyle w:val="CommentTok"/>
-        </w:rPr>
-        <w:t xml:space="preserve"># library</w:t>
-      </w:r>
-      <w:r>
-        <w:br/>
-      </w:r>
-      <w:r>
-        <w:rPr>
-          <w:rStyle w:val="FunctionTok"/>
-        </w:rPr>
-        <w:t xml:space="preserve">ggpairs</w:t>
-      </w:r>
-      <w:r>
-        <w:rPr>
-          <w:rStyle w:val="NormalTok"/>
-        </w:rPr>
-        <w:t xml:space="preserve">(</w:t>
-      </w:r>
-      <w:r>
-        <w:rPr>
-          <w:rStyle w:val="FunctionTok"/>
-        </w:rPr>
-        <w:t xml:space="preserve">data.frame</w:t>
-      </w:r>
-      <w:r>
-        <w:rPr>
-          <w:rStyle w:val="NormalTok"/>
-        </w:rPr>
-        <w:t xml:space="preserve">(</w:t>
-      </w:r>
-      <w:r>
         <w:rPr>
           <w:rStyle w:val="StringTok"/>
         </w:rPr>
-        <w:t xml:space="preserve">"Salary"</w:t>
-      </w:r>
-      <w:r>
-        <w:rPr>
-          <w:rStyle w:val="NormalTok"/>
-        </w:rPr>
-        <w:t xml:space="preserve"> </w:t>
-      </w:r>
-      <w:r>
-        <w:rPr>
-          <w:rStyle w:val="OtherTok"/>
-        </w:rPr>
-        <w:t xml:space="preserve">=</w:t>
-      </w:r>
-      <w:r>
-        <w:rPr>
-          <w:rStyle w:val="NormalTok"/>
-        </w:rPr>
-        <w:t xml:space="preserve"> Salaries</w:t>
-      </w:r>
-      <w:r>
-        <w:rPr>
-          <w:rStyle w:val="SpecialCharTok"/>
-        </w:rPr>
-        <w:t xml:space="preserve">$</w:t>
-      </w:r>
-      <w:r>
-        <w:rPr>
-          <w:rStyle w:val="NormalTok"/>
-        </w:rPr>
-        <w:t xml:space="preserve">salary, </w:t>
-      </w:r>
-      <w:r>
-        <w:rPr>
-          <w:rStyle w:val="CommentTok"/>
-        </w:rPr>
-        <w:t xml:space="preserve"># pairwise comparisons</w:t>
-      </w:r>
-      <w:r>
-        <w:br/>
-      </w:r>
-      <w:r>
-        <w:rPr>
-          <w:rStyle w:val="NormalTok"/>
-        </w:rPr>
-        <w:t xml:space="preserve">                   </w:t>
-      </w:r>
-      <w:r>
-        <w:rPr>
-          <w:rStyle w:val="StringTok"/>
-        </w:rPr>
-        <w:t xml:space="preserve">"Sex"</w:t>
-      </w:r>
-      <w:r>
-        <w:rPr>
-          <w:rStyle w:val="NormalTok"/>
-        </w:rPr>
-        <w:t xml:space="preserve"> </w:t>
-      </w:r>
-      <w:r>
-        <w:rPr>
-          <w:rStyle w:val="OtherTok"/>
-        </w:rPr>
-        <w:t xml:space="preserve">=</w:t>
-      </w:r>
-      <w:r>
-        <w:rPr>
-          <w:rStyle w:val="NormalTok"/>
-        </w:rPr>
-        <w:t xml:space="preserve"> Salaries</w:t>
-      </w:r>
-      <w:r>
-        <w:rPr>
-          <w:rStyle w:val="SpecialCharTok"/>
-        </w:rPr>
-        <w:t xml:space="preserve">$</w:t>
-      </w:r>
-      <w:r>
-        <w:rPr>
-          <w:rStyle w:val="NormalTok"/>
-        </w:rPr>
-        <w:t xml:space="preserve">sex, </w:t>
-      </w:r>
-      <w:r>
-        <w:br/>
-      </w:r>
-      <w:r>
-        <w:rPr>
-          <w:rStyle w:val="NormalTok"/>
-        </w:rPr>
-        <w:t xml:space="preserve">                   </w:t>
-      </w:r>
-      <w:r>
-        <w:rPr>
-          <w:rStyle w:val="StringTok"/>
-        </w:rPr>
-        <w:t xml:space="preserve">"Yrs Since PhD"</w:t>
-      </w:r>
-      <w:r>
-        <w:rPr>
-          <w:rStyle w:val="NormalTok"/>
-        </w:rPr>
-        <w:t xml:space="preserve"> </w:t>
-      </w:r>
-      <w:r>
-        <w:rPr>
-          <w:rStyle w:val="OtherTok"/>
-        </w:rPr>
-        <w:t xml:space="preserve">=</w:t>
-      </w:r>
-      <w:r>
-        <w:rPr>
-          <w:rStyle w:val="NormalTok"/>
-        </w:rPr>
-        <w:t xml:space="preserve"> Salaries</w:t>
-      </w:r>
-      <w:r>
-        <w:rPr>
-          <w:rStyle w:val="SpecialCharTok"/>
-        </w:rPr>
-        <w:t xml:space="preserve">$</w:t>
-      </w:r>
-      <w:r>
-        <w:rPr>
-          <w:rStyle w:val="NormalTok"/>
-        </w:rPr>
-        <w:t xml:space="preserve">yrs.since.phd), </w:t>
-      </w:r>
-      <w:r>
-        <w:br/>
-      </w:r>
-      <w:r>
-        <w:rPr>
-          <w:rStyle w:val="NormalTok"/>
-        </w:rPr>
-        <w:t xml:space="preserve">                    </w:t>
-      </w:r>
-      <w:r>
-        <w:rPr>
-          <w:rStyle w:val="AttributeTok"/>
-        </w:rPr>
-        <w:t xml:space="preserve">upper =</w:t>
-      </w:r>
-      <w:r>
-        <w:rPr>
-          <w:rStyle w:val="NormalTok"/>
-        </w:rPr>
-        <w:t xml:space="preserve"> </w:t>
-      </w:r>
-      <w:r>
-        <w:rPr>
-          <w:rStyle w:val="FunctionTok"/>
-        </w:rPr>
-        <w:t xml:space="preserve">list</w:t>
-      </w:r>
-      <w:r>
-        <w:rPr>
-          <w:rStyle w:val="NormalTok"/>
-        </w:rPr>
-        <w:t xml:space="preserve">(</w:t>
-      </w:r>
-      <w:r>
-        <w:rPr>
-          <w:rStyle w:val="AttributeTok"/>
-        </w:rPr>
-        <w:t xml:space="preserve">combo =</w:t>
-      </w:r>
-      <w:r>
-        <w:rPr>
-          <w:rStyle w:val="NormalTok"/>
-        </w:rPr>
-        <w:t xml:space="preserve"> </w:t>
-      </w:r>
-      <w:r>
-        <w:rPr>
-          <w:rStyle w:val="StringTok"/>
-        </w:rPr>
-        <w:t xml:space="preserve">'box'</w:t>
-      </w:r>
-      <w:r>
-        <w:rPr>
-          <w:rStyle w:val="NormalTok"/>
-        </w:rPr>
-        <w:t xml:space="preserve">))</w:t>
+        <w:t>'box'</w:t>
+      </w:r>
+      <w:r>
+        <w:rPr>
+          <w:rStyle w:val="NormalTok"/>
+        </w:rPr>
+        <w:t>))</w:t>
       </w:r>
     </w:p>
     <w:p>
@@ -1380,22 +1406,27 @@
         <w:pStyle w:val="FirstParagraph"/>
       </w:pPr>
       <w:r>
+        <w:rPr>
+          <w:noProof/>
+        </w:rPr>
+        <w:lastRenderedPageBreak/>
         <w:drawing>
-          <wp:inline>
+          <wp:inline distT="0" distB="0" distL="0" distR="0" wp14:anchorId="71556143" wp14:editId="71556144">
             <wp:extent cx="5334000" cy="4267200"/>
-            <wp:effectExtent b="0" l="0" r="0" t="0"/>
-            <wp:docPr descr="" title="" id="22" name="Picture"/>
-            <a:graphic>
+            <wp:effectExtent l="0" t="0" r="0" b="0"/>
+            <wp:docPr id="22" name="Picture"/>
+            <wp:cNvGraphicFramePr/>
+            <a:graphic xmlns:a="http://schemas.openxmlformats.org/drawingml/2006/main">
               <a:graphicData uri="http://schemas.openxmlformats.org/drawingml/2006/picture">
-                <pic:pic>
+                <pic:pic xmlns:pic="http://schemas.openxmlformats.org/drawingml/2006/picture">
                   <pic:nvPicPr>
-                    <pic:cNvPr descr="ex2_foundations_O-Malley_files/figure-docx/Descriptives-1.png" id="23" name="Picture"/>
+                    <pic:cNvPr id="23" name="Picture" descr="ex2_foundations_O-Malley_files/figure-docx/Descriptives-1.png"/>
                     <pic:cNvPicPr>
-                      <a:picLocks noChangeArrowheads="1" noChangeAspect="1"/>
+                      <a:picLocks noChangeAspect="1" noChangeArrowheads="1"/>
                     </pic:cNvPicPr>
                   </pic:nvPicPr>
                   <pic:blipFill>
-                    <a:blip r:embed="rId21"/>
+                    <a:blip r:embed="rId5"/>
                     <a:stretch>
                       <a:fillRect/>
                     </a:stretch>
@@ -1430,19 +1461,19 @@
         <w:rPr>
           <w:rStyle w:val="FunctionTok"/>
         </w:rPr>
-        <w:t xml:space="preserve">summary</w:t>
-      </w:r>
-      <w:r>
-        <w:rPr>
-          <w:rStyle w:val="NormalTok"/>
-        </w:rPr>
-        <w:t xml:space="preserve">(</w:t>
+        <w:t>summary</w:t>
+      </w:r>
+      <w:r>
+        <w:rPr>
+          <w:rStyle w:val="NormalTok"/>
+        </w:rPr>
+        <w:t>(</w:t>
       </w:r>
       <w:r>
         <w:rPr>
           <w:rStyle w:val="FunctionTok"/>
         </w:rPr>
-        <w:t xml:space="preserve">aov</w:t>
+        <w:t>aov</w:t>
       </w:r>
       <w:r>
         <w:rPr>
@@ -1454,7 +1485,7 @@
         <w:rPr>
           <w:rStyle w:val="SpecialCharTok"/>
         </w:rPr>
-        <w:t xml:space="preserve">~</w:t>
+        <w:t>~</w:t>
       </w:r>
       <w:r>
         <w:rPr>
@@ -1466,7 +1497,7 @@
         <w:rPr>
           <w:rStyle w:val="CommentTok"/>
         </w:rPr>
-        <w:t xml:space="preserve"># summary statistics analysis</w:t>
+        <w:t># summary statistics analysis</w:t>
       </w:r>
     </w:p>
     <w:p>
@@ -1486,7 +1517,7 @@
         <w:rPr>
           <w:rStyle w:val="VerbatimChar"/>
         </w:rPr>
-        <w:t xml:space="preserve">## sex           1 6.980e+09 6.980e+09   7.738 0.00567 **</w:t>
+        <w:t>## sex           1 6.980e+09 6.980e+09   7.738 0.00567 **</w:t>
       </w:r>
       <w:r>
         <w:br/>
@@ -1504,16 +1535,16 @@
         <w:rPr>
           <w:rStyle w:val="VerbatimChar"/>
         </w:rPr>
-        <w:t xml:space="preserve">## ---</w:t>
-      </w:r>
-      <w:r>
-        <w:br/>
-      </w:r>
-      <w:r>
-        <w:rPr>
-          <w:rStyle w:val="VerbatimChar"/>
-        </w:rPr>
-        <w:t xml:space="preserve">## Signif. codes:  0 '***' 0.001 '**' 0.01 '*' 0.05 '.' 0.1 ' ' 1</w:t>
+        <w:t>## ---</w:t>
+      </w:r>
+      <w:r>
+        <w:br/>
+      </w:r>
+      <w:r>
+        <w:rPr>
+          <w:rStyle w:val="VerbatimChar"/>
+        </w:rPr>
+        <w:t>## Signif. codes:  0 '***' 0.001 '**' 0.01 '*' 0.05 '.' 0.1 ' ' 1</w:t>
       </w:r>
     </w:p>
     <w:p>
@@ -1525,7 +1556,7 @@
           <w:b/>
           <w:bCs/>
         </w:rPr>
-        <w:t xml:space="preserve">1.3 Preliminary Interpretation</w:t>
+        <w:t>1.3 Preliminary Interpretation</w:t>
       </w:r>
     </w:p>
     <w:p>
@@ -1533,7 +1564,7 @@
         <w:pStyle w:val="BodyText"/>
       </w:pPr>
       <w:r>
-        <w:t xml:space="preserve">Based on the output above, does it appear to be a gender pay gap? Why or why not. In your answer, please refer to as much of the data above to support your answer.</w:t>
+        <w:t>Based on the output above, does it appear to be a gender pay gap? Why or why not. In your answer, please refer to as much of the data above to support your answer.</w:t>
       </w:r>
     </w:p>
     <w:p>
@@ -1547,15 +1578,20 @@
         <w:t xml:space="preserve"># Yes there is a gender pay gap. The mean salary for males is higher than females, the variable 'sex' has statistical significance to the model - suggesting the person's sex has an affect on their pay, and the bar chart showing salaries for males and females shows a higher number of males towards the top end of the distribution. The salary boxplots are inconclusive due to their overlap and mean lines being very close together. The years since PhD is much higher for males than for females, which may explain the salary disparities. </w:t>
       </w:r>
     </w:p>
-    <w:bookmarkEnd w:id="24"/>
-    <w:bookmarkStart w:id="25" w:name="basic-predictive-modeling"/>
     <w:p>
       <w:pPr>
         <w:pStyle w:val="Heading2"/>
       </w:pPr>
-      <w:r>
-        <w:t xml:space="preserve">2. Basic Predictive Modeling</w:t>
-      </w:r>
+      <w:bookmarkStart w:id="6" w:name="basic-predictive-modeling"/>
+      <w:bookmarkStart w:id="7" w:name="_Toc188085472"/>
+      <w:bookmarkStart w:id="8" w:name="_Toc188085478"/>
+      <w:bookmarkEnd w:id="3"/>
+      <w:r>
+        <w:lastRenderedPageBreak/>
+        <w:t>2. Basic Predictive Modeling</w:t>
+      </w:r>
+      <w:bookmarkEnd w:id="7"/>
+      <w:bookmarkEnd w:id="8"/>
     </w:p>
     <w:p>
       <w:pPr>
@@ -1566,7 +1602,7 @@
           <w:b/>
           <w:bCs/>
         </w:rPr>
-        <w:t xml:space="preserve">2.1 Salary Gender Gap: Simple OLS Regression</w:t>
+        <w:t>2.1 Salary Gender Gap: Simple OLS Regression</w:t>
       </w:r>
     </w:p>
     <w:p>
@@ -1574,65 +1610,142 @@
         <w:pStyle w:val="BodyText"/>
       </w:pPr>
       <w:r>
-        <w:t xml:space="preserve">Suppose that you hypothesize that there is a salary gender pay gap. Fit a linear model function</w:t>
-      </w:r>
-      <w:r>
-        <w:t xml:space="preserve"> </w:t>
-      </w:r>
-      <w:r>
-        <w:rPr>
-          <w:rStyle w:val="VerbatimChar"/>
-        </w:rPr>
-        <w:t xml:space="preserve">lm()</w:t>
-      </w:r>
-      <w:r>
-        <w:t xml:space="preserve"> </w:t>
-      </w:r>
-      <w:r>
-        <w:t xml:space="preserve">to test this hypothesis by predicting salary using only</w:t>
-      </w:r>
-      <w:r>
-        <w:t xml:space="preserve"> </w:t>
+        <w:t xml:space="preserve">Suppose that you hypothesize that there is a salary gender pay gap. Fit a linear model function </w:t>
+      </w:r>
+      <w:r>
+        <w:rPr>
+          <w:rStyle w:val="VerbatimChar"/>
+        </w:rPr>
+        <w:t>lm()</w:t>
+      </w:r>
+      <w:r>
+        <w:t xml:space="preserve"> to test this hypothesis by predicting salary using only </w:t>
       </w:r>
       <w:r>
         <w:rPr>
           <w:b/>
           <w:bCs/>
         </w:rPr>
-        <w:t xml:space="preserve">sex</w:t>
-      </w:r>
-      <w:r>
+        <w:t>sex</w:t>
+      </w:r>
+      <w:r>
+        <w:t xml:space="preserve"> as a predictor. Store the results in an object called </w:t>
+      </w:r>
+      <w:r>
+        <w:rPr>
+          <w:rStyle w:val="VerbatimChar"/>
+        </w:rPr>
+        <w:t>lm.fit.1</w:t>
+      </w:r>
+      <w:r>
+        <w:t xml:space="preserve">, then inspect the results using the </w:t>
+      </w:r>
+      <w:r>
+        <w:rPr>
+          <w:rStyle w:val="VerbatimChar"/>
+        </w:rPr>
+        <w:t>summary()</w:t>
+      </w:r>
+      <w:r>
+        <w:t xml:space="preserve"> function. Do these results support the salary gender gap hypothesis? Briefly explain why.</w:t>
+      </w:r>
+    </w:p>
+    <w:p>
+      <w:pPr>
+        <w:pStyle w:val="SourceCode"/>
+      </w:pPr>
+      <w:r>
+        <w:rPr>
+          <w:rStyle w:val="NormalTok"/>
+        </w:rPr>
+        <w:t>lm.fit</w:t>
+      </w:r>
+      <w:r>
+        <w:rPr>
+          <w:rStyle w:val="FloatTok"/>
+        </w:rPr>
+        <w:t>.1</w:t>
+      </w:r>
+      <w:r>
+        <w:rPr>
+          <w:rStyle w:val="NormalTok"/>
+        </w:rPr>
         <w:t xml:space="preserve"> </w:t>
       </w:r>
       <w:r>
-        <w:t xml:space="preserve">as a predictor. Store the results in an object called</w:t>
-      </w:r>
-      <w:r>
+        <w:rPr>
+          <w:rStyle w:val="OtherTok"/>
+        </w:rPr>
+        <w:t>&lt;-</w:t>
+      </w:r>
+      <w:r>
+        <w:rPr>
+          <w:rStyle w:val="NormalTok"/>
+        </w:rPr>
         <w:t xml:space="preserve"> </w:t>
       </w:r>
       <w:r>
         <w:rPr>
-          <w:rStyle w:val="VerbatimChar"/>
-        </w:rPr>
-        <w:t xml:space="preserve">lm.fit.1</w:t>
-      </w:r>
-      <w:r>
-        <w:t xml:space="preserve">, then inspect the results using the</w:t>
-      </w:r>
-      <w:r>
-        <w:t xml:space="preserve"> </w:t>
-      </w:r>
-      <w:r>
-        <w:rPr>
-          <w:rStyle w:val="VerbatimChar"/>
-        </w:rPr>
-        <w:t xml:space="preserve">summary()</w:t>
-      </w:r>
-      <w:r>
-        <w:t xml:space="preserve"> </w:t>
-      </w:r>
-      <w:r>
-        <w:t xml:space="preserve">function. Do these results support the salary gender gap hypothesis? Briefly explain why.</w:t>
+          <w:rStyle w:val="FunctionTok"/>
+        </w:rPr>
+        <w:t>lm</w:t>
+      </w:r>
+      <w:r>
+        <w:rPr>
+          <w:rStyle w:val="NormalTok"/>
+        </w:rPr>
+        <w:t xml:space="preserve">(salary </w:t>
+      </w:r>
+      <w:r>
+        <w:rPr>
+          <w:rStyle w:val="SpecialCharTok"/>
+        </w:rPr>
+        <w:t>~</w:t>
+      </w:r>
+      <w:r>
+        <w:rPr>
+          <w:rStyle w:val="NormalTok"/>
+        </w:rPr>
+        <w:t xml:space="preserve"> sex, Salaries) </w:t>
+      </w:r>
+      <w:r>
+        <w:rPr>
+          <w:rStyle w:val="CommentTok"/>
+        </w:rPr>
+        <w:t># OLS model</w:t>
+      </w:r>
+      <w:r>
+        <w:br/>
+      </w:r>
+      <w:r>
+        <w:rPr>
+          <w:rStyle w:val="FunctionTok"/>
+        </w:rPr>
+        <w:t>summary</w:t>
+      </w:r>
+      <w:r>
+        <w:rPr>
+          <w:rStyle w:val="NormalTok"/>
+        </w:rPr>
+        <w:t>(lm.fit</w:t>
+      </w:r>
+      <w:r>
+        <w:rPr>
+          <w:rStyle w:val="FloatTok"/>
+        </w:rPr>
+        <w:t>.1</w:t>
+      </w:r>
+      <w:r>
+        <w:rPr>
+          <w:rStyle w:val="NormalTok"/>
+        </w:rPr>
+        <w:t xml:space="preserve">) </w:t>
+      </w:r>
+      <w:r>
+        <w:rPr>
+          <w:rStyle w:val="CommentTok"/>
+        </w:rPr>
+        <w:t># summary statistics</w:t>
       </w:r>
     </w:p>
     <w:p>
@@ -1641,104 +1754,6 @@
       </w:pPr>
       <w:r>
         <w:rPr>
-          <w:rStyle w:val="NormalTok"/>
-        </w:rPr>
-        <w:t xml:space="preserve">lm.fit</w:t>
-      </w:r>
-      <w:r>
-        <w:rPr>
-          <w:rStyle w:val="FloatTok"/>
-        </w:rPr>
-        <w:t xml:space="preserve">.1</w:t>
-      </w:r>
-      <w:r>
-        <w:rPr>
-          <w:rStyle w:val="NormalTok"/>
-        </w:rPr>
-        <w:t xml:space="preserve"> </w:t>
-      </w:r>
-      <w:r>
-        <w:rPr>
-          <w:rStyle w:val="OtherTok"/>
-        </w:rPr>
-        <w:t xml:space="preserve">&lt;-</w:t>
-      </w:r>
-      <w:r>
-        <w:rPr>
-          <w:rStyle w:val="NormalTok"/>
-        </w:rPr>
-        <w:t xml:space="preserve"> </w:t>
-      </w:r>
-      <w:r>
-        <w:rPr>
-          <w:rStyle w:val="FunctionTok"/>
-        </w:rPr>
-        <w:t xml:space="preserve">lm</w:t>
-      </w:r>
-      <w:r>
-        <w:rPr>
-          <w:rStyle w:val="NormalTok"/>
-        </w:rPr>
-        <w:t xml:space="preserve">(salary </w:t>
-      </w:r>
-      <w:r>
-        <w:rPr>
-          <w:rStyle w:val="SpecialCharTok"/>
-        </w:rPr>
-        <w:t xml:space="preserve">~</w:t>
-      </w:r>
-      <w:r>
-        <w:rPr>
-          <w:rStyle w:val="NormalTok"/>
-        </w:rPr>
-        <w:t xml:space="preserve"> sex, Salaries) </w:t>
-      </w:r>
-      <w:r>
-        <w:rPr>
-          <w:rStyle w:val="CommentTok"/>
-        </w:rPr>
-        <w:t xml:space="preserve"># OLS model</w:t>
-      </w:r>
-      <w:r>
-        <w:br/>
-      </w:r>
-      <w:r>
-        <w:rPr>
-          <w:rStyle w:val="FunctionTok"/>
-        </w:rPr>
-        <w:t xml:space="preserve">summary</w:t>
-      </w:r>
-      <w:r>
-        <w:rPr>
-          <w:rStyle w:val="NormalTok"/>
-        </w:rPr>
-        <w:t xml:space="preserve">(lm.fit</w:t>
-      </w:r>
-      <w:r>
-        <w:rPr>
-          <w:rStyle w:val="FloatTok"/>
-        </w:rPr>
-        <w:t xml:space="preserve">.1</w:t>
-      </w:r>
-      <w:r>
-        <w:rPr>
-          <w:rStyle w:val="NormalTok"/>
-        </w:rPr>
-        <w:t xml:space="preserve">) </w:t>
-      </w:r>
-      <w:r>
-        <w:rPr>
-          <w:rStyle w:val="CommentTok"/>
-        </w:rPr>
-        <w:t xml:space="preserve"># summary statistics</w:t>
-      </w:r>
-    </w:p>
-    <w:p>
-      <w:pPr>
-        <w:pStyle w:val="SourceCode"/>
-      </w:pPr>
-      <w:r>
-        <w:rPr>
           <w:rStyle w:val="VerbatimChar"/>
         </w:rPr>
         <w:t xml:space="preserve">## </w:t>
@@ -1750,16 +1765,16 @@
         <w:rPr>
           <w:rStyle w:val="VerbatimChar"/>
         </w:rPr>
-        <w:t xml:space="preserve">## Call:</w:t>
-      </w:r>
-      <w:r>
-        <w:br/>
-      </w:r>
-      <w:r>
-        <w:rPr>
-          <w:rStyle w:val="VerbatimChar"/>
-        </w:rPr>
-        <w:t xml:space="preserve">## lm(formula = salary ~ sex, data = Salaries)</w:t>
+        <w:t>## Call:</w:t>
+      </w:r>
+      <w:r>
+        <w:br/>
+      </w:r>
+      <w:r>
+        <w:rPr>
+          <w:rStyle w:val="VerbatimChar"/>
+        </w:rPr>
+        <w:t>## lm(formula = salary ~ sex, data = Salaries)</w:t>
       </w:r>
       <w:r>
         <w:br/>
@@ -1777,7 +1792,7 @@
         <w:rPr>
           <w:rStyle w:val="VerbatimChar"/>
         </w:rPr>
-        <w:t xml:space="preserve">## Residuals:</w:t>
+        <w:t>## Residuals:</w:t>
       </w:r>
       <w:r>
         <w:br/>
@@ -1813,7 +1828,7 @@
         <w:rPr>
           <w:rStyle w:val="VerbatimChar"/>
         </w:rPr>
-        <w:t xml:space="preserve">## Coefficients:</w:t>
+        <w:t>## Coefficients:</w:t>
       </w:r>
       <w:r>
         <w:br/>
@@ -1831,7 +1846,7 @@
         <w:rPr>
           <w:rStyle w:val="VerbatimChar"/>
         </w:rPr>
-        <w:t xml:space="preserve">## (Intercept)   101002       4809  21.001  &lt; 2e-16 ***</w:t>
+        <w:t>## (Intercept)   101002       4809  21.001  &lt; 2e-16 ***</w:t>
       </w:r>
       <w:r>
         <w:br/>
@@ -1849,16 +1864,16 @@
         <w:rPr>
           <w:rStyle w:val="VerbatimChar"/>
         </w:rPr>
-        <w:t xml:space="preserve">## ---</w:t>
-      </w:r>
-      <w:r>
-        <w:br/>
-      </w:r>
-      <w:r>
-        <w:rPr>
-          <w:rStyle w:val="VerbatimChar"/>
-        </w:rPr>
-        <w:t xml:space="preserve">## Signif. codes:  0 '***' 0.001 '**' 0.01 '*' 0.05 '.' 0.1 ' ' 1</w:t>
+        <w:t>## ---</w:t>
+      </w:r>
+      <w:r>
+        <w:br/>
+      </w:r>
+      <w:r>
+        <w:rPr>
+          <w:rStyle w:val="VerbatimChar"/>
+        </w:rPr>
+        <w:t>## Signif. codes:  0 '***' 0.001 '**' 0.01 '*' 0.05 '.' 0.1 ' ' 1</w:t>
       </w:r>
       <w:r>
         <w:br/>
@@ -1876,7 +1891,7 @@
         <w:rPr>
           <w:rStyle w:val="VerbatimChar"/>
         </w:rPr>
-        <w:t xml:space="preserve">## Residual standard error: 30030 on 395 degrees of freedom</w:t>
+        <w:t>## Residual standard error: 30030 on 395 degrees of freedom</w:t>
       </w:r>
       <w:r>
         <w:br/>
@@ -1894,7 +1909,7 @@
         <w:rPr>
           <w:rStyle w:val="VerbatimChar"/>
         </w:rPr>
-        <w:t xml:space="preserve">## F-statistic: 7.738 on 1 and 395 DF,  p-value: 0.005667</w:t>
+        <w:t>## F-statistic: 7.738 on 1 and 395 DF,  p-value: 0.005667</w:t>
       </w:r>
     </w:p>
     <w:p>
@@ -1902,115 +1917,7 @@
         <w:pStyle w:val="FirstParagraph"/>
       </w:pPr>
       <w:r>
-        <w:t xml:space="preserve">These results support the gender gap hypothesis. The dummy variable</w:t>
-      </w:r>
-      <w:r>
-        <w:t xml:space="preserve"> </w:t>
-      </w:r>
-      <w:r>
-        <w:t xml:space="preserve">‘</w:t>
-      </w:r>
-      <w:r>
-        <w:t xml:space="preserve">sexMale</w:t>
-      </w:r>
-      <w:r>
-        <w:t xml:space="preserve">’</w:t>
-      </w:r>
-      <w:r>
-        <w:t xml:space="preserve"> </w:t>
-      </w:r>
-      <w:r>
-        <w:t xml:space="preserve">is of statistical significance because p (0.00567) &lt; 0.05, meaning that sex does have an affect on the model predicting salary. The coefficient of</w:t>
-      </w:r>
-      <w:r>
-        <w:t xml:space="preserve"> </w:t>
-      </w:r>
-      <w:r>
-        <w:t xml:space="preserve">‘</w:t>
-      </w:r>
-      <w:r>
-        <w:t xml:space="preserve">sexMale</w:t>
-      </w:r>
-      <w:r>
-        <w:t xml:space="preserve">’</w:t>
-      </w:r>
-      <w:r>
-        <w:t xml:space="preserve"> </w:t>
-      </w:r>
-      <w:r>
-        <w:t xml:space="preserve">is positive, meaning that a male would receive a higher salary, because a female would be attached a</w:t>
-      </w:r>
-      <w:r>
-        <w:t xml:space="preserve"> </w:t>
-      </w:r>
-      <w:r>
-        <w:t xml:space="preserve">‘</w:t>
-      </w:r>
-      <w:r>
-        <w:t xml:space="preserve">0</w:t>
-      </w:r>
-      <w:r>
-        <w:t xml:space="preserve">’</w:t>
-      </w:r>
-      <w:r>
-        <w:t xml:space="preserve"> </w:t>
-      </w:r>
-      <w:r>
-        <w:t xml:space="preserve">value to the</w:t>
-      </w:r>
-      <w:r>
-        <w:t xml:space="preserve"> </w:t>
-      </w:r>
-      <w:r>
-        <w:t xml:space="preserve">‘</w:t>
-      </w:r>
-      <w:r>
-        <w:t xml:space="preserve">sexMale</w:t>
-      </w:r>
-      <w:r>
-        <w:t xml:space="preserve">’</w:t>
-      </w:r>
-      <w:r>
-        <w:t xml:space="preserve"> </w:t>
-      </w:r>
-      <w:r>
-        <w:t xml:space="preserve">variable, resulting in the intercept coefficient as their salary, whereas the male would be attached</w:t>
-      </w:r>
-      <w:r>
-        <w:t xml:space="preserve"> </w:t>
-      </w:r>
-      <w:r>
-        <w:t xml:space="preserve">‘</w:t>
-      </w:r>
-      <w:r>
-        <w:t xml:space="preserve">1</w:t>
-      </w:r>
-      <w:r>
-        <w:t xml:space="preserve">’</w:t>
-      </w:r>
-      <w:r>
-        <w:t xml:space="preserve"> </w:t>
-      </w:r>
-      <w:r>
-        <w:t xml:space="preserve">value to the</w:t>
-      </w:r>
-      <w:r>
-        <w:t xml:space="preserve"> </w:t>
-      </w:r>
-      <w:r>
-        <w:t xml:space="preserve">‘</w:t>
-      </w:r>
-      <w:r>
-        <w:t xml:space="preserve">sexMale</w:t>
-      </w:r>
-      <w:r>
-        <w:t xml:space="preserve">’</w:t>
-      </w:r>
-      <w:r>
-        <w:t xml:space="preserve"> </w:t>
-      </w:r>
-      <w:r>
-        <w:t xml:space="preserve">variable, resulting in a higher salary.</w:t>
+        <w:t>These results support the gender gap hypothesis. The dummy variable ‘sexMale’ is of statistical significance because p (0.00567) &lt; 0.05, meaning that sex does have an affect on the model predicting salary. The coefficient of ‘sexMale’ is positive, meaning that a male would receive a higher salary, because a female would be attached a ‘0’ value to the ‘sexMale’ variable, resulting in the intercept coefficient as their salary, whereas the male would be attached ‘1’ value to the ‘sexMale’ variable, resulting in a higher salary.</w:t>
       </w:r>
     </w:p>
     <w:p>
@@ -2022,7 +1929,7 @@
           <w:b/>
           <w:bCs/>
         </w:rPr>
-        <w:t xml:space="preserve">2.2 Multivariate OLS Regression</w:t>
+        <w:t>2.2 Multivariate OLS Regression</w:t>
       </w:r>
     </w:p>
     <w:p>
@@ -2030,66 +1937,155 @@
         <w:pStyle w:val="BodyText"/>
       </w:pPr>
       <w:r>
-        <w:t xml:space="preserve">Now fit a linear model with</w:t>
-      </w:r>
-      <w:r>
-        <w:t xml:space="preserve"> </w:t>
+        <w:t xml:space="preserve">Now fit a linear model with </w:t>
       </w:r>
       <w:r>
         <w:rPr>
           <w:b/>
           <w:bCs/>
         </w:rPr>
-        <w:t xml:space="preserve">sex</w:t>
-      </w:r>
-      <w:r>
-        <w:t xml:space="preserve"> </w:t>
-      </w:r>
-      <w:r>
-        <w:t xml:space="preserve">and</w:t>
-      </w:r>
-      <w:r>
-        <w:t xml:space="preserve"> </w:t>
+        <w:t>sex</w:t>
+      </w:r>
+      <w:r>
+        <w:t xml:space="preserve"> and </w:t>
       </w:r>
       <w:r>
         <w:rPr>
           <w:b/>
           <w:bCs/>
         </w:rPr>
-        <w:t xml:space="preserve">yrs.since.phd</w:t>
-      </w:r>
-      <w:r>
+        <w:t>yrs.since.phd</w:t>
+      </w:r>
+      <w:r>
+        <w:t xml:space="preserve"> as predictors and save it in an object named </w:t>
+      </w:r>
+      <w:r>
+        <w:rPr>
+          <w:rStyle w:val="VerbatimChar"/>
+        </w:rPr>
+        <w:t>lm.fit.2</w:t>
+      </w:r>
+      <w:r>
+        <w:t xml:space="preserve">. Then inspect the results using the </w:t>
+      </w:r>
+      <w:r>
+        <w:rPr>
+          <w:rStyle w:val="VerbatimChar"/>
+        </w:rPr>
+        <w:t>summary()</w:t>
+      </w:r>
+      <w:r>
+        <w:t xml:space="preserve"> function. Do these results support the salary gender gap hypothesis? Briefly explain why.</w:t>
+      </w:r>
+    </w:p>
+    <w:p>
+      <w:pPr>
+        <w:pStyle w:val="SourceCode"/>
+      </w:pPr>
+      <w:r>
+        <w:rPr>
+          <w:rStyle w:val="NormalTok"/>
+        </w:rPr>
+        <w:t>lm.fit</w:t>
+      </w:r>
+      <w:r>
+        <w:rPr>
+          <w:rStyle w:val="FloatTok"/>
+        </w:rPr>
+        <w:t>.2</w:t>
+      </w:r>
+      <w:r>
+        <w:rPr>
+          <w:rStyle w:val="NormalTok"/>
+        </w:rPr>
         <w:t xml:space="preserve"> </w:t>
       </w:r>
       <w:r>
-        <w:t xml:space="preserve">as predictors and save it in an object named</w:t>
-      </w:r>
-      <w:r>
+        <w:rPr>
+          <w:rStyle w:val="OtherTok"/>
+        </w:rPr>
+        <w:t>&lt;-</w:t>
+      </w:r>
+      <w:r>
+        <w:rPr>
+          <w:rStyle w:val="NormalTok"/>
+        </w:rPr>
         <w:t xml:space="preserve"> </w:t>
       </w:r>
       <w:r>
         <w:rPr>
-          <w:rStyle w:val="VerbatimChar"/>
-        </w:rPr>
-        <w:t xml:space="preserve">lm.fit.2</w:t>
-      </w:r>
-      <w:r>
-        <w:t xml:space="preserve">. Then inspect the results using the</w:t>
-      </w:r>
-      <w:r>
-        <w:t xml:space="preserve"> </w:t>
-      </w:r>
-      <w:r>
-        <w:rPr>
-          <w:rStyle w:val="VerbatimChar"/>
-        </w:rPr>
-        <w:t xml:space="preserve">summary()</w:t>
-      </w:r>
-      <w:r>
-        <w:t xml:space="preserve"> </w:t>
-      </w:r>
-      <w:r>
-        <w:t xml:space="preserve">function. Do these results support the salary gender gap hypothesis? Briefly explain why.</w:t>
+          <w:rStyle w:val="FunctionTok"/>
+        </w:rPr>
+        <w:t>lm</w:t>
+      </w:r>
+      <w:r>
+        <w:rPr>
+          <w:rStyle w:val="NormalTok"/>
+        </w:rPr>
+        <w:t xml:space="preserve">(salary </w:t>
+      </w:r>
+      <w:r>
+        <w:rPr>
+          <w:rStyle w:val="SpecialCharTok"/>
+        </w:rPr>
+        <w:t>~</w:t>
+      </w:r>
+      <w:r>
+        <w:rPr>
+          <w:rStyle w:val="NormalTok"/>
+        </w:rPr>
+        <w:t xml:space="preserve"> sex </w:t>
+      </w:r>
+      <w:r>
+        <w:rPr>
+          <w:rStyle w:val="SpecialCharTok"/>
+        </w:rPr>
+        <w:t>+</w:t>
+      </w:r>
+      <w:r>
+        <w:rPr>
+          <w:rStyle w:val="NormalTok"/>
+        </w:rPr>
+        <w:t xml:space="preserve"> yrs.since.phd, Salaries) </w:t>
+      </w:r>
+      <w:r>
+        <w:rPr>
+          <w:rStyle w:val="CommentTok"/>
+        </w:rPr>
+        <w:t># multivariate model</w:t>
+      </w:r>
+      <w:r>
+        <w:br/>
+      </w:r>
+      <w:r>
+        <w:rPr>
+          <w:rStyle w:val="FunctionTok"/>
+        </w:rPr>
+        <w:t>summary</w:t>
+      </w:r>
+      <w:r>
+        <w:rPr>
+          <w:rStyle w:val="NormalTok"/>
+        </w:rPr>
+        <w:t>(lm.fit</w:t>
+      </w:r>
+      <w:r>
+        <w:rPr>
+          <w:rStyle w:val="FloatTok"/>
+        </w:rPr>
+        <w:t>.2</w:t>
+      </w:r>
+      <w:r>
+        <w:rPr>
+          <w:rStyle w:val="NormalTok"/>
+        </w:rPr>
+        <w:t xml:space="preserve">) </w:t>
+      </w:r>
+      <w:r>
+        <w:rPr>
+          <w:rStyle w:val="CommentTok"/>
+        </w:rPr>
+        <w:t># summary statistics</w:t>
       </w:r>
     </w:p>
     <w:p>
@@ -2098,116 +2094,6 @@
       </w:pPr>
       <w:r>
         <w:rPr>
-          <w:rStyle w:val="NormalTok"/>
-        </w:rPr>
-        <w:t xml:space="preserve">lm.fit</w:t>
-      </w:r>
-      <w:r>
-        <w:rPr>
-          <w:rStyle w:val="FloatTok"/>
-        </w:rPr>
-        <w:t xml:space="preserve">.2</w:t>
-      </w:r>
-      <w:r>
-        <w:rPr>
-          <w:rStyle w:val="NormalTok"/>
-        </w:rPr>
-        <w:t xml:space="preserve"> </w:t>
-      </w:r>
-      <w:r>
-        <w:rPr>
-          <w:rStyle w:val="OtherTok"/>
-        </w:rPr>
-        <w:t xml:space="preserve">&lt;-</w:t>
-      </w:r>
-      <w:r>
-        <w:rPr>
-          <w:rStyle w:val="NormalTok"/>
-        </w:rPr>
-        <w:t xml:space="preserve"> </w:t>
-      </w:r>
-      <w:r>
-        <w:rPr>
-          <w:rStyle w:val="FunctionTok"/>
-        </w:rPr>
-        <w:t xml:space="preserve">lm</w:t>
-      </w:r>
-      <w:r>
-        <w:rPr>
-          <w:rStyle w:val="NormalTok"/>
-        </w:rPr>
-        <w:t xml:space="preserve">(salary </w:t>
-      </w:r>
-      <w:r>
-        <w:rPr>
-          <w:rStyle w:val="SpecialCharTok"/>
-        </w:rPr>
-        <w:t xml:space="preserve">~</w:t>
-      </w:r>
-      <w:r>
-        <w:rPr>
-          <w:rStyle w:val="NormalTok"/>
-        </w:rPr>
-        <w:t xml:space="preserve"> sex </w:t>
-      </w:r>
-      <w:r>
-        <w:rPr>
-          <w:rStyle w:val="SpecialCharTok"/>
-        </w:rPr>
-        <w:t xml:space="preserve">+</w:t>
-      </w:r>
-      <w:r>
-        <w:rPr>
-          <w:rStyle w:val="NormalTok"/>
-        </w:rPr>
-        <w:t xml:space="preserve"> yrs.since.phd, Salaries) </w:t>
-      </w:r>
-      <w:r>
-        <w:rPr>
-          <w:rStyle w:val="CommentTok"/>
-        </w:rPr>
-        <w:t xml:space="preserve"># multivariate model</w:t>
-      </w:r>
-      <w:r>
-        <w:br/>
-      </w:r>
-      <w:r>
-        <w:rPr>
-          <w:rStyle w:val="FunctionTok"/>
-        </w:rPr>
-        <w:t xml:space="preserve">summary</w:t>
-      </w:r>
-      <w:r>
-        <w:rPr>
-          <w:rStyle w:val="NormalTok"/>
-        </w:rPr>
-        <w:t xml:space="preserve">(lm.fit</w:t>
-      </w:r>
-      <w:r>
-        <w:rPr>
-          <w:rStyle w:val="FloatTok"/>
-        </w:rPr>
-        <w:t xml:space="preserve">.2</w:t>
-      </w:r>
-      <w:r>
-        <w:rPr>
-          <w:rStyle w:val="NormalTok"/>
-        </w:rPr>
-        <w:t xml:space="preserve">) </w:t>
-      </w:r>
-      <w:r>
-        <w:rPr>
-          <w:rStyle w:val="CommentTok"/>
-        </w:rPr>
-        <w:t xml:space="preserve"># summary statistics</w:t>
-      </w:r>
-    </w:p>
-    <w:p>
-      <w:pPr>
-        <w:pStyle w:val="SourceCode"/>
-      </w:pPr>
-      <w:r>
-        <w:rPr>
           <w:rStyle w:val="VerbatimChar"/>
         </w:rPr>
         <w:t xml:space="preserve">## </w:t>
@@ -2219,24 +2105,25 @@
         <w:rPr>
           <w:rStyle w:val="VerbatimChar"/>
         </w:rPr>
-        <w:t xml:space="preserve">## Call:</w:t>
-      </w:r>
-      <w:r>
-        <w:br/>
-      </w:r>
-      <w:r>
-        <w:rPr>
-          <w:rStyle w:val="VerbatimChar"/>
-        </w:rPr>
-        <w:t xml:space="preserve">## lm(formula = salary ~ sex + yrs.since.phd, data = Salaries)</w:t>
-      </w:r>
-      <w:r>
-        <w:br/>
-      </w:r>
-      <w:r>
-        <w:rPr>
-          <w:rStyle w:val="VerbatimChar"/>
-        </w:rPr>
+        <w:t>## Call:</w:t>
+      </w:r>
+      <w:r>
+        <w:br/>
+      </w:r>
+      <w:r>
+        <w:rPr>
+          <w:rStyle w:val="VerbatimChar"/>
+        </w:rPr>
+        <w:t>## lm(formula = salary ~ sex + yrs.since.phd, data = Salaries)</w:t>
+      </w:r>
+      <w:r>
+        <w:br/>
+      </w:r>
+      <w:r>
+        <w:rPr>
+          <w:rStyle w:val="VerbatimChar"/>
+        </w:rPr>
+        <w:lastRenderedPageBreak/>
         <w:t xml:space="preserve">## </w:t>
       </w:r>
       <w:r>
@@ -2246,7 +2133,7 @@
         <w:rPr>
           <w:rStyle w:val="VerbatimChar"/>
         </w:rPr>
-        <w:t xml:space="preserve">## Residuals:</w:t>
+        <w:t>## Residuals:</w:t>
       </w:r>
       <w:r>
         <w:br/>
@@ -2282,7 +2169,7 @@
         <w:rPr>
           <w:rStyle w:val="VerbatimChar"/>
         </w:rPr>
-        <w:t xml:space="preserve">## Coefficients:</w:t>
+        <w:t>## Coefficients:</w:t>
       </w:r>
       <w:r>
         <w:br/>
@@ -2300,7 +2187,7 @@
         <w:rPr>
           <w:rStyle w:val="VerbatimChar"/>
         </w:rPr>
-        <w:t xml:space="preserve">## (Intercept)    85181.8     4748.3  17.939   &lt;2e-16 ***</w:t>
+        <w:t>## (Intercept)    85181.8     4748.3  17.939   &lt;2e-16 ***</w:t>
       </w:r>
       <w:r>
         <w:br/>
@@ -2318,25 +2205,25 @@
         <w:rPr>
           <w:rStyle w:val="VerbatimChar"/>
         </w:rPr>
-        <w:t xml:space="preserve">## yrs.since.phd    958.1      108.3   8.845   &lt;2e-16 ***</w:t>
-      </w:r>
-      <w:r>
-        <w:br/>
-      </w:r>
-      <w:r>
-        <w:rPr>
-          <w:rStyle w:val="VerbatimChar"/>
-        </w:rPr>
-        <w:t xml:space="preserve">## ---</w:t>
-      </w:r>
-      <w:r>
-        <w:br/>
-      </w:r>
-      <w:r>
-        <w:rPr>
-          <w:rStyle w:val="VerbatimChar"/>
-        </w:rPr>
-        <w:t xml:space="preserve">## Signif. codes:  0 '***' 0.001 '**' 0.01 '*' 0.05 '.' 0.1 ' ' 1</w:t>
+        <w:t>## yrs.since.phd    958.1      108.3   8.845   &lt;2e-16 ***</w:t>
+      </w:r>
+      <w:r>
+        <w:br/>
+      </w:r>
+      <w:r>
+        <w:rPr>
+          <w:rStyle w:val="VerbatimChar"/>
+        </w:rPr>
+        <w:t>## ---</w:t>
+      </w:r>
+      <w:r>
+        <w:br/>
+      </w:r>
+      <w:r>
+        <w:rPr>
+          <w:rStyle w:val="VerbatimChar"/>
+        </w:rPr>
+        <w:t>## Signif. codes:  0 '***' 0.001 '**' 0.01 '*' 0.05 '.' 0.1 ' ' 1</w:t>
       </w:r>
       <w:r>
         <w:br/>
@@ -2354,7 +2241,7 @@
         <w:rPr>
           <w:rStyle w:val="VerbatimChar"/>
         </w:rPr>
-        <w:t xml:space="preserve">## Residual standard error: 27470 on 394 degrees of freedom</w:t>
+        <w:t>## Residual standard error: 27470 on 394 degrees of freedom</w:t>
       </w:r>
       <w:r>
         <w:br/>
@@ -2372,7 +2259,7 @@
         <w:rPr>
           <w:rStyle w:val="VerbatimChar"/>
         </w:rPr>
-        <w:t xml:space="preserve">## F-statistic: 43.74 on 2 and 394 DF,  p-value: &lt; 2.2e-16</w:t>
+        <w:t>## F-statistic: 43.74 on 2 and 394 DF,  p-value: &lt; 2.2e-16</w:t>
       </w:r>
     </w:p>
     <w:p>
@@ -2380,43 +2267,7 @@
         <w:pStyle w:val="FirstParagraph"/>
       </w:pPr>
       <w:r>
-        <w:t xml:space="preserve">These results alone do not suggest a gender pay gap, because the</w:t>
-      </w:r>
-      <w:r>
-        <w:t xml:space="preserve"> </w:t>
-      </w:r>
-      <w:r>
-        <w:t xml:space="preserve">‘</w:t>
-      </w:r>
-      <w:r>
-        <w:t xml:space="preserve">sexMale</w:t>
-      </w:r>
-      <w:r>
-        <w:t xml:space="preserve">’</w:t>
-      </w:r>
-      <w:r>
-        <w:t xml:space="preserve"> </w:t>
-      </w:r>
-      <w:r>
-        <w:t xml:space="preserve">variable is not of statistical significance to this model (p (.0915) &gt; 0.05) and</w:t>
-      </w:r>
-      <w:r>
-        <w:t xml:space="preserve"> </w:t>
-      </w:r>
-      <w:r>
-        <w:t xml:space="preserve">‘</w:t>
-      </w:r>
-      <w:r>
-        <w:t xml:space="preserve">yrs.since.phd</w:t>
-      </w:r>
-      <w:r>
-        <w:t xml:space="preserve">’</w:t>
-      </w:r>
-      <w:r>
-        <w:t xml:space="preserve"> </w:t>
-      </w:r>
-      <w:r>
-        <w:t xml:space="preserve">is statistically significant, meaning that yrs.since.phd has a greater affect on salary.</w:t>
+        <w:t>These results alone do not suggest a gender pay gap, because the ‘sexMale’ variable is not of statistical significance to this model (p (.0915) &gt; 0.05) and ‘yrs.since.phd’ is statistically significant, meaning that yrs.since.phd has a greater affect on salary.</w:t>
       </w:r>
     </w:p>
     <w:p>
@@ -2428,7 +2279,7 @@
           <w:b/>
           <w:bCs/>
         </w:rPr>
-        <w:t xml:space="preserve">2.3 Comparing Models with ANOVA F-Test</w:t>
+        <w:t>2.3 Comparing Models with ANOVA F-Test</w:t>
       </w:r>
     </w:p>
     <w:p>
@@ -2436,51 +2287,36 @@
         <w:pStyle w:val="BodyText"/>
       </w:pPr>
       <w:r>
-        <w:t xml:space="preserve">Run an ANOVA test using the</w:t>
-      </w:r>
-      <w:r>
-        <w:t xml:space="preserve"> </w:t>
-      </w:r>
-      <w:r>
-        <w:rPr>
-          <w:rStyle w:val="VerbatimChar"/>
-        </w:rPr>
-        <w:t xml:space="preserve">anova()</w:t>
-      </w:r>
-      <w:r>
-        <w:t xml:space="preserve"> </w:t>
-      </w:r>
-      <w:r>
-        <w:t xml:space="preserve">function to compare</w:t>
-      </w:r>
-      <w:r>
-        <w:t xml:space="preserve"> </w:t>
+        <w:t xml:space="preserve">Run an ANOVA test using the </w:t>
+      </w:r>
+      <w:r>
+        <w:rPr>
+          <w:rStyle w:val="VerbatimChar"/>
+        </w:rPr>
+        <w:t>anova()</w:t>
+      </w:r>
+      <w:r>
+        <w:t xml:space="preserve"> function to compare </w:t>
       </w:r>
       <w:r>
         <w:rPr>
           <w:b/>
           <w:bCs/>
         </w:rPr>
-        <w:t xml:space="preserve">lm.fit.1</w:t>
-      </w:r>
-      <w:r>
-        <w:t xml:space="preserve"> </w:t>
-      </w:r>
-      <w:r>
-        <w:t xml:space="preserve">to</w:t>
-      </w:r>
-      <w:r>
-        <w:t xml:space="preserve"> </w:t>
+        <w:t>lm.fit.1</w:t>
+      </w:r>
+      <w:r>
+        <w:t xml:space="preserve"> to </w:t>
       </w:r>
       <w:r>
         <w:rPr>
           <w:b/>
           <w:bCs/>
         </w:rPr>
-        <w:t xml:space="preserve">lm.fit.2</w:t>
-      </w:r>
-      <w:r>
-        <w:t xml:space="preserve">.</w:t>
+        <w:t>lm.fit.2</w:t>
+      </w:r>
+      <w:r>
+        <w:t>.</w:t>
       </w:r>
     </w:p>
     <w:p>
@@ -2491,7 +2327,7 @@
         <w:rPr>
           <w:rStyle w:val="CommentTok"/>
         </w:rPr>
-        <w:t xml:space="preserve"># ANOVA</w:t>
+        <w:t># ANOVA</w:t>
       </w:r>
       <w:r>
         <w:br/>
@@ -2500,19 +2336,19 @@
         <w:rPr>
           <w:rStyle w:val="FunctionTok"/>
         </w:rPr>
-        <w:t xml:space="preserve">anova</w:t>
-      </w:r>
-      <w:r>
-        <w:rPr>
-          <w:rStyle w:val="NormalTok"/>
-        </w:rPr>
-        <w:t xml:space="preserve">(lm.fit</w:t>
+        <w:t>anova</w:t>
+      </w:r>
+      <w:r>
+        <w:rPr>
+          <w:rStyle w:val="NormalTok"/>
+        </w:rPr>
+        <w:t>(lm.fit</w:t>
       </w:r>
       <w:r>
         <w:rPr>
           <w:rStyle w:val="FloatTok"/>
         </w:rPr>
-        <w:t xml:space="preserve">.1</w:t>
+        <w:t>.1</w:t>
       </w:r>
       <w:r>
         <w:rPr>
@@ -2529,7 +2365,7 @@
         <w:rPr>
           <w:rStyle w:val="VerbatimChar"/>
         </w:rPr>
-        <w:t xml:space="preserve">## Analysis of Variance Table</w:t>
+        <w:t>## Analysis of Variance Table</w:t>
       </w:r>
       <w:r>
         <w:br/>
@@ -2547,7 +2383,7 @@
         <w:rPr>
           <w:rStyle w:val="VerbatimChar"/>
         </w:rPr>
-        <w:t xml:space="preserve">## Response: salary</w:t>
+        <w:t>## Response: salary</w:t>
       </w:r>
       <w:r>
         <w:br/>
@@ -2565,7 +2401,7 @@
         <w:rPr>
           <w:rStyle w:val="VerbatimChar"/>
         </w:rPr>
-        <w:t xml:space="preserve">## sex         1 6.9800e+09 6980014930  7.7377 0.005667 **</w:t>
+        <w:t>## sex         1 6.9800e+09 6980014930  7.7377 0.005667 **</w:t>
       </w:r>
       <w:r>
         <w:br/>
@@ -2583,16 +2419,16 @@
         <w:rPr>
           <w:rStyle w:val="VerbatimChar"/>
         </w:rPr>
-        <w:t xml:space="preserve">## ---</w:t>
-      </w:r>
-      <w:r>
-        <w:br/>
-      </w:r>
-      <w:r>
-        <w:rPr>
-          <w:rStyle w:val="VerbatimChar"/>
-        </w:rPr>
-        <w:t xml:space="preserve">## Signif. codes:  0 '***' 0.001 '**' 0.01 '*' 0.05 '.' 0.1 ' ' 1</w:t>
+        <w:t>## ---</w:t>
+      </w:r>
+      <w:r>
+        <w:br/>
+      </w:r>
+      <w:r>
+        <w:rPr>
+          <w:rStyle w:val="VerbatimChar"/>
+        </w:rPr>
+        <w:t>## Signif. codes:  0 '***' 0.001 '**' 0.01 '*' 0.05 '.' 0.1 ' ' 1</w:t>
       </w:r>
     </w:p>
     <w:p>
@@ -2603,25 +2439,25 @@
         <w:rPr>
           <w:rStyle w:val="FunctionTok"/>
         </w:rPr>
-        <w:t xml:space="preserve">anova</w:t>
-      </w:r>
-      <w:r>
-        <w:rPr>
-          <w:rStyle w:val="NormalTok"/>
-        </w:rPr>
-        <w:t xml:space="preserve">(lm.fit</w:t>
+        <w:t>anova</w:t>
+      </w:r>
+      <w:r>
+        <w:rPr>
+          <w:rStyle w:val="NormalTok"/>
+        </w:rPr>
+        <w:t>(lm.fit</w:t>
       </w:r>
       <w:r>
         <w:rPr>
           <w:rStyle w:val="FloatTok"/>
         </w:rPr>
-        <w:t xml:space="preserve">.2</w:t>
-      </w:r>
-      <w:r>
-        <w:rPr>
-          <w:rStyle w:val="NormalTok"/>
-        </w:rPr>
-        <w:t xml:space="preserve">)</w:t>
+        <w:t>.2</w:t>
+      </w:r>
+      <w:r>
+        <w:rPr>
+          <w:rStyle w:val="NormalTok"/>
+        </w:rPr>
+        <w:t>)</w:t>
       </w:r>
     </w:p>
     <w:p>
@@ -2632,7 +2468,7 @@
         <w:rPr>
           <w:rStyle w:val="VerbatimChar"/>
         </w:rPr>
-        <w:t xml:space="preserve">## Analysis of Variance Table</w:t>
+        <w:t>## Analysis of Variance Table</w:t>
       </w:r>
       <w:r>
         <w:br/>
@@ -2650,7 +2486,7 @@
         <w:rPr>
           <w:rStyle w:val="VerbatimChar"/>
         </w:rPr>
-        <w:t xml:space="preserve">## Response: salary</w:t>
+        <w:t>## Response: salary</w:t>
       </w:r>
       <w:r>
         <w:br/>
@@ -2677,7 +2513,7 @@
         <w:rPr>
           <w:rStyle w:val="VerbatimChar"/>
         </w:rPr>
-        <w:t xml:space="preserve">## yrs.since.phd   1 5.9031e+10 5.9031e+10 78.2341 &lt; 2.2e-16 ***</w:t>
+        <w:t>## yrs.since.phd   1 5.9031e+10 5.9031e+10 78.2341 &lt; 2.2e-16 ***</w:t>
       </w:r>
       <w:r>
         <w:br/>
@@ -2695,16 +2531,16 @@
         <w:rPr>
           <w:rStyle w:val="VerbatimChar"/>
         </w:rPr>
-        <w:t xml:space="preserve">## ---</w:t>
-      </w:r>
-      <w:r>
-        <w:br/>
-      </w:r>
-      <w:r>
-        <w:rPr>
-          <w:rStyle w:val="VerbatimChar"/>
-        </w:rPr>
-        <w:t xml:space="preserve">## Signif. codes:  0 '***' 0.001 '**' 0.01 '*' 0.05 '.' 0.1 ' ' 1</w:t>
+        <w:t>## ---</w:t>
+      </w:r>
+      <w:r>
+        <w:br/>
+      </w:r>
+      <w:r>
+        <w:rPr>
+          <w:rStyle w:val="VerbatimChar"/>
+        </w:rPr>
+        <w:t>## Signif. codes:  0 '***' 0.001 '**' 0.01 '*' 0.05 '.' 0.1 ' ' 1</w:t>
       </w:r>
     </w:p>
     <w:p>
@@ -2716,7 +2552,7 @@
           <w:b/>
           <w:bCs/>
         </w:rPr>
-        <w:t xml:space="preserve">2.4 Interpretation</w:t>
+        <w:t>2.4 Interpretation</w:t>
       </w:r>
     </w:p>
     <w:p>
@@ -2724,35 +2560,27 @@
         <w:pStyle w:val="BodyText"/>
       </w:pPr>
       <w:r>
-        <w:t xml:space="preserve">Provide your brief conclusions (in no</w:t>
-      </w:r>
-      <w:r>
-        <w:t xml:space="preserve"> </w:t>
+        <w:lastRenderedPageBreak/>
+        <w:t xml:space="preserve">Provide your brief conclusions (in no </w:t>
       </w:r>
       <w:r>
         <w:rPr>
           <w:b/>
           <w:bCs/>
         </w:rPr>
-        <w:t xml:space="preserve">more than 3 lines</w:t>
-      </w:r>
-      <w:r>
-        <w:t xml:space="preserve">) about whether you think there is a gender pay gap based on this analysis (you will expand this analysis much further in HW2). First, which</w:t>
-      </w:r>
-      <w:r>
-        <w:t xml:space="preserve"> </w:t>
-      </w:r>
-      <w:r>
-        <w:rPr>
-          <w:rStyle w:val="VerbatimChar"/>
-        </w:rPr>
-        <w:t xml:space="preserve">lm()</w:t>
-      </w:r>
-      <w:r>
-        <w:t xml:space="preserve"> </w:t>
-      </w:r>
-      <w:r>
-        <w:t xml:space="preserve">model is better and why? Then, compare the best predictive model of the two against the descriptive analytics results you obtained in section 1 above. If the null hypothesis is that there is no gender pay gap, is this hypothesis supported? Why or why not?</w:t>
+        <w:t>more than 3 lines</w:t>
+      </w:r>
+      <w:r>
+        <w:t xml:space="preserve">) about whether you think there is a gender pay gap based on this analysis (you will expand this analysis much further in HW2). First, which </w:t>
+      </w:r>
+      <w:r>
+        <w:rPr>
+          <w:rStyle w:val="VerbatimChar"/>
+        </w:rPr>
+        <w:t>lm()</w:t>
+      </w:r>
+      <w:r>
+        <w:t xml:space="preserve"> model is better and why? Then, compare the best predictive model of the two against the descriptive analytics results you obtained in section 1 above. If the null hypothesis is that there is no gender pay gap, is this hypothesis supported? Why or why not?</w:t>
       </w:r>
     </w:p>
     <w:p>
@@ -2760,43 +2588,25 @@
         <w:pStyle w:val="BodyText"/>
       </w:pPr>
       <w:r>
-        <w:t xml:space="preserve">lm.fit.2 is a better model because both variables are statistically significant to the model and the residuals SSE is less than that of lm.fit.1. The models support the descriptive analytics because we see both sex and years since phd are significant visually and statistically.The hypothesis is not supported because both the models and analytics show that males make more money than females on average.</w:t>
-      </w:r>
-    </w:p>
-    <w:bookmarkEnd w:id="25"/>
-    <w:sectPr/>
+        <w:t>lm.fit.2 is a better model because both variables are statistically significant to the model and the residuals SSE is less than that of lm.fit.1. The models support the descriptive analytics because we see both sex and years since phd are significant visually and statistically.The hypothesis is not supported because both the models and analytics show that males make more money than females on average.</w:t>
+      </w:r>
+      <w:bookmarkEnd w:id="6"/>
+    </w:p>
+    <w:sectPr>
+      <w:pgSz w:w="12240" w:h="15840"/>
+      <w:pgMar w:top="1440" w:right="1440" w:bottom="1440" w:left="1440" w:header="720" w:footer="720" w:gutter="0"/>
+      <w:cols w:space="720"/>
+    </w:sectPr>
   </w:body>
 </w:document>
 </file>
 
-<file path=word/comments.xml><?xml version="1.0" encoding="utf-8"?>
-<w:comments xmlns:w="http://schemas.openxmlformats.org/wordprocessingml/2006/main" xmlns:m="http://schemas.openxmlformats.org/officeDocument/2006/math" xmlns:r="http://schemas.openxmlformats.org/officeDocument/2006/relationships" xmlns:o="urn:schemas-microsoft-com:office:office" xmlns:v="urn:schemas-microsoft-com:vml" xmlns:w10="urn:schemas-microsoft-com:office:word" xmlns:a="http://schemas.openxmlformats.org/drawingml/2006/main" xmlns:pic="http://schemas.openxmlformats.org/drawingml/2006/picture" xmlns:wp="http://schemas.openxmlformats.org/drawingml/2006/wordprocessingDrawing"/>
-</file>
-
-<file path=word/footnotes.xml><?xml version="1.0" encoding="utf-8"?>
-<w:footnotes xmlns:w="http://schemas.openxmlformats.org/wordprocessingml/2006/main" xmlns:m="http://schemas.openxmlformats.org/officeDocument/2006/math" xmlns:r="http://schemas.openxmlformats.org/officeDocument/2006/relationships" xmlns:o="urn:schemas-microsoft-com:office:office" xmlns:v="urn:schemas-microsoft-com:vml" xmlns:w10="urn:schemas-microsoft-com:office:word" xmlns:a="http://schemas.openxmlformats.org/drawingml/2006/main" xmlns:pic="http://schemas.openxmlformats.org/drawingml/2006/picture" xmlns:wp="http://schemas.openxmlformats.org/drawingml/2006/wordprocessingDrawing">
-  <w:footnote w:type="continuationSeparator" w:id="0">
-    <w:p>
-      <w:r>
-        <w:continuationSeparator/>
-      </w:r>
-    </w:p>
-  </w:footnote>
-  <w:footnote w:type="separator" w:id="-1">
-    <w:p>
-      <w:r>
-        <w:separator/>
-      </w:r>
-    </w:p>
-  </w:footnote>
-</w:footnotes>
-</file>
-
 <file path=word/numbering.xml><?xml version="1.0" encoding="utf-8"?>
-<w:numbering xmlns:w="http://schemas.openxmlformats.org/wordprocessingml/2006/main">
-  <w:abstractNum w:abstractNumId="990">
+<w:numbering xmlns:wpc="http://schemas.microsoft.com/office/word/2010/wordprocessingCanvas" xmlns:cx="http://schemas.microsoft.com/office/drawing/2014/chartex" xmlns:cx1="http://schemas.microsoft.com/office/drawing/2015/9/8/chartex" xmlns:cx2="http://schemas.microsoft.com/office/drawing/2015/10/21/chartex" xmlns:cx3="http://schemas.microsoft.com/office/drawing/2016/5/9/chartex" xmlns:cx4="http://schemas.microsoft.com/office/drawing/2016/5/10/chartex" xmlns:cx5="http://schemas.microsoft.com/office/drawing/2016/5/11/chartex" xmlns:cx6="http://schemas.microsoft.com/office/drawing/2016/5/12/chartex" xmlns:cx7="http://schemas.microsoft.com/office/drawing/2016/5/13/chartex" xmlns:cx8="http://schemas.microsoft.com/office/drawing/2016/5/14/chartex" xmlns:mc="http://schemas.openxmlformats.org/markup-compatibility/2006" xmlns:aink="http://schemas.microsoft.com/office/drawing/2016/ink" xmlns:am3d="http://schemas.microsoft.com/office/drawing/2017/model3d" xmlns:o="urn:schemas-microsoft-com:office:office" xmlns:oel="http://schemas.microsoft.com/office/2019/extlst" xmlns:r="http://schemas.openxmlformats.org/officeDocument/2006/relationships" xmlns:m="http://schemas.openxmlformats.org/officeDocument/2006/math" xmlns:v="urn:schemas-microsoft-com:vml" xmlns:wp14="http://schemas.microsoft.com/office/word/2010/wordprocessingDrawing" xmlns:wp="http://schemas.openxmlformats.org/drawingml/2006/wordprocessingDrawing" xmlns:w10="urn:schemas-microsoft-com:office:word" xmlns:w="http://schemas.openxmlformats.org/wordprocessingml/2006/main" xmlns:w14="http://schemas.microsoft.com/office/word/2010/wordml" xmlns:w15="http://schemas.microsoft.com/office/word/2012/wordml" xmlns:w16cex="http://schemas.microsoft.com/office/word/2018/wordml/cex" xmlns:w16cid="http://schemas.microsoft.com/office/word/2016/wordml/cid" xmlns:w16="http://schemas.microsoft.com/office/word/2018/wordml" xmlns:w16du="http://schemas.microsoft.com/office/word/2023/wordml/word16du" xmlns:w16sdtdh="http://schemas.microsoft.com/office/word/2020/wordml/sdtdatahash" xmlns:w16sdtfl="http://schemas.microsoft.com/office/word/2024/wordml/sdtformatlock" xmlns:w16se="http://schemas.microsoft.com/office/word/2015/wordml/symex" xmlns:wpg="http://schemas.microsoft.com/office/word/2010/wordprocessingGroup" xmlns:wpi="http://schemas.microsoft.com/office/word/2010/wordprocessingInk" xmlns:wne="http://schemas.microsoft.com/office/word/2006/wordml" xmlns:wps="http://schemas.microsoft.com/office/word/2010/wordprocessingShape" mc:Ignorable="w14 w15 w16se w16cid w16 w16cex w16sdtdh w16sdtfl w16du wp14">
+  <w:abstractNum w:abstractNumId="0" w15:restartNumberingAfterBreak="0">
     <w:nsid w:val="0000A990"/>
     <w:multiLevelType w:val="multilevel"/>
+    <w:tmpl w:val="E7843046"/>
     <w:lvl w:ilvl="0">
       <w:numFmt w:val="bullet"/>
       <w:lvlText w:val=" "/>
@@ -2870,21 +2680,21 @@
       </w:pPr>
     </w:lvl>
   </w:abstractNum>
-  <w:num w:numId="1000">
-    <w:abstractNumId w:val="990"/>
+  <w:num w:numId="1" w16cid:durableId="1363743844">
+    <w:abstractNumId w:val="0"/>
   </w:num>
 </w:numbering>
 </file>
 
 <file path=word/styles.xml><?xml version="1.0" encoding="utf-8"?>
-<w:styles xmlns:r="http://schemas.openxmlformats.org/officeDocument/2006/relationships" xmlns:w="http://schemas.openxmlformats.org/wordprocessingml/2006/main">
+<w:styles xmlns:mc="http://schemas.openxmlformats.org/markup-compatibility/2006" xmlns:r="http://schemas.openxmlformats.org/officeDocument/2006/relationships" xmlns:w="http://schemas.openxmlformats.org/wordprocessingml/2006/main" xmlns:w14="http://schemas.microsoft.com/office/word/2010/wordml" xmlns:w15="http://schemas.microsoft.com/office/word/2012/wordml" xmlns:w16cex="http://schemas.microsoft.com/office/word/2018/wordml/cex" xmlns:w16cid="http://schemas.microsoft.com/office/word/2016/wordml/cid" xmlns:w16="http://schemas.microsoft.com/office/word/2018/wordml" xmlns:w16du="http://schemas.microsoft.com/office/word/2023/wordml/word16du" xmlns:w16sdtdh="http://schemas.microsoft.com/office/word/2020/wordml/sdtdatahash" xmlns:w16sdtfl="http://schemas.microsoft.com/office/word/2024/wordml/sdtformatlock" xmlns:w16se="http://schemas.microsoft.com/office/word/2015/wordml/symex" mc:Ignorable="w14 w15 w16se w16cid w16 w16cex w16sdtdh w16sdtfl w16du">
   <w:docDefaults>
     <w:rPrDefault>
       <w:rPr>
-        <w:rFonts w:asciiTheme="minorHAnsi" w:cstheme="minorBidi" w:eastAsiaTheme="minorHAnsi" w:hAnsiTheme="minorHAnsi"/>
+        <w:rFonts w:asciiTheme="minorHAnsi" w:eastAsiaTheme="minorHAnsi" w:hAnsiTheme="minorHAnsi" w:cstheme="minorBidi"/>
         <w:sz w:val="24"/>
         <w:szCs w:val="24"/>
-        <w:lang w:bidi="ar-SA" w:eastAsia="en-US" w:val="en-US"/>
+        <w:lang w:val="en-US" w:eastAsia="en-US" w:bidi="ar-SA"/>
       </w:rPr>
     </w:rPrDefault>
     <w:pPrDefault>
@@ -2893,166 +2703,257 @@
       </w:pPr>
     </w:pPrDefault>
   </w:docDefaults>
-  <w:latentStyles w:count="276" w:defLockedState="0" w:defQFormat="0" w:defSemiHidden="0" w:defUIPriority="0" w:defUnhideWhenUsed="0"/>
-  <w:style w:default="1" w:styleId="Normal" w:type="paragraph">
+  <w:latentStyles w:defLockedState="0" w:defUIPriority="0" w:defSemiHidden="0" w:defUnhideWhenUsed="0" w:defQFormat="0" w:count="376">
+    <w:lsdException w:name="toc 2" w:uiPriority="39"/>
+    <w:lsdException w:name="Hyperlink" w:uiPriority="99"/>
+    <w:lsdException w:name="Normal Table" w:semiHidden="1" w:unhideWhenUsed="1"/>
+    <w:lsdException w:name="Table Simple 1" w:semiHidden="1" w:unhideWhenUsed="1"/>
+    <w:lsdException w:name="Table Simple 2" w:semiHidden="1" w:unhideWhenUsed="1"/>
+    <w:lsdException w:name="Table Simple 3" w:semiHidden="1" w:unhideWhenUsed="1"/>
+    <w:lsdException w:name="Table Classic 1" w:semiHidden="1" w:unhideWhenUsed="1"/>
+    <w:lsdException w:name="Table Classic 2" w:semiHidden="1" w:unhideWhenUsed="1"/>
+    <w:lsdException w:name="Table Classic 3" w:semiHidden="1" w:unhideWhenUsed="1"/>
+    <w:lsdException w:name="Table Classic 4" w:semiHidden="1" w:unhideWhenUsed="1"/>
+    <w:lsdException w:name="Table Colorful 1" w:semiHidden="1" w:unhideWhenUsed="1"/>
+    <w:lsdException w:name="Table Colorful 2" w:semiHidden="1" w:unhideWhenUsed="1"/>
+    <w:lsdException w:name="Table Colorful 3" w:semiHidden="1" w:unhideWhenUsed="1"/>
+    <w:lsdException w:name="Table Columns 1" w:semiHidden="1" w:unhideWhenUsed="1"/>
+    <w:lsdException w:name="Table Columns 2" w:semiHidden="1" w:unhideWhenUsed="1"/>
+    <w:lsdException w:name="Table Columns 3" w:semiHidden="1" w:unhideWhenUsed="1"/>
+    <w:lsdException w:name="Table Columns 4" w:semiHidden="1" w:unhideWhenUsed="1"/>
+    <w:lsdException w:name="Table Columns 5" w:semiHidden="1" w:unhideWhenUsed="1"/>
+    <w:lsdException w:name="Table Grid 1" w:semiHidden="1" w:unhideWhenUsed="1"/>
+    <w:lsdException w:name="Table Grid 2" w:semiHidden="1" w:unhideWhenUsed="1"/>
+    <w:lsdException w:name="Table Grid 3" w:semiHidden="1" w:unhideWhenUsed="1"/>
+    <w:lsdException w:name="Table Grid 4" w:semiHidden="1" w:unhideWhenUsed="1"/>
+    <w:lsdException w:name="Table Grid 5" w:semiHidden="1" w:unhideWhenUsed="1"/>
+    <w:lsdException w:name="Table Grid 6" w:semiHidden="1" w:unhideWhenUsed="1"/>
+    <w:lsdException w:name="Table Grid 7" w:semiHidden="1" w:unhideWhenUsed="1"/>
+    <w:lsdException w:name="Table Grid 8" w:semiHidden="1" w:unhideWhenUsed="1"/>
+    <w:lsdException w:name="Table List 1" w:semiHidden="1" w:unhideWhenUsed="1"/>
+    <w:lsdException w:name="Table List 2" w:semiHidden="1" w:unhideWhenUsed="1"/>
+    <w:lsdException w:name="Table List 3" w:semiHidden="1" w:unhideWhenUsed="1"/>
+    <w:lsdException w:name="Table List 4" w:semiHidden="1" w:unhideWhenUsed="1"/>
+    <w:lsdException w:name="Table List 5" w:semiHidden="1" w:unhideWhenUsed="1"/>
+    <w:lsdException w:name="Table List 6" w:semiHidden="1" w:unhideWhenUsed="1"/>
+    <w:lsdException w:name="Table List 7" w:semiHidden="1" w:unhideWhenUsed="1"/>
+    <w:lsdException w:name="Table List 8" w:semiHidden="1" w:unhideWhenUsed="1"/>
+    <w:lsdException w:name="Table 3D effects 1" w:semiHidden="1" w:unhideWhenUsed="1"/>
+    <w:lsdException w:name="Table 3D effects 2" w:semiHidden="1" w:unhideWhenUsed="1"/>
+    <w:lsdException w:name="Table 3D effects 3" w:semiHidden="1" w:unhideWhenUsed="1"/>
+    <w:lsdException w:name="Table Contemporary" w:semiHidden="1" w:unhideWhenUsed="1"/>
+    <w:lsdException w:name="Table Elegant" w:semiHidden="1" w:unhideWhenUsed="1"/>
+    <w:lsdException w:name="Table Professional" w:semiHidden="1" w:unhideWhenUsed="1"/>
+    <w:lsdException w:name="Table Subtle 1" w:semiHidden="1" w:unhideWhenUsed="1"/>
+    <w:lsdException w:name="Table Subtle 2" w:semiHidden="1" w:unhideWhenUsed="1"/>
+    <w:lsdException w:name="Table Web 1" w:semiHidden="1" w:unhideWhenUsed="1"/>
+    <w:lsdException w:name="Table Web 2" w:semiHidden="1" w:unhideWhenUsed="1"/>
+    <w:lsdException w:name="Table Web 3" w:semiHidden="1" w:unhideWhenUsed="1"/>
+    <w:lsdException w:name="Table Theme" w:semiHidden="1" w:unhideWhenUsed="1"/>
+    <w:lsdException w:name="Light Shading"/>
+    <w:lsdException w:name="Light List"/>
+    <w:lsdException w:name="Light Grid"/>
+    <w:lsdException w:name="Medium Shading 1"/>
+    <w:lsdException w:name="Medium Shading 2"/>
+    <w:lsdException w:name="Medium List 1"/>
+    <w:lsdException w:name="Medium List 2"/>
+    <w:lsdException w:name="Medium Grid 1"/>
+    <w:lsdException w:name="Medium Grid 2"/>
+    <w:lsdException w:name="Medium Grid 3"/>
+    <w:lsdException w:name="Dark List"/>
+    <w:lsdException w:name="Colorful Shading"/>
+    <w:lsdException w:name="Colorful List"/>
+    <w:lsdException w:name="Colorful Grid"/>
+    <w:lsdException w:name="Light Shading Accent 1"/>
+    <w:lsdException w:name="Light List Accent 1"/>
+    <w:lsdException w:name="Light Grid Accent 1"/>
+    <w:lsdException w:name="Medium Shading 1 Accent 1"/>
+    <w:lsdException w:name="Medium Shading 2 Accent 1"/>
+    <w:lsdException w:name="Medium List 1 Accent 1"/>
+    <w:lsdException w:name="Medium List 2 Accent 1"/>
+    <w:lsdException w:name="Medium Grid 1 Accent 1"/>
+    <w:lsdException w:name="Medium Grid 2 Accent 1"/>
+    <w:lsdException w:name="Medium Grid 3 Accent 1"/>
+    <w:lsdException w:name="Dark List Accent 1"/>
+    <w:lsdException w:name="Colorful Shading Accent 1"/>
+    <w:lsdException w:name="Colorful List Accent 1"/>
+    <w:lsdException w:name="Colorful Grid Accent 1"/>
+    <w:lsdException w:name="Light Shading Accent 2"/>
+    <w:lsdException w:name="Light List Accent 2"/>
+    <w:lsdException w:name="Light Grid Accent 2"/>
+    <w:lsdException w:name="Medium Shading 1 Accent 2"/>
+    <w:lsdException w:name="Medium Shading 2 Accent 2"/>
+    <w:lsdException w:name="Medium List 1 Accent 2"/>
+    <w:lsdException w:name="Medium List 2 Accent 2"/>
+    <w:lsdException w:name="Medium Grid 1 Accent 2"/>
+    <w:lsdException w:name="Medium Grid 2 Accent 2"/>
+    <w:lsdException w:name="Medium Grid 3 Accent 2"/>
+    <w:lsdException w:name="Dark List Accent 2"/>
+    <w:lsdException w:name="Colorful Shading Accent 2"/>
+    <w:lsdException w:name="Colorful List Accent 2"/>
+    <w:lsdException w:name="Colorful Grid Accent 2"/>
+    <w:lsdException w:name="Light Shading Accent 3"/>
+    <w:lsdException w:name="Light List Accent 3"/>
+    <w:lsdException w:name="Light Grid Accent 3"/>
+    <w:lsdException w:name="Medium Shading 1 Accent 3"/>
+    <w:lsdException w:name="Medium Shading 2 Accent 3"/>
+    <w:lsdException w:name="Medium List 1 Accent 3"/>
+    <w:lsdException w:name="Medium List 2 Accent 3"/>
+    <w:lsdException w:name="Medium Grid 1 Accent 3"/>
+    <w:lsdException w:name="Medium Grid 2 Accent 3"/>
+    <w:lsdException w:name="Medium Grid 3 Accent 3"/>
+    <w:lsdException w:name="Dark List Accent 3"/>
+    <w:lsdException w:name="Colorful Shading Accent 3"/>
+    <w:lsdException w:name="Colorful List Accent 3"/>
+    <w:lsdException w:name="Colorful Grid Accent 3"/>
+    <w:lsdException w:name="Light Shading Accent 4"/>
+    <w:lsdException w:name="Light List Accent 4"/>
+    <w:lsdException w:name="Light Grid Accent 4"/>
+    <w:lsdException w:name="Medium Shading 1 Accent 4"/>
+    <w:lsdException w:name="Medium Shading 2 Accent 4"/>
+    <w:lsdException w:name="Medium List 1 Accent 4"/>
+    <w:lsdException w:name="Medium List 2 Accent 4"/>
+    <w:lsdException w:name="Medium Grid 1 Accent 4"/>
+    <w:lsdException w:name="Medium Grid 2 Accent 4"/>
+    <w:lsdException w:name="Medium Grid 3 Accent 4"/>
+    <w:lsdException w:name="Dark List Accent 4"/>
+    <w:lsdException w:name="Colorful Shading Accent 4"/>
+    <w:lsdException w:name="Colorful List Accent 4"/>
+    <w:lsdException w:name="Colorful Grid Accent 4"/>
+    <w:lsdException w:name="Light Shading Accent 5"/>
+    <w:lsdException w:name="Light List Accent 5"/>
+    <w:lsdException w:name="Light Grid Accent 5"/>
+    <w:lsdException w:name="Medium Shading 1 Accent 5"/>
+    <w:lsdException w:name="Medium Shading 2 Accent 5"/>
+    <w:lsdException w:name="Medium List 1 Accent 5"/>
+    <w:lsdException w:name="Medium List 2 Accent 5"/>
+    <w:lsdException w:name="Medium Grid 1 Accent 5"/>
+    <w:lsdException w:name="Medium Grid 2 Accent 5"/>
+    <w:lsdException w:name="Medium Grid 3 Accent 5"/>
+    <w:lsdException w:name="Dark List Accent 5"/>
+    <w:lsdException w:name="Colorful Shading Accent 5"/>
+    <w:lsdException w:name="Colorful List Accent 5"/>
+    <w:lsdException w:name="Colorful Grid Accent 5"/>
+    <w:lsdException w:name="Light Shading Accent 6"/>
+    <w:lsdException w:name="Light List Accent 6"/>
+    <w:lsdException w:name="Light Grid Accent 6"/>
+    <w:lsdException w:name="Medium Shading 1 Accent 6"/>
+    <w:lsdException w:name="Medium Shading 2 Accent 6"/>
+    <w:lsdException w:name="Medium List 1 Accent 6"/>
+    <w:lsdException w:name="Medium List 2 Accent 6"/>
+    <w:lsdException w:name="Medium Grid 1 Accent 6"/>
+    <w:lsdException w:name="Medium Grid 2 Accent 6"/>
+    <w:lsdException w:name="Medium Grid 3 Accent 6"/>
+    <w:lsdException w:name="Dark List Accent 6"/>
+    <w:lsdException w:name="Colorful Shading Accent 6"/>
+    <w:lsdException w:name="Colorful List Accent 6"/>
+    <w:lsdException w:name="Colorful Grid Accent 6"/>
+    <w:lsdException w:name="Grid Table 4" w:uiPriority="49"/>
+    <w:lsdException w:name="Grid Table 5 Dark" w:uiPriority="50"/>
+    <w:lsdException w:name="Grid Table 6 Colorful" w:uiPriority="51"/>
+    <w:lsdException w:name="Grid Table 7 Colorful" w:uiPriority="52"/>
+    <w:lsdException w:name="Grid Table 1 Light Accent 1" w:uiPriority="46"/>
+    <w:lsdException w:name="Grid Table 2 Accent 1" w:uiPriority="47"/>
+    <w:lsdException w:name="Grid Table 3 Accent 1" w:uiPriority="48"/>
+    <w:lsdException w:name="Grid Table 4 Accent 1" w:uiPriority="49"/>
+    <w:lsdException w:name="Grid Table 5 Dark Accent 1" w:uiPriority="50"/>
+    <w:lsdException w:name="Grid Table 6 Colorful Accent 1" w:uiPriority="51"/>
+    <w:lsdException w:name="Grid Table 7 Colorful Accent 1" w:uiPriority="52"/>
+    <w:lsdException w:name="Grid Table 1 Light Accent 2" w:uiPriority="46"/>
+    <w:lsdException w:name="Grid Table 2 Accent 2" w:uiPriority="47"/>
+    <w:lsdException w:name="Grid Table 3 Accent 2" w:uiPriority="48"/>
+    <w:lsdException w:name="Grid Table 4 Accent 2" w:uiPriority="49"/>
+    <w:lsdException w:name="Grid Table 5 Dark Accent 2" w:uiPriority="50"/>
+    <w:lsdException w:name="Grid Table 6 Colorful Accent 2" w:uiPriority="51"/>
+    <w:lsdException w:name="Grid Table 7 Colorful Accent 2" w:uiPriority="52"/>
+    <w:lsdException w:name="Grid Table 1 Light Accent 3" w:uiPriority="46"/>
+    <w:lsdException w:name="Grid Table 2 Accent 3" w:uiPriority="47"/>
+    <w:lsdException w:name="Grid Table 3 Accent 3" w:uiPriority="48"/>
+    <w:lsdException w:name="Grid Table 4 Accent 3" w:uiPriority="49"/>
+    <w:lsdException w:name="Grid Table 5 Dark Accent 3" w:uiPriority="50"/>
+    <w:lsdException w:name="Grid Table 6 Colorful Accent 3" w:uiPriority="51"/>
+    <w:lsdException w:name="Grid Table 7 Colorful Accent 3" w:uiPriority="52"/>
+    <w:lsdException w:name="Grid Table 1 Light Accent 4" w:uiPriority="46"/>
+    <w:lsdException w:name="Grid Table 2 Accent 4" w:uiPriority="47"/>
+    <w:lsdException w:name="Grid Table 3 Accent 4" w:uiPriority="48"/>
+    <w:lsdException w:name="Grid Table 4 Accent 4" w:uiPriority="49"/>
+    <w:lsdException w:name="Grid Table 5 Dark Accent 4" w:uiPriority="50"/>
+    <w:lsdException w:name="Grid Table 6 Colorful Accent 4" w:uiPriority="51"/>
+    <w:lsdException w:name="Grid Table 7 Colorful Accent 4" w:uiPriority="52"/>
+    <w:lsdException w:name="Grid Table 1 Light Accent 5" w:uiPriority="46"/>
+    <w:lsdException w:name="Grid Table 2 Accent 5" w:uiPriority="47"/>
+    <w:lsdException w:name="Grid Table 3 Accent 5" w:uiPriority="48"/>
+    <w:lsdException w:name="Grid Table 4 Accent 5" w:uiPriority="49"/>
+    <w:lsdException w:name="Grid Table 5 Dark Accent 5" w:uiPriority="50"/>
+    <w:lsdException w:name="Grid Table 6 Colorful Accent 5" w:uiPriority="51"/>
+    <w:lsdException w:name="Grid Table 7 Colorful Accent 5" w:uiPriority="52"/>
+    <w:lsdException w:name="Grid Table 1 Light Accent 6" w:uiPriority="46"/>
+    <w:lsdException w:name="Grid Table 2 Accent 6" w:uiPriority="47"/>
+    <w:lsdException w:name="Grid Table 3 Accent 6" w:uiPriority="48"/>
+    <w:lsdException w:name="Grid Table 4 Accent 6" w:uiPriority="49"/>
+    <w:lsdException w:name="Grid Table 5 Dark Accent 6" w:uiPriority="50"/>
+    <w:lsdException w:name="Grid Table 6 Colorful Accent 6" w:uiPriority="51"/>
+    <w:lsdException w:name="Grid Table 7 Colorful Accent 6" w:uiPriority="52"/>
+    <w:lsdException w:name="List Table 1 Light" w:uiPriority="46"/>
+    <w:lsdException w:name="List Table 2" w:uiPriority="47"/>
+    <w:lsdException w:name="List Table 3" w:uiPriority="48"/>
+    <w:lsdException w:name="List Table 4" w:uiPriority="49"/>
+    <w:lsdException w:name="List Table 5 Dark" w:uiPriority="50"/>
+    <w:lsdException w:name="List Table 6 Colorful" w:uiPriority="51"/>
+    <w:lsdException w:name="List Table 7 Colorful" w:uiPriority="52"/>
+    <w:lsdException w:name="List Table 1 Light Accent 1" w:uiPriority="46"/>
+    <w:lsdException w:name="List Table 2 Accent 1" w:uiPriority="47"/>
+    <w:lsdException w:name="List Table 3 Accent 1" w:uiPriority="48"/>
+    <w:lsdException w:name="List Table 4 Accent 1" w:uiPriority="49"/>
+    <w:lsdException w:name="List Table 5 Dark Accent 1" w:uiPriority="50"/>
+    <w:lsdException w:name="List Table 6 Colorful Accent 1" w:uiPriority="51"/>
+    <w:lsdException w:name="List Table 7 Colorful Accent 1" w:uiPriority="52"/>
+    <w:lsdException w:name="List Table 1 Light Accent 2" w:uiPriority="46"/>
+    <w:lsdException w:name="List Table 2 Accent 2" w:uiPriority="47"/>
+    <w:lsdException w:name="List Table 3 Accent 2" w:uiPriority="48"/>
+    <w:lsdException w:name="List Table 4 Accent 2" w:uiPriority="49"/>
+    <w:lsdException w:name="List Table 5 Dark Accent 2" w:uiPriority="50"/>
+    <w:lsdException w:name="List Table 6 Colorful Accent 2" w:uiPriority="51"/>
+    <w:lsdException w:name="List Table 7 Colorful Accent 2" w:uiPriority="52"/>
+    <w:lsdException w:name="List Table 1 Light Accent 3" w:uiPriority="46"/>
+    <w:lsdException w:name="List Table 2 Accent 3" w:uiPriority="47"/>
+    <w:lsdException w:name="List Table 3 Accent 3" w:uiPriority="48"/>
+    <w:lsdException w:name="List Table 4 Accent 3" w:uiPriority="49"/>
+    <w:lsdException w:name="List Table 5 Dark Accent 3" w:uiPriority="50"/>
+    <w:lsdException w:name="List Table 6 Colorful Accent 3" w:uiPriority="51"/>
+    <w:lsdException w:name="List Table 7 Colorful Accent 3" w:uiPriority="52"/>
+    <w:lsdException w:name="List Table 1 Light Accent 4" w:uiPriority="46"/>
+    <w:lsdException w:name="List Table 2 Accent 4" w:uiPriority="47"/>
+    <w:lsdException w:name="List Table 3 Accent 4" w:uiPriority="48"/>
+    <w:lsdException w:name="List Table 4 Accent 4" w:uiPriority="49"/>
+    <w:lsdException w:name="List Table 5 Dark Accent 4" w:uiPriority="50"/>
+    <w:lsdException w:name="List Table 6 Colorful Accent 4" w:uiPriority="51"/>
+    <w:lsdException w:name="List Table 7 Colorful Accent 4" w:uiPriority="52"/>
+    <w:lsdException w:name="List Table 1 Light Accent 5" w:uiPriority="46"/>
+    <w:lsdException w:name="List Table 2 Accent 5" w:uiPriority="47"/>
+    <w:lsdException w:name="List Table 3 Accent 5" w:uiPriority="48"/>
+    <w:lsdException w:name="List Table 4 Accent 5" w:uiPriority="49"/>
+    <w:lsdException w:name="List Table 5 Dark Accent 5" w:uiPriority="50"/>
+    <w:lsdException w:name="List Table 6 Colorful Accent 5" w:uiPriority="51"/>
+    <w:lsdException w:name="List Table 7 Colorful Accent 5" w:uiPriority="52"/>
+    <w:lsdException w:name="List Table 1 Light Accent 6" w:uiPriority="46"/>
+    <w:lsdException w:name="List Table 2 Accent 6" w:uiPriority="47"/>
+    <w:lsdException w:name="List Table 3 Accent 6" w:uiPriority="48"/>
+    <w:lsdException w:name="List Table 4 Accent 6" w:uiPriority="49"/>
+    <w:lsdException w:name="List Table 5 Dark Accent 6" w:uiPriority="50"/>
+    <w:lsdException w:name="List Table 6 Colorful Accent 6" w:uiPriority="51"/>
+    <w:lsdException w:name="List Table 7 Colorful Accent 6" w:uiPriority="52"/>
+    <w:lsdException w:name="Mention" w:semiHidden="1" w:uiPriority="99" w:unhideWhenUsed="1"/>
+    <w:lsdException w:name="Smart Hyperlink" w:semiHidden="1" w:uiPriority="99" w:unhideWhenUsed="1"/>
+    <w:lsdException w:name="Hashtag" w:semiHidden="1" w:uiPriority="99" w:unhideWhenUsed="1"/>
+    <w:lsdException w:name="Unresolved Mention" w:semiHidden="1" w:uiPriority="99" w:unhideWhenUsed="1"/>
+    <w:lsdException w:name="Smart Link" w:semiHidden="1" w:uiPriority="99" w:unhideWhenUsed="1"/>
+  </w:latentStyles>
+  <w:style w:type="paragraph" w:default="1" w:styleId="Normal">
     <w:name w:val="Normal"/>
     <w:qFormat/>
   </w:style>
-  <w:style w:styleId="BodyText" w:type="paragraph">
-    <w:name w:val="Body Text"/>
-    <w:basedOn w:val="Normal"/>
-    <w:link w:val="BodyTextChar"/>
-    <w:qFormat/>
-    <w:pPr>
-      <w:spacing w:after="180" w:before="180"/>
-    </w:pPr>
-  </w:style>
-  <w:style w:customStyle="1" w:styleId="FirstParagraph" w:type="paragraph">
-    <w:name w:val="First Paragraph"/>
-    <w:basedOn w:val="BodyText"/>
-    <w:next w:val="BodyText"/>
-    <w:qFormat/>
-  </w:style>
-  <w:style w:customStyle="1" w:styleId="Compact" w:type="paragraph">
-    <w:name w:val="Compact"/>
-    <w:basedOn w:val="BodyText"/>
-    <w:qFormat/>
-    <w:pPr>
-      <w:spacing w:after="36" w:before="36"/>
-    </w:pPr>
-  </w:style>
-  <w:style w:styleId="Title" w:type="paragraph">
-    <w:name w:val="Title"/>
-    <w:basedOn w:val="Normal"/>
-    <w:next w:val="BodyText"/>
-    <w:link w:val="TitleChar"/>
-    <w:uiPriority w:val="10"/>
-    <w:qFormat/>
-    <w:rsid w:val="00A10FD9"/>
-    <w:pPr>
-      <w:spacing w:after="80" w:line="240" w:lineRule="auto"/>
-      <w:contextualSpacing/>
-      <w:jc w:val="center"/>
-    </w:pPr>
-    <w:rPr>
-      <w:rFonts w:asciiTheme="majorHAnsi" w:cstheme="majorBidi" w:eastAsiaTheme="majorEastAsia" w:hAnsiTheme="majorHAnsi"/>
-      <w:spacing w:val="-10"/>
-      <w:kern w:val="28"/>
-      <w:sz w:val="56"/>
-      <w:szCs w:val="56"/>
-    </w:rPr>
-  </w:style>
-  <w:style w:customStyle="1" w:styleId="TitleChar" w:type="character">
-    <w:name w:val="Title Char"/>
-    <w:basedOn w:val="DefaultParagraphFont"/>
-    <w:link w:val="Title"/>
-    <w:uiPriority w:val="10"/>
-    <w:rsid w:val="00A10FD9"/>
-    <w:rPr>
-      <w:rFonts w:asciiTheme="majorHAnsi" w:cstheme="majorBidi" w:eastAsiaTheme="majorEastAsia" w:hAnsiTheme="majorHAnsi"/>
-      <w:spacing w:val="-10"/>
-      <w:kern w:val="28"/>
-      <w:sz w:val="56"/>
-      <w:szCs w:val="56"/>
-    </w:rPr>
-  </w:style>
-  <w:style w:styleId="Subtitle" w:type="paragraph">
-    <w:name w:val="Subtitle"/>
-    <w:basedOn w:val="Normal"/>
-    <w:next w:val="BodyText"/>
-    <w:link w:val="SubtitleChar"/>
-    <w:uiPriority w:val="11"/>
-    <w:qFormat/>
-    <w:rsid w:val="00A10FD9"/>
-    <w:pPr>
-      <w:numPr>
-        <w:ilvl w:val="1"/>
-      </w:numPr>
-    </w:pPr>
-    <w:rPr>
-      <w:rFonts w:cstheme="majorBidi" w:eastAsiaTheme="majorEastAsia"/>
-      <w:color w:themeColor="text1" w:themeTint="A6" w:val="595959"/>
-      <w:spacing w:val="15"/>
-      <w:sz w:val="28"/>
-      <w:szCs w:val="28"/>
-    </w:rPr>
-  </w:style>
-  <w:style w:customStyle="1" w:styleId="SubtitleChar" w:type="character">
-    <w:name w:val="Subtitle Char"/>
-    <w:basedOn w:val="DefaultParagraphFont"/>
-    <w:link w:val="Subtitle"/>
-    <w:uiPriority w:val="11"/>
-    <w:rsid w:val="00A10FD9"/>
-    <w:rPr>
-      <w:rFonts w:cstheme="majorBidi" w:eastAsiaTheme="majorEastAsia"/>
-      <w:color w:themeColor="text1" w:themeTint="A6" w:val="595959"/>
-      <w:spacing w:val="15"/>
-      <w:sz w:val="28"/>
-      <w:szCs w:val="28"/>
-    </w:rPr>
-  </w:style>
-  <w:style w:customStyle="1" w:styleId="Author" w:type="paragraph">
-    <w:name w:val="Author"/>
-    <w:next w:val="BodyText"/>
-    <w:qFormat/>
-    <w:pPr>
-      <w:keepNext/>
-      <w:keepLines/>
-      <w:jc w:val="center"/>
-    </w:pPr>
-  </w:style>
-  <w:style w:styleId="Date" w:type="paragraph">
-    <w:name w:val="Date"/>
-    <w:next w:val="BodyText"/>
-    <w:qFormat/>
-    <w:pPr>
-      <w:keepNext/>
-      <w:keepLines/>
-      <w:jc w:val="center"/>
-    </w:pPr>
-  </w:style>
-  <w:style w:customStyle="1" w:styleId="AbstractTitle" w:type="paragraph">
-    <w:name w:val="Abstract Title"/>
-    <w:basedOn w:val="Normal"/>
-    <w:next w:val="Abstract"/>
-    <w:qFormat/>
-    <w:pPr>
-      <w:keepNext/>
-      <w:keepLines/>
-      <w:spacing w:after="0" w:before="300"/>
-      <w:jc w:val="center"/>
-    </w:pPr>
-    <w:rPr>
-      <w:b/>
-      <w:color w:val="345A8A"/>
-      <w:sz w:val="20"/>
-      <w:szCs w:val="20"/>
-    </w:rPr>
-  </w:style>
-  <w:style w:customStyle="1" w:styleId="Abstract" w:type="paragraph">
-    <w:name w:val="Abstract"/>
-    <w:basedOn w:val="Normal"/>
-    <w:next w:val="BodyText"/>
-    <w:qFormat/>
-    <w:pPr>
-      <w:keepNext/>
-      <w:keepLines/>
-      <w:spacing w:after="300" w:before="100"/>
-    </w:pPr>
-    <w:rPr>
-      <w:sz w:val="20"/>
-      <w:szCs w:val="20"/>
-    </w:rPr>
-  </w:style>
-  <w:style w:styleId="Bibliography" w:type="paragraph">
-    <w:name w:val="Bibliography"/>
-    <w:basedOn w:val="Normal"/>
-    <w:next w:val="Bibliography"/>
-    <w:qFormat/>
-    <w:pPr/>
-    <w:rPr/>
-  </w:style>
-  <w:style w:styleId="Heading1" w:type="paragraph">
+  <w:style w:type="paragraph" w:styleId="Heading1">
     <w:name w:val="heading 1"/>
     <w:basedOn w:val="Normal"/>
     <w:next w:val="BodyText"/>
@@ -3063,17 +2964,17 @@
     <w:pPr>
       <w:keepNext/>
       <w:keepLines/>
-      <w:spacing w:after="80" w:before="360"/>
+      <w:spacing w:before="360" w:after="80"/>
       <w:outlineLvl w:val="0"/>
     </w:pPr>
     <w:rPr>
-      <w:rFonts w:asciiTheme="majorHAnsi" w:cstheme="majorBidi" w:eastAsiaTheme="majorEastAsia" w:hAnsiTheme="majorHAnsi"/>
-      <w:color w:themeColor="accent1" w:themeShade="BF" w:val="0F4761"/>
+      <w:rFonts w:asciiTheme="majorHAnsi" w:eastAsiaTheme="majorEastAsia" w:hAnsiTheme="majorHAnsi" w:cstheme="majorBidi"/>
+      <w:color w:val="0F4761" w:themeColor="accent1" w:themeShade="BF"/>
       <w:sz w:val="40"/>
       <w:szCs w:val="40"/>
     </w:rPr>
   </w:style>
-  <w:style w:styleId="Heading2" w:type="paragraph">
+  <w:style w:type="paragraph" w:styleId="Heading2">
     <w:name w:val="heading 2"/>
     <w:basedOn w:val="Normal"/>
     <w:next w:val="BodyText"/>
@@ -3086,17 +2987,17 @@
     <w:pPr>
       <w:keepNext/>
       <w:keepLines/>
-      <w:spacing w:after="80" w:before="160"/>
+      <w:spacing w:before="160" w:after="80"/>
       <w:outlineLvl w:val="1"/>
     </w:pPr>
     <w:rPr>
-      <w:rFonts w:asciiTheme="majorHAnsi" w:cstheme="majorBidi" w:eastAsiaTheme="majorEastAsia" w:hAnsiTheme="majorHAnsi"/>
-      <w:color w:themeColor="accent1" w:themeShade="BF" w:val="0F4761"/>
+      <w:rFonts w:asciiTheme="majorHAnsi" w:eastAsiaTheme="majorEastAsia" w:hAnsiTheme="majorHAnsi" w:cstheme="majorBidi"/>
+      <w:color w:val="0F4761" w:themeColor="accent1" w:themeShade="BF"/>
       <w:sz w:val="32"/>
       <w:szCs w:val="32"/>
     </w:rPr>
   </w:style>
-  <w:style w:styleId="Heading3" w:type="paragraph">
+  <w:style w:type="paragraph" w:styleId="Heading3">
     <w:name w:val="heading 3"/>
     <w:basedOn w:val="Normal"/>
     <w:next w:val="BodyText"/>
@@ -3109,17 +3010,17 @@
     <w:pPr>
       <w:keepNext/>
       <w:keepLines/>
-      <w:spacing w:after="80" w:before="160"/>
+      <w:spacing w:before="160" w:after="80"/>
       <w:outlineLvl w:val="2"/>
     </w:pPr>
     <w:rPr>
-      <w:rFonts w:cstheme="majorBidi" w:eastAsiaTheme="majorEastAsia"/>
-      <w:color w:themeColor="accent1" w:themeShade="BF" w:val="0F4761"/>
+      <w:rFonts w:eastAsiaTheme="majorEastAsia" w:cstheme="majorBidi"/>
+      <w:color w:val="0F4761" w:themeColor="accent1" w:themeShade="BF"/>
       <w:sz w:val="28"/>
       <w:szCs w:val="28"/>
     </w:rPr>
   </w:style>
-  <w:style w:styleId="Heading4" w:type="paragraph">
+  <w:style w:type="paragraph" w:styleId="Heading4">
     <w:name w:val="heading 4"/>
     <w:basedOn w:val="Normal"/>
     <w:next w:val="BodyText"/>
@@ -3132,17 +3033,17 @@
     <w:pPr>
       <w:keepNext/>
       <w:keepLines/>
-      <w:spacing w:after="40" w:before="80"/>
+      <w:spacing w:before="80" w:after="40"/>
       <w:outlineLvl w:val="3"/>
     </w:pPr>
     <w:rPr>
-      <w:rFonts w:cstheme="majorBidi" w:eastAsiaTheme="majorEastAsia"/>
+      <w:rFonts w:eastAsiaTheme="majorEastAsia" w:cstheme="majorBidi"/>
       <w:i/>
       <w:iCs/>
-      <w:color w:themeColor="accent1" w:themeShade="BF" w:val="0F4761"/>
-    </w:rPr>
-  </w:style>
-  <w:style w:styleId="Heading5" w:type="paragraph">
+      <w:color w:val="0F4761" w:themeColor="accent1" w:themeShade="BF"/>
+    </w:rPr>
+  </w:style>
+  <w:style w:type="paragraph" w:styleId="Heading5">
     <w:name w:val="heading 5"/>
     <w:basedOn w:val="Normal"/>
     <w:next w:val="BodyText"/>
@@ -3155,15 +3056,15 @@
     <w:pPr>
       <w:keepNext/>
       <w:keepLines/>
-      <w:spacing w:after="40" w:before="80"/>
+      <w:spacing w:before="80" w:after="40"/>
       <w:outlineLvl w:val="4"/>
     </w:pPr>
     <w:rPr>
-      <w:rFonts w:cstheme="majorBidi" w:eastAsiaTheme="majorEastAsia"/>
-      <w:color w:themeColor="accent1" w:themeShade="BF" w:val="0F4761"/>
-    </w:rPr>
-  </w:style>
-  <w:style w:styleId="Heading6" w:type="paragraph">
+      <w:rFonts w:eastAsiaTheme="majorEastAsia" w:cstheme="majorBidi"/>
+      <w:color w:val="0F4761" w:themeColor="accent1" w:themeShade="BF"/>
+    </w:rPr>
+  </w:style>
+  <w:style w:type="paragraph" w:styleId="Heading6">
     <w:name w:val="heading 6"/>
     <w:basedOn w:val="Normal"/>
     <w:next w:val="BodyText"/>
@@ -3176,17 +3077,17 @@
     <w:pPr>
       <w:keepNext/>
       <w:keepLines/>
-      <w:spacing w:after="0" w:before="40"/>
+      <w:spacing w:before="40" w:after="0"/>
       <w:outlineLvl w:val="5"/>
     </w:pPr>
     <w:rPr>
-      <w:rFonts w:cstheme="majorBidi" w:eastAsiaTheme="majorEastAsia"/>
+      <w:rFonts w:eastAsiaTheme="majorEastAsia" w:cstheme="majorBidi"/>
       <w:i/>
       <w:iCs/>
-      <w:color w:themeColor="text1" w:themeTint="A6" w:val="595959"/>
-    </w:rPr>
-  </w:style>
-  <w:style w:styleId="Heading7" w:type="paragraph">
+      <w:color w:val="595959" w:themeColor="text1" w:themeTint="A6"/>
+    </w:rPr>
+  </w:style>
+  <w:style w:type="paragraph" w:styleId="Heading7">
     <w:name w:val="heading 7"/>
     <w:basedOn w:val="Normal"/>
     <w:next w:val="BodyText"/>
@@ -3199,15 +3100,15 @@
     <w:pPr>
       <w:keepNext/>
       <w:keepLines/>
-      <w:spacing w:after="0" w:before="40"/>
+      <w:spacing w:before="40" w:after="0"/>
       <w:outlineLvl w:val="6"/>
     </w:pPr>
     <w:rPr>
-      <w:rFonts w:cstheme="majorBidi" w:eastAsiaTheme="majorEastAsia"/>
-      <w:color w:themeColor="text1" w:themeTint="A6" w:val="595959"/>
-    </w:rPr>
-  </w:style>
-  <w:style w:styleId="Heading8" w:type="paragraph">
+      <w:rFonts w:eastAsiaTheme="majorEastAsia" w:cstheme="majorBidi"/>
+      <w:color w:val="595959" w:themeColor="text1" w:themeTint="A6"/>
+    </w:rPr>
+  </w:style>
+  <w:style w:type="paragraph" w:styleId="Heading8">
     <w:name w:val="heading 8"/>
     <w:basedOn w:val="Normal"/>
     <w:next w:val="BodyText"/>
@@ -3224,13 +3125,13 @@
       <w:outlineLvl w:val="7"/>
     </w:pPr>
     <w:rPr>
-      <w:rFonts w:cstheme="majorBidi" w:eastAsiaTheme="majorEastAsia"/>
+      <w:rFonts w:eastAsiaTheme="majorEastAsia" w:cstheme="majorBidi"/>
       <w:i/>
       <w:iCs/>
-      <w:color w:themeColor="text1" w:themeTint="D8" w:val="272727"/>
-    </w:rPr>
-  </w:style>
-  <w:style w:styleId="Heading9" w:type="paragraph">
+      <w:color w:val="272727" w:themeColor="text1" w:themeTint="D8"/>
+    </w:rPr>
+  </w:style>
+  <w:style w:type="paragraph" w:styleId="Heading9">
     <w:name w:val="heading 9"/>
     <w:basedOn w:val="Normal"/>
     <w:next w:val="BodyText"/>
@@ -3247,24 +3148,201 @@
       <w:outlineLvl w:val="8"/>
     </w:pPr>
     <w:rPr>
-      <w:rFonts w:cstheme="majorBidi" w:eastAsiaTheme="majorEastAsia"/>
-      <w:color w:themeColor="text1" w:themeTint="D8" w:val="272727"/>
-    </w:rPr>
-  </w:style>
-  <w:style w:customStyle="1" w:styleId="Heading1Char" w:type="character">
+      <w:rFonts w:eastAsiaTheme="majorEastAsia" w:cstheme="majorBidi"/>
+      <w:color w:val="272727" w:themeColor="text1" w:themeTint="D8"/>
+    </w:rPr>
+  </w:style>
+  <w:style w:type="character" w:default="1" w:styleId="DefaultParagraphFont">
+    <w:name w:val="Default Paragraph Font"/>
+    <w:uiPriority w:val="1"/>
+    <w:semiHidden/>
+    <w:unhideWhenUsed/>
+  </w:style>
+  <w:style w:type="table" w:default="1" w:styleId="TableNormal">
+    <w:name w:val="Normal Table"/>
+    <w:uiPriority w:val="99"/>
+    <w:semiHidden/>
+    <w:unhideWhenUsed/>
+    <w:tblPr>
+      <w:tblInd w:w="0" w:type="dxa"/>
+      <w:tblCellMar>
+        <w:top w:w="0" w:type="dxa"/>
+        <w:left w:w="108" w:type="dxa"/>
+        <w:bottom w:w="0" w:type="dxa"/>
+        <w:right w:w="108" w:type="dxa"/>
+      </w:tblCellMar>
+    </w:tblPr>
+  </w:style>
+  <w:style w:type="numbering" w:default="1" w:styleId="NoList">
+    <w:name w:val="No List"/>
+    <w:uiPriority w:val="99"/>
+    <w:semiHidden/>
+    <w:unhideWhenUsed/>
+  </w:style>
+  <w:style w:type="paragraph" w:styleId="BodyText">
+    <w:name w:val="Body Text"/>
+    <w:basedOn w:val="Normal"/>
+    <w:qFormat/>
+    <w:pPr>
+      <w:spacing w:before="180" w:after="180"/>
+    </w:pPr>
+  </w:style>
+  <w:style w:type="paragraph" w:customStyle="1" w:styleId="FirstParagraph">
+    <w:name w:val="First Paragraph"/>
+    <w:basedOn w:val="BodyText"/>
+    <w:next w:val="BodyText"/>
+    <w:qFormat/>
+  </w:style>
+  <w:style w:type="paragraph" w:customStyle="1" w:styleId="Compact">
+    <w:name w:val="Compact"/>
+    <w:basedOn w:val="BodyText"/>
+    <w:qFormat/>
+    <w:pPr>
+      <w:spacing w:before="36" w:after="36"/>
+    </w:pPr>
+  </w:style>
+  <w:style w:type="paragraph" w:styleId="Title">
+    <w:name w:val="Title"/>
+    <w:basedOn w:val="Normal"/>
+    <w:next w:val="BodyText"/>
+    <w:link w:val="TitleChar"/>
+    <w:uiPriority w:val="10"/>
+    <w:qFormat/>
+    <w:rsid w:val="00A10FD9"/>
+    <w:pPr>
+      <w:spacing w:after="80"/>
+      <w:contextualSpacing/>
+      <w:jc w:val="center"/>
+    </w:pPr>
+    <w:rPr>
+      <w:rFonts w:asciiTheme="majorHAnsi" w:eastAsiaTheme="majorEastAsia" w:hAnsiTheme="majorHAnsi" w:cstheme="majorBidi"/>
+      <w:spacing w:val="-10"/>
+      <w:kern w:val="28"/>
+      <w:sz w:val="56"/>
+      <w:szCs w:val="56"/>
+    </w:rPr>
+  </w:style>
+  <w:style w:type="character" w:customStyle="1" w:styleId="TitleChar">
+    <w:name w:val="Title Char"/>
+    <w:basedOn w:val="DefaultParagraphFont"/>
+    <w:link w:val="Title"/>
+    <w:uiPriority w:val="10"/>
+    <w:rsid w:val="00A10FD9"/>
+    <w:rPr>
+      <w:rFonts w:asciiTheme="majorHAnsi" w:eastAsiaTheme="majorEastAsia" w:hAnsiTheme="majorHAnsi" w:cstheme="majorBidi"/>
+      <w:spacing w:val="-10"/>
+      <w:kern w:val="28"/>
+      <w:sz w:val="56"/>
+      <w:szCs w:val="56"/>
+    </w:rPr>
+  </w:style>
+  <w:style w:type="paragraph" w:styleId="Subtitle">
+    <w:name w:val="Subtitle"/>
+    <w:basedOn w:val="Normal"/>
+    <w:next w:val="BodyText"/>
+    <w:link w:val="SubtitleChar"/>
+    <w:uiPriority w:val="11"/>
+    <w:qFormat/>
+    <w:rsid w:val="00A10FD9"/>
+    <w:pPr>
+      <w:numPr>
+        <w:ilvl w:val="1"/>
+      </w:numPr>
+    </w:pPr>
+    <w:rPr>
+      <w:rFonts w:eastAsiaTheme="majorEastAsia" w:cstheme="majorBidi"/>
+      <w:color w:val="595959" w:themeColor="text1" w:themeTint="A6"/>
+      <w:spacing w:val="15"/>
+      <w:sz w:val="28"/>
+      <w:szCs w:val="28"/>
+    </w:rPr>
+  </w:style>
+  <w:style w:type="character" w:customStyle="1" w:styleId="SubtitleChar">
+    <w:name w:val="Subtitle Char"/>
+    <w:basedOn w:val="DefaultParagraphFont"/>
+    <w:link w:val="Subtitle"/>
+    <w:uiPriority w:val="11"/>
+    <w:rsid w:val="00A10FD9"/>
+    <w:rPr>
+      <w:rFonts w:eastAsiaTheme="majorEastAsia" w:cstheme="majorBidi"/>
+      <w:color w:val="595959" w:themeColor="text1" w:themeTint="A6"/>
+      <w:spacing w:val="15"/>
+      <w:sz w:val="28"/>
+      <w:szCs w:val="28"/>
+    </w:rPr>
+  </w:style>
+  <w:style w:type="paragraph" w:customStyle="1" w:styleId="Author">
+    <w:name w:val="Author"/>
+    <w:next w:val="BodyText"/>
+    <w:qFormat/>
+    <w:pPr>
+      <w:keepNext/>
+      <w:keepLines/>
+      <w:jc w:val="center"/>
+    </w:pPr>
+  </w:style>
+  <w:style w:type="paragraph" w:styleId="Date">
+    <w:name w:val="Date"/>
+    <w:next w:val="BodyText"/>
+    <w:qFormat/>
+    <w:pPr>
+      <w:keepNext/>
+      <w:keepLines/>
+      <w:jc w:val="center"/>
+    </w:pPr>
+  </w:style>
+  <w:style w:type="paragraph" w:customStyle="1" w:styleId="AbstractTitle">
+    <w:name w:val="Abstract Title"/>
+    <w:basedOn w:val="Normal"/>
+    <w:next w:val="Abstract"/>
+    <w:qFormat/>
+    <w:pPr>
+      <w:keepNext/>
+      <w:keepLines/>
+      <w:spacing w:before="300" w:after="0"/>
+      <w:jc w:val="center"/>
+    </w:pPr>
+    <w:rPr>
+      <w:b/>
+      <w:color w:val="345A8A"/>
+      <w:sz w:val="20"/>
+      <w:szCs w:val="20"/>
+    </w:rPr>
+  </w:style>
+  <w:style w:type="paragraph" w:customStyle="1" w:styleId="Abstract">
+    <w:name w:val="Abstract"/>
+    <w:basedOn w:val="Normal"/>
+    <w:next w:val="BodyText"/>
+    <w:qFormat/>
+    <w:pPr>
+      <w:keepNext/>
+      <w:keepLines/>
+      <w:spacing w:before="100" w:after="300"/>
+    </w:pPr>
+    <w:rPr>
+      <w:sz w:val="20"/>
+      <w:szCs w:val="20"/>
+    </w:rPr>
+  </w:style>
+  <w:style w:type="paragraph" w:styleId="Bibliography">
+    <w:name w:val="Bibliography"/>
+    <w:basedOn w:val="Normal"/>
+    <w:qFormat/>
+  </w:style>
+  <w:style w:type="character" w:customStyle="1" w:styleId="Heading1Char">
     <w:name w:val="Heading 1 Char"/>
     <w:basedOn w:val="DefaultParagraphFont"/>
     <w:link w:val="Heading1"/>
     <w:uiPriority w:val="9"/>
     <w:rsid w:val="00A10FD9"/>
     <w:rPr>
-      <w:rFonts w:asciiTheme="majorHAnsi" w:cstheme="majorBidi" w:eastAsiaTheme="majorEastAsia" w:hAnsiTheme="majorHAnsi"/>
-      <w:color w:themeColor="accent1" w:themeShade="BF" w:val="0F4761"/>
+      <w:rFonts w:asciiTheme="majorHAnsi" w:eastAsiaTheme="majorEastAsia" w:hAnsiTheme="majorHAnsi" w:cstheme="majorBidi"/>
+      <w:color w:val="0F4761" w:themeColor="accent1" w:themeShade="BF"/>
       <w:sz w:val="40"/>
       <w:szCs w:val="40"/>
     </w:rPr>
   </w:style>
-  <w:style w:customStyle="1" w:styleId="Heading2Char" w:type="character">
+  <w:style w:type="character" w:customStyle="1" w:styleId="Heading2Char">
     <w:name w:val="Heading 2 Char"/>
     <w:basedOn w:val="DefaultParagraphFont"/>
     <w:link w:val="Heading2"/>
@@ -3272,13 +3350,13 @@
     <w:semiHidden/>
     <w:rsid w:val="00A10FD9"/>
     <w:rPr>
-      <w:rFonts w:asciiTheme="majorHAnsi" w:cstheme="majorBidi" w:eastAsiaTheme="majorEastAsia" w:hAnsiTheme="majorHAnsi"/>
-      <w:color w:themeColor="accent1" w:themeShade="BF" w:val="0F4761"/>
+      <w:rFonts w:asciiTheme="majorHAnsi" w:eastAsiaTheme="majorEastAsia" w:hAnsiTheme="majorHAnsi" w:cstheme="majorBidi"/>
+      <w:color w:val="0F4761" w:themeColor="accent1" w:themeShade="BF"/>
       <w:sz w:val="32"/>
       <w:szCs w:val="32"/>
     </w:rPr>
   </w:style>
-  <w:style w:customStyle="1" w:styleId="Heading3Char" w:type="character">
+  <w:style w:type="character" w:customStyle="1" w:styleId="Heading3Char">
     <w:name w:val="Heading 3 Char"/>
     <w:basedOn w:val="DefaultParagraphFont"/>
     <w:link w:val="Heading3"/>
@@ -3286,13 +3364,13 @@
     <w:semiHidden/>
     <w:rsid w:val="00A10FD9"/>
     <w:rPr>
-      <w:rFonts w:cstheme="majorBidi" w:eastAsiaTheme="majorEastAsia"/>
-      <w:color w:themeColor="accent1" w:themeShade="BF" w:val="0F4761"/>
+      <w:rFonts w:eastAsiaTheme="majorEastAsia" w:cstheme="majorBidi"/>
+      <w:color w:val="0F4761" w:themeColor="accent1" w:themeShade="BF"/>
       <w:sz w:val="28"/>
       <w:szCs w:val="28"/>
     </w:rPr>
   </w:style>
-  <w:style w:customStyle="1" w:styleId="Heading4Char" w:type="character">
+  <w:style w:type="character" w:customStyle="1" w:styleId="Heading4Char">
     <w:name w:val="Heading 4 Char"/>
     <w:basedOn w:val="DefaultParagraphFont"/>
     <w:link w:val="Heading4"/>
@@ -3300,13 +3378,13 @@
     <w:semiHidden/>
     <w:rsid w:val="00A10FD9"/>
     <w:rPr>
-      <w:rFonts w:cstheme="majorBidi" w:eastAsiaTheme="majorEastAsia"/>
+      <w:rFonts w:eastAsiaTheme="majorEastAsia" w:cstheme="majorBidi"/>
       <w:i/>
       <w:iCs/>
-      <w:color w:themeColor="accent1" w:themeShade="BF" w:val="0F4761"/>
-    </w:rPr>
-  </w:style>
-  <w:style w:customStyle="1" w:styleId="Heading5Char" w:type="character">
+      <w:color w:val="0F4761" w:themeColor="accent1" w:themeShade="BF"/>
+    </w:rPr>
+  </w:style>
+  <w:style w:type="character" w:customStyle="1" w:styleId="Heading5Char">
     <w:name w:val="Heading 5 Char"/>
     <w:basedOn w:val="DefaultParagraphFont"/>
     <w:link w:val="Heading5"/>
@@ -3314,11 +3392,11 @@
     <w:semiHidden/>
     <w:rsid w:val="00A10FD9"/>
     <w:rPr>
-      <w:rFonts w:cstheme="majorBidi" w:eastAsiaTheme="majorEastAsia"/>
-      <w:color w:themeColor="accent1" w:themeShade="BF" w:val="0F4761"/>
-    </w:rPr>
-  </w:style>
-  <w:style w:customStyle="1" w:styleId="Heading6Char" w:type="character">
+      <w:rFonts w:eastAsiaTheme="majorEastAsia" w:cstheme="majorBidi"/>
+      <w:color w:val="0F4761" w:themeColor="accent1" w:themeShade="BF"/>
+    </w:rPr>
+  </w:style>
+  <w:style w:type="character" w:customStyle="1" w:styleId="Heading6Char">
     <w:name w:val="Heading 6 Char"/>
     <w:basedOn w:val="DefaultParagraphFont"/>
     <w:link w:val="Heading6"/>
@@ -3326,13 +3404,13 @@
     <w:semiHidden/>
     <w:rsid w:val="00A10FD9"/>
     <w:rPr>
-      <w:rFonts w:cstheme="majorBidi" w:eastAsiaTheme="majorEastAsia"/>
+      <w:rFonts w:eastAsiaTheme="majorEastAsia" w:cstheme="majorBidi"/>
       <w:i/>
       <w:iCs/>
-      <w:color w:themeColor="text1" w:themeTint="A6" w:val="595959"/>
-    </w:rPr>
-  </w:style>
-  <w:style w:customStyle="1" w:styleId="Heading7Char" w:type="character">
+      <w:color w:val="595959" w:themeColor="text1" w:themeTint="A6"/>
+    </w:rPr>
+  </w:style>
+  <w:style w:type="character" w:customStyle="1" w:styleId="Heading7Char">
     <w:name w:val="Heading 7 Char"/>
     <w:basedOn w:val="DefaultParagraphFont"/>
     <w:link w:val="Heading7"/>
@@ -3340,11 +3418,11 @@
     <w:semiHidden/>
     <w:rsid w:val="00A10FD9"/>
     <w:rPr>
-      <w:rFonts w:cstheme="majorBidi" w:eastAsiaTheme="majorEastAsia"/>
-      <w:color w:themeColor="text1" w:themeTint="A6" w:val="595959"/>
-    </w:rPr>
-  </w:style>
-  <w:style w:customStyle="1" w:styleId="Heading8Char" w:type="character">
+      <w:rFonts w:eastAsiaTheme="majorEastAsia" w:cstheme="majorBidi"/>
+      <w:color w:val="595959" w:themeColor="text1" w:themeTint="A6"/>
+    </w:rPr>
+  </w:style>
+  <w:style w:type="character" w:customStyle="1" w:styleId="Heading8Char">
     <w:name w:val="Heading 8 Char"/>
     <w:basedOn w:val="DefaultParagraphFont"/>
     <w:link w:val="Heading8"/>
@@ -3352,13 +3430,13 @@
     <w:semiHidden/>
     <w:rsid w:val="00A10FD9"/>
     <w:rPr>
-      <w:rFonts w:cstheme="majorBidi" w:eastAsiaTheme="majorEastAsia"/>
+      <w:rFonts w:eastAsiaTheme="majorEastAsia" w:cstheme="majorBidi"/>
       <w:i/>
       <w:iCs/>
-      <w:color w:themeColor="text1" w:themeTint="D8" w:val="272727"/>
-    </w:rPr>
-  </w:style>
-  <w:style w:customStyle="1" w:styleId="Heading9Char" w:type="character">
+      <w:color w:val="272727" w:themeColor="text1" w:themeTint="D8"/>
+    </w:rPr>
+  </w:style>
+  <w:style w:type="character" w:customStyle="1" w:styleId="Heading9Char">
     <w:name w:val="Heading 9 Char"/>
     <w:basedOn w:val="DefaultParagraphFont"/>
     <w:link w:val="Heading9"/>
@@ -3366,11 +3444,11 @@
     <w:semiHidden/>
     <w:rsid w:val="00A10FD9"/>
     <w:rPr>
-      <w:rFonts w:cstheme="majorBidi" w:eastAsiaTheme="majorEastAsia"/>
-      <w:color w:themeColor="text1" w:themeTint="D8" w:val="272727"/>
-    </w:rPr>
-  </w:style>
-  <w:style w:styleId="BlockText" w:type="paragraph">
+      <w:rFonts w:eastAsiaTheme="majorEastAsia" w:cstheme="majorBidi"/>
+      <w:color w:val="272727" w:themeColor="text1" w:themeTint="D8"/>
+    </w:rPr>
+  </w:style>
+  <w:style w:type="paragraph" w:styleId="BlockText">
     <w:name w:val="Block Text"/>
     <w:basedOn w:val="BodyText"/>
     <w:next w:val="BodyText"/>
@@ -3378,19 +3456,18 @@
     <w:unhideWhenUsed/>
     <w:qFormat/>
     <w:pPr>
-      <w:spacing w:after="100" w:before="100"/>
-      <w:ind w:firstLine="0" w:left="480" w:right="480"/>
+      <w:spacing w:before="100" w:after="100"/>
+      <w:ind w:left="480" w:right="480"/>
     </w:pPr>
   </w:style>
-  <w:style w:styleId="FootnoteText" w:type="paragraph">
-    <w:name w:val="Footnote Text"/>
+  <w:style w:type="paragraph" w:styleId="FootnoteText">
+    <w:name w:val="footnote text"/>
     <w:basedOn w:val="Normal"/>
-    <w:next w:val="FootnoteText"/>
     <w:uiPriority w:val="9"/>
     <w:unhideWhenUsed/>
     <w:qFormat/>
   </w:style>
-  <w:style w:styleId="FootnoteBlockText" w:type="paragraph">
+  <w:style w:type="paragraph" w:customStyle="1" w:styleId="FootnoteBlockText">
     <w:name w:val="Footnote Block Text"/>
     <w:basedOn w:val="FootnoteText"/>
     <w:next w:val="FootnoteText"/>
@@ -3398,47 +3475,40 @@
     <w:unhideWhenUsed/>
     <w:qFormat/>
     <w:pPr>
-      <w:spacing w:after="100" w:before="100"/>
-      <w:ind w:firstLine="0" w:left="480" w:right="480"/>
+      <w:spacing w:before="100" w:after="100"/>
+      <w:ind w:left="480" w:right="480"/>
     </w:pPr>
   </w:style>
-  <w:style w:default="1" w:styleId="DefaultParagraphFont" w:type="character">
-    <w:name w:val="Default Paragraph Font"/>
-    <w:semiHidden/>
-    <w:unhideWhenUsed/>
-  </w:style>
-  <w:style w:default="1" w:styleId="Table" w:type="table">
+  <w:style w:type="table" w:customStyle="1" w:styleId="Table">
     <w:name w:val="Table"/>
-    <w:basedOn w:val="TableNormal"/>
     <w:semiHidden/>
     <w:unhideWhenUsed/>
     <w:qFormat/>
     <w:tblPr>
-      <w:tblInd w:type="dxa" w:w="0"/>
+      <w:tblInd w:w="0" w:type="dxa"/>
       <w:tblCellMar>
-        <w:top w:type="dxa" w:w="0"/>
-        <w:left w:type="dxa" w:w="108"/>
-        <w:bottom w:type="dxa" w:w="0"/>
-        <w:right w:type="dxa" w:w="108"/>
+        <w:top w:w="0" w:type="dxa"/>
+        <w:left w:w="108" w:type="dxa"/>
+        <w:bottom w:w="0" w:type="dxa"/>
+        <w:right w:w="108" w:type="dxa"/>
       </w:tblCellMar>
     </w:tblPr>
     <w:tblStylePr w:type="firstRow">
       <w:tblPr>
         <w:jc w:val="left"/>
-        <w:tblInd w:type="dxa" w:w="0"/>
       </w:tblPr>
       <w:trPr>
         <w:jc w:val="left"/>
       </w:trPr>
       <w:tcPr>
         <w:tcBorders>
-          <w:bottom w:val="single"/>
+          <w:bottom w:val="single" w:sz="0" w:space="0" w:color="auto"/>
         </w:tcBorders>
         <w:vAlign w:val="bottom"/>
       </w:tcPr>
     </w:tblStylePr>
   </w:style>
-  <w:style w:customStyle="1" w:styleId="DefinitionTerm" w:type="paragraph">
+  <w:style w:type="paragraph" w:customStyle="1" w:styleId="DefinitionTerm">
     <w:name w:val="Definition Term"/>
     <w:basedOn w:val="Normal"/>
     <w:next w:val="Definition"/>
@@ -3451,75 +3521,77 @@
       <w:b/>
     </w:rPr>
   </w:style>
-  <w:style w:customStyle="1" w:styleId="Definition" w:type="paragraph">
+  <w:style w:type="paragraph" w:customStyle="1" w:styleId="Definition">
     <w:name w:val="Definition"/>
     <w:basedOn w:val="Normal"/>
   </w:style>
-  <w:style w:styleId="Caption" w:type="paragraph">
-    <w:name w:val="Caption"/>
+  <w:style w:type="paragraph" w:styleId="Caption">
+    <w:name w:val="caption"/>
     <w:basedOn w:val="Normal"/>
-    <w:link w:val="BodyTextChar"/>
+    <w:link w:val="CaptionChar"/>
     <w:pPr>
-      <w:spacing w:after="120" w:before="0"/>
+      <w:spacing w:after="120"/>
     </w:pPr>
     <w:rPr>
       <w:i/>
     </w:rPr>
   </w:style>
-  <w:style w:customStyle="1" w:styleId="TableCaption" w:type="paragraph">
+  <w:style w:type="paragraph" w:customStyle="1" w:styleId="TableCaption">
     <w:name w:val="Table Caption"/>
     <w:basedOn w:val="Caption"/>
     <w:pPr>
       <w:keepNext/>
     </w:pPr>
   </w:style>
-  <w:style w:customStyle="1" w:styleId="ImageCaption" w:type="paragraph">
+  <w:style w:type="paragraph" w:customStyle="1" w:styleId="ImageCaption">
     <w:name w:val="Image Caption"/>
     <w:basedOn w:val="Caption"/>
   </w:style>
-  <w:style w:customStyle="1" w:styleId="Figure" w:type="paragraph">
+  <w:style w:type="paragraph" w:customStyle="1" w:styleId="Figure">
     <w:name w:val="Figure"/>
     <w:basedOn w:val="Normal"/>
   </w:style>
-  <w:style w:customStyle="1" w:styleId="CaptionedFigure" w:type="paragraph">
+  <w:style w:type="paragraph" w:customStyle="1" w:styleId="CaptionedFigure">
     <w:name w:val="Captioned Figure"/>
     <w:basedOn w:val="Figure"/>
     <w:pPr>
       <w:keepNext/>
     </w:pPr>
   </w:style>
-  <w:style w:customStyle="1" w:styleId="BodyTextChar" w:type="character">
-    <w:name w:val="Body Text Char"/>
+  <w:style w:type="character" w:customStyle="1" w:styleId="CaptionChar">
+    <w:name w:val="Caption Char"/>
     <w:basedOn w:val="DefaultParagraphFont"/>
-    <w:link w:val="BodyText"/>
-  </w:style>
-  <w:style w:customStyle="1" w:styleId="VerbatimChar" w:type="character">
+    <w:link w:val="Caption"/>
+  </w:style>
+  <w:style w:type="character" w:customStyle="1" w:styleId="VerbatimChar">
     <w:name w:val="Verbatim Char"/>
-    <w:basedOn w:val="BodyTextChar"/>
+    <w:basedOn w:val="CaptionChar"/>
+    <w:link w:val="SourceCode"/>
     <w:rPr>
       <w:rFonts w:ascii="Consolas" w:hAnsi="Consolas"/>
       <w:sz w:val="22"/>
     </w:rPr>
   </w:style>
-  <w:style w:customStyle="1" w:styleId="SectionNumber" w:type="character">
+  <w:style w:type="character" w:customStyle="1" w:styleId="SectionNumber">
     <w:name w:val="Section Number"/>
-    <w:basedOn w:val="BodyTextChar"/>
-  </w:style>
-  <w:style w:styleId="FootnoteReference" w:type="character">
-    <w:name w:val="Footnote Reference"/>
-    <w:basedOn w:val="BodyTextChar"/>
+    <w:basedOn w:val="CaptionChar"/>
+  </w:style>
+  <w:style w:type="character" w:styleId="FootnoteReference">
+    <w:name w:val="footnote reference"/>
+    <w:basedOn w:val="CaptionChar"/>
     <w:rPr>
       <w:vertAlign w:val="superscript"/>
     </w:rPr>
   </w:style>
-  <w:style w:styleId="Hyperlink" w:type="character">
+  <w:style w:type="character" w:styleId="Hyperlink">
     <w:name w:val="Hyperlink"/>
-    <w:basedOn w:val="BodyTextChar"/>
-    <w:rPr>
-      <w:color w:themeColor="accent1" w:val="4F81BD"/>
-    </w:rPr>
-  </w:style>
-  <w:style w:styleId="TOCHeading" w:type="paragraph">
+    <w:basedOn w:val="CaptionChar"/>
+    <w:uiPriority w:val="99"/>
+    <w:rPr>
+      <w:color w:val="156082" w:themeColor="accent1"/>
+    </w:rPr>
+  </w:style>
+  <w:style w:type="paragraph" w:styleId="TOCHeading">
     <w:name w:val="TOC Heading"/>
     <w:basedOn w:val="Heading1"/>
     <w:next w:val="BodyText"/>
@@ -3530,282 +3602,350 @@
       <w:spacing w:before="240" w:line="259" w:lineRule="auto"/>
       <w:outlineLvl w:val="9"/>
     </w:pPr>
-    <w:rPr>
-      <w:rFonts w:asciiTheme="majorHAnsi" w:cstheme="majorBidi" w:eastAsiaTheme="majorEastAsia" w:hAnsiTheme="majorHAnsi"/>
-      <w:b w:val="0"/>
-      <w:bCs w:val="0"/>
-      <w:color w:themeColor="accent1" w:themeShade="BF" w:val="365F91"/>
-    </w:rPr>
   </w:style>
   <w:style w:type="paragraph" w:customStyle="1" w:styleId="SourceCode">
     <w:name w:val="Source Code"/>
     <w:basedOn w:val="Normal"/>
     <w:link w:val="VerbatimChar"/>
     <w:pPr>
-      <w:wordWrap w:val="off"/>
-      <w:shd w:val="clear" w:fill="f8f8f8"/>
+      <w:shd w:val="clear" w:color="auto" w:fill="F8F8F8"/>
+      <w:wordWrap w:val="0"/>
     </w:pPr>
   </w:style>
   <w:style w:type="character" w:customStyle="1" w:styleId="KeywordTok">
     <w:name w:val="KeywordTok"/>
     <w:basedOn w:val="VerbatimChar"/>
     <w:rPr>
+      <w:rFonts w:ascii="Consolas" w:hAnsi="Consolas"/>
       <w:b/>
-      <w:color w:val="204a87"/>
-      <w:shd w:val="clear" w:fill="f8f8f8"/>
+      <w:color w:val="204A87"/>
+      <w:sz w:val="22"/>
+      <w:shd w:val="clear" w:color="auto" w:fill="F8F8F8"/>
     </w:rPr>
   </w:style>
   <w:style w:type="character" w:customStyle="1" w:styleId="DataTypeTok">
     <w:name w:val="DataTypeTok"/>
     <w:basedOn w:val="VerbatimChar"/>
     <w:rPr>
-      <w:color w:val="204a87"/>
-      <w:shd w:val="clear" w:fill="f8f8f8"/>
+      <w:rFonts w:ascii="Consolas" w:hAnsi="Consolas"/>
+      <w:color w:val="204A87"/>
+      <w:sz w:val="22"/>
+      <w:shd w:val="clear" w:color="auto" w:fill="F8F8F8"/>
     </w:rPr>
   </w:style>
   <w:style w:type="character" w:customStyle="1" w:styleId="DecValTok">
     <w:name w:val="DecValTok"/>
     <w:basedOn w:val="VerbatimChar"/>
     <w:rPr>
-      <w:color w:val="0000cf"/>
-      <w:shd w:val="clear" w:fill="f8f8f8"/>
+      <w:rFonts w:ascii="Consolas" w:hAnsi="Consolas"/>
+      <w:color w:val="0000CF"/>
+      <w:sz w:val="22"/>
+      <w:shd w:val="clear" w:color="auto" w:fill="F8F8F8"/>
     </w:rPr>
   </w:style>
   <w:style w:type="character" w:customStyle="1" w:styleId="BaseNTok">
     <w:name w:val="BaseNTok"/>
     <w:basedOn w:val="VerbatimChar"/>
     <w:rPr>
-      <w:color w:val="0000cf"/>
-      <w:shd w:val="clear" w:fill="f8f8f8"/>
+      <w:rFonts w:ascii="Consolas" w:hAnsi="Consolas"/>
+      <w:color w:val="0000CF"/>
+      <w:sz w:val="22"/>
+      <w:shd w:val="clear" w:color="auto" w:fill="F8F8F8"/>
     </w:rPr>
   </w:style>
   <w:style w:type="character" w:customStyle="1" w:styleId="FloatTok">
     <w:name w:val="FloatTok"/>
     <w:basedOn w:val="VerbatimChar"/>
     <w:rPr>
-      <w:color w:val="0000cf"/>
-      <w:shd w:val="clear" w:fill="f8f8f8"/>
+      <w:rFonts w:ascii="Consolas" w:hAnsi="Consolas"/>
+      <w:color w:val="0000CF"/>
+      <w:sz w:val="22"/>
+      <w:shd w:val="clear" w:color="auto" w:fill="F8F8F8"/>
     </w:rPr>
   </w:style>
   <w:style w:type="character" w:customStyle="1" w:styleId="ConstantTok">
     <w:name w:val="ConstantTok"/>
     <w:basedOn w:val="VerbatimChar"/>
     <w:rPr>
-      <w:color w:val="8f5902"/>
-      <w:shd w:val="clear" w:fill="f8f8f8"/>
+      <w:rFonts w:ascii="Consolas" w:hAnsi="Consolas"/>
+      <w:color w:val="8F5902"/>
+      <w:sz w:val="22"/>
+      <w:shd w:val="clear" w:color="auto" w:fill="F8F8F8"/>
     </w:rPr>
   </w:style>
   <w:style w:type="character" w:customStyle="1" w:styleId="CharTok">
     <w:name w:val="CharTok"/>
     <w:basedOn w:val="VerbatimChar"/>
     <w:rPr>
-      <w:color w:val="4e9a06"/>
-      <w:shd w:val="clear" w:fill="f8f8f8"/>
+      <w:rFonts w:ascii="Consolas" w:hAnsi="Consolas"/>
+      <w:color w:val="4E9A06"/>
+      <w:sz w:val="22"/>
+      <w:shd w:val="clear" w:color="auto" w:fill="F8F8F8"/>
     </w:rPr>
   </w:style>
   <w:style w:type="character" w:customStyle="1" w:styleId="SpecialCharTok">
     <w:name w:val="SpecialCharTok"/>
     <w:basedOn w:val="VerbatimChar"/>
     <w:rPr>
+      <w:rFonts w:ascii="Consolas" w:hAnsi="Consolas"/>
       <w:b/>
-      <w:color w:val="ce5c00"/>
-      <w:shd w:val="clear" w:fill="f8f8f8"/>
+      <w:color w:val="CE5C00"/>
+      <w:sz w:val="22"/>
+      <w:shd w:val="clear" w:color="auto" w:fill="F8F8F8"/>
     </w:rPr>
   </w:style>
   <w:style w:type="character" w:customStyle="1" w:styleId="StringTok">
     <w:name w:val="StringTok"/>
     <w:basedOn w:val="VerbatimChar"/>
     <w:rPr>
-      <w:color w:val="4e9a06"/>
-      <w:shd w:val="clear" w:fill="f8f8f8"/>
+      <w:rFonts w:ascii="Consolas" w:hAnsi="Consolas"/>
+      <w:color w:val="4E9A06"/>
+      <w:sz w:val="22"/>
+      <w:shd w:val="clear" w:color="auto" w:fill="F8F8F8"/>
     </w:rPr>
   </w:style>
   <w:style w:type="character" w:customStyle="1" w:styleId="VerbatimStringTok">
     <w:name w:val="VerbatimStringTok"/>
     <w:basedOn w:val="VerbatimChar"/>
     <w:rPr>
-      <w:color w:val="4e9a06"/>
-      <w:shd w:val="clear" w:fill="f8f8f8"/>
+      <w:rFonts w:ascii="Consolas" w:hAnsi="Consolas"/>
+      <w:color w:val="4E9A06"/>
+      <w:sz w:val="22"/>
+      <w:shd w:val="clear" w:color="auto" w:fill="F8F8F8"/>
     </w:rPr>
   </w:style>
   <w:style w:type="character" w:customStyle="1" w:styleId="SpecialStringTok">
     <w:name w:val="SpecialStringTok"/>
     <w:basedOn w:val="VerbatimChar"/>
     <w:rPr>
-      <w:color w:val="4e9a06"/>
-      <w:shd w:val="clear" w:fill="f8f8f8"/>
+      <w:rFonts w:ascii="Consolas" w:hAnsi="Consolas"/>
+      <w:color w:val="4E9A06"/>
+      <w:sz w:val="22"/>
+      <w:shd w:val="clear" w:color="auto" w:fill="F8F8F8"/>
     </w:rPr>
   </w:style>
   <w:style w:type="character" w:customStyle="1" w:styleId="ImportTok">
     <w:name w:val="ImportTok"/>
     <w:basedOn w:val="VerbatimChar"/>
     <w:rPr>
-      <w:shd w:val="clear" w:fill="f8f8f8"/>
+      <w:rFonts w:ascii="Consolas" w:hAnsi="Consolas"/>
+      <w:sz w:val="22"/>
+      <w:shd w:val="clear" w:color="auto" w:fill="F8F8F8"/>
     </w:rPr>
   </w:style>
   <w:style w:type="character" w:customStyle="1" w:styleId="CommentTok">
     <w:name w:val="CommentTok"/>
     <w:basedOn w:val="VerbatimChar"/>
     <w:rPr>
+      <w:rFonts w:ascii="Consolas" w:hAnsi="Consolas"/>
       <w:i/>
-      <w:color w:val="8f5902"/>
-      <w:shd w:val="clear" w:fill="f8f8f8"/>
+      <w:color w:val="8F5902"/>
+      <w:sz w:val="22"/>
+      <w:shd w:val="clear" w:color="auto" w:fill="F8F8F8"/>
     </w:rPr>
   </w:style>
   <w:style w:type="character" w:customStyle="1" w:styleId="DocumentationTok">
     <w:name w:val="DocumentationTok"/>
     <w:basedOn w:val="VerbatimChar"/>
     <w:rPr>
+      <w:rFonts w:ascii="Consolas" w:hAnsi="Consolas"/>
       <w:b/>
       <w:i/>
-      <w:color w:val="8f5902"/>
-      <w:shd w:val="clear" w:fill="f8f8f8"/>
+      <w:color w:val="8F5902"/>
+      <w:sz w:val="22"/>
+      <w:shd w:val="clear" w:color="auto" w:fill="F8F8F8"/>
     </w:rPr>
   </w:style>
   <w:style w:type="character" w:customStyle="1" w:styleId="AnnotationTok">
     <w:name w:val="AnnotationTok"/>
     <w:basedOn w:val="VerbatimChar"/>
     <w:rPr>
+      <w:rFonts w:ascii="Consolas" w:hAnsi="Consolas"/>
       <w:b/>
       <w:i/>
-      <w:color w:val="8f5902"/>
-      <w:shd w:val="clear" w:fill="f8f8f8"/>
+      <w:color w:val="8F5902"/>
+      <w:sz w:val="22"/>
+      <w:shd w:val="clear" w:color="auto" w:fill="F8F8F8"/>
     </w:rPr>
   </w:style>
   <w:style w:type="character" w:customStyle="1" w:styleId="CommentVarTok">
     <w:name w:val="CommentVarTok"/>
     <w:basedOn w:val="VerbatimChar"/>
     <w:rPr>
+      <w:rFonts w:ascii="Consolas" w:hAnsi="Consolas"/>
       <w:b/>
       <w:i/>
-      <w:color w:val="8f5902"/>
-      <w:shd w:val="clear" w:fill="f8f8f8"/>
+      <w:color w:val="8F5902"/>
+      <w:sz w:val="22"/>
+      <w:shd w:val="clear" w:color="auto" w:fill="F8F8F8"/>
     </w:rPr>
   </w:style>
   <w:style w:type="character" w:customStyle="1" w:styleId="OtherTok">
     <w:name w:val="OtherTok"/>
     <w:basedOn w:val="VerbatimChar"/>
     <w:rPr>
-      <w:color w:val="8f5902"/>
-      <w:shd w:val="clear" w:fill="f8f8f8"/>
+      <w:rFonts w:ascii="Consolas" w:hAnsi="Consolas"/>
+      <w:color w:val="8F5902"/>
+      <w:sz w:val="22"/>
+      <w:shd w:val="clear" w:color="auto" w:fill="F8F8F8"/>
     </w:rPr>
   </w:style>
   <w:style w:type="character" w:customStyle="1" w:styleId="FunctionTok">
     <w:name w:val="FunctionTok"/>
     <w:basedOn w:val="VerbatimChar"/>
     <w:rPr>
+      <w:rFonts w:ascii="Consolas" w:hAnsi="Consolas"/>
       <w:b/>
-      <w:color w:val="204a87"/>
-      <w:shd w:val="clear" w:fill="f8f8f8"/>
+      <w:color w:val="204A87"/>
+      <w:sz w:val="22"/>
+      <w:shd w:val="clear" w:color="auto" w:fill="F8F8F8"/>
     </w:rPr>
   </w:style>
   <w:style w:type="character" w:customStyle="1" w:styleId="VariableTok">
     <w:name w:val="VariableTok"/>
     <w:basedOn w:val="VerbatimChar"/>
     <w:rPr>
+      <w:rFonts w:ascii="Consolas" w:hAnsi="Consolas"/>
       <w:color w:val="000000"/>
-      <w:shd w:val="clear" w:fill="f8f8f8"/>
+      <w:sz w:val="22"/>
+      <w:shd w:val="clear" w:color="auto" w:fill="F8F8F8"/>
     </w:rPr>
   </w:style>
   <w:style w:type="character" w:customStyle="1" w:styleId="ControlFlowTok">
     <w:name w:val="ControlFlowTok"/>
     <w:basedOn w:val="VerbatimChar"/>
     <w:rPr>
+      <w:rFonts w:ascii="Consolas" w:hAnsi="Consolas"/>
       <w:b/>
-      <w:color w:val="204a87"/>
-      <w:shd w:val="clear" w:fill="f8f8f8"/>
+      <w:color w:val="204A87"/>
+      <w:sz w:val="22"/>
+      <w:shd w:val="clear" w:color="auto" w:fill="F8F8F8"/>
     </w:rPr>
   </w:style>
   <w:style w:type="character" w:customStyle="1" w:styleId="OperatorTok">
     <w:name w:val="OperatorTok"/>
     <w:basedOn w:val="VerbatimChar"/>
     <w:rPr>
+      <w:rFonts w:ascii="Consolas" w:hAnsi="Consolas"/>
       <w:b/>
-      <w:color w:val="ce5c00"/>
-      <w:shd w:val="clear" w:fill="f8f8f8"/>
+      <w:color w:val="CE5C00"/>
+      <w:sz w:val="22"/>
+      <w:shd w:val="clear" w:color="auto" w:fill="F8F8F8"/>
     </w:rPr>
   </w:style>
   <w:style w:type="character" w:customStyle="1" w:styleId="BuiltInTok">
     <w:name w:val="BuiltInTok"/>
     <w:basedOn w:val="VerbatimChar"/>
     <w:rPr>
-      <w:shd w:val="clear" w:fill="f8f8f8"/>
+      <w:rFonts w:ascii="Consolas" w:hAnsi="Consolas"/>
+      <w:sz w:val="22"/>
+      <w:shd w:val="clear" w:color="auto" w:fill="F8F8F8"/>
     </w:rPr>
   </w:style>
   <w:style w:type="character" w:customStyle="1" w:styleId="ExtensionTok">
     <w:name w:val="ExtensionTok"/>
     <w:basedOn w:val="VerbatimChar"/>
     <w:rPr>
-      <w:shd w:val="clear" w:fill="f8f8f8"/>
+      <w:rFonts w:ascii="Consolas" w:hAnsi="Consolas"/>
+      <w:sz w:val="22"/>
+      <w:shd w:val="clear" w:color="auto" w:fill="F8F8F8"/>
     </w:rPr>
   </w:style>
   <w:style w:type="character" w:customStyle="1" w:styleId="PreprocessorTok">
     <w:name w:val="PreprocessorTok"/>
     <w:basedOn w:val="VerbatimChar"/>
     <w:rPr>
+      <w:rFonts w:ascii="Consolas" w:hAnsi="Consolas"/>
       <w:i/>
-      <w:color w:val="8f5902"/>
-      <w:shd w:val="clear" w:fill="f8f8f8"/>
+      <w:color w:val="8F5902"/>
+      <w:sz w:val="22"/>
+      <w:shd w:val="clear" w:color="auto" w:fill="F8F8F8"/>
     </w:rPr>
   </w:style>
   <w:style w:type="character" w:customStyle="1" w:styleId="AttributeTok">
     <w:name w:val="AttributeTok"/>
     <w:basedOn w:val="VerbatimChar"/>
     <w:rPr>
-      <w:color w:val="204a87"/>
-      <w:shd w:val="clear" w:fill="f8f8f8"/>
+      <w:rFonts w:ascii="Consolas" w:hAnsi="Consolas"/>
+      <w:color w:val="204A87"/>
+      <w:sz w:val="22"/>
+      <w:shd w:val="clear" w:color="auto" w:fill="F8F8F8"/>
     </w:rPr>
   </w:style>
   <w:style w:type="character" w:customStyle="1" w:styleId="RegionMarkerTok">
     <w:name w:val="RegionMarkerTok"/>
     <w:basedOn w:val="VerbatimChar"/>
     <w:rPr>
-      <w:shd w:val="clear" w:fill="f8f8f8"/>
+      <w:rFonts w:ascii="Consolas" w:hAnsi="Consolas"/>
+      <w:sz w:val="22"/>
+      <w:shd w:val="clear" w:color="auto" w:fill="F8F8F8"/>
     </w:rPr>
   </w:style>
   <w:style w:type="character" w:customStyle="1" w:styleId="InformationTok">
     <w:name w:val="InformationTok"/>
     <w:basedOn w:val="VerbatimChar"/>
     <w:rPr>
+      <w:rFonts w:ascii="Consolas" w:hAnsi="Consolas"/>
       <w:b/>
       <w:i/>
-      <w:color w:val="8f5902"/>
-      <w:shd w:val="clear" w:fill="f8f8f8"/>
+      <w:color w:val="8F5902"/>
+      <w:sz w:val="22"/>
+      <w:shd w:val="clear" w:color="auto" w:fill="F8F8F8"/>
     </w:rPr>
   </w:style>
   <w:style w:type="character" w:customStyle="1" w:styleId="WarningTok">
     <w:name w:val="WarningTok"/>
     <w:basedOn w:val="VerbatimChar"/>
     <w:rPr>
+      <w:rFonts w:ascii="Consolas" w:hAnsi="Consolas"/>
       <w:b/>
       <w:i/>
-      <w:color w:val="8f5902"/>
-      <w:shd w:val="clear" w:fill="f8f8f8"/>
+      <w:color w:val="8F5902"/>
+      <w:sz w:val="22"/>
+      <w:shd w:val="clear" w:color="auto" w:fill="F8F8F8"/>
     </w:rPr>
   </w:style>
   <w:style w:type="character" w:customStyle="1" w:styleId="AlertTok">
     <w:name w:val="AlertTok"/>
     <w:basedOn w:val="VerbatimChar"/>
     <w:rPr>
-      <w:color w:val="ef2929"/>
-      <w:shd w:val="clear" w:fill="f8f8f8"/>
+      <w:rFonts w:ascii="Consolas" w:hAnsi="Consolas"/>
+      <w:color w:val="EF2929"/>
+      <w:sz w:val="22"/>
+      <w:shd w:val="clear" w:color="auto" w:fill="F8F8F8"/>
     </w:rPr>
   </w:style>
   <w:style w:type="character" w:customStyle="1" w:styleId="ErrorTok">
     <w:name w:val="ErrorTok"/>
     <w:basedOn w:val="VerbatimChar"/>
     <w:rPr>
+      <w:rFonts w:ascii="Consolas" w:hAnsi="Consolas"/>
       <w:b/>
-      <w:color w:val="a40000"/>
-      <w:shd w:val="clear" w:fill="f8f8f8"/>
+      <w:color w:val="A40000"/>
+      <w:sz w:val="22"/>
+      <w:shd w:val="clear" w:color="auto" w:fill="F8F8F8"/>
     </w:rPr>
   </w:style>
   <w:style w:type="character" w:customStyle="1" w:styleId="NormalTok">
     <w:name w:val="NormalTok"/>
     <w:basedOn w:val="VerbatimChar"/>
     <w:rPr>
-      <w:shd w:val="clear" w:fill="f8f8f8"/>
-    </w:rPr>
+      <w:rFonts w:ascii="Consolas" w:hAnsi="Consolas"/>
+      <w:sz w:val="22"/>
+      <w:shd w:val="clear" w:color="auto" w:fill="F8F8F8"/>
+    </w:rPr>
+  </w:style>
+  <w:style w:type="paragraph" w:styleId="TOC2">
+    <w:name w:val="toc 2"/>
+    <w:basedOn w:val="Normal"/>
+    <w:next w:val="Normal"/>
+    <w:autoRedefine/>
+    <w:uiPriority w:val="39"/>
+    <w:rsid w:val="00B47233"/>
+    <w:pPr>
+      <w:spacing w:after="100"/>
+      <w:ind w:left="240"/>
+    </w:pPr>
   </w:style>
 </w:styles>
 </file>
